--- a/ADS_Assignment2_Part2_Team8.docx
+++ b/ADS_Assignment2_Part2_Team8.docx
@@ -85,6 +85,80 @@
         <w:rPr>
           <w:b/>
           <w:noProof/>
+          <w:sz w:val="40"/>
+          <w:szCs w:val="40"/>
+        </w:rPr>
+      </w:pPr>
+      <w:r>
+        <w:rPr>
+          <w:b/>
+          <w:noProof/>
+          <w:sz w:val="40"/>
+          <w:szCs w:val="40"/>
+        </w:rPr>
+        <w:t xml:space="preserve">                        </w:t>
+      </w:r>
+      <w:r>
+        <w:rPr>
+          <w:b/>
+          <w:noProof/>
+          <w:sz w:val="40"/>
+          <w:szCs w:val="40"/>
+        </w:rPr>
+        <w:t xml:space="preserve">                   </w:t>
+      </w:r>
+      <w:r>
+        <w:rPr>
+          <w:b/>
+          <w:noProof/>
+          <w:sz w:val="40"/>
+          <w:szCs w:val="40"/>
+        </w:rPr>
+        <w:t>TEAM 8</w:t>
+      </w:r>
+    </w:p>
+    <w:p>
+      <w:pPr>
+        <w:rPr>
+          <w:b/>
+          <w:noProof/>
+          <w:sz w:val="40"/>
+          <w:szCs w:val="40"/>
+        </w:rPr>
+      </w:pPr>
+      <w:r>
+        <w:rPr>
+          <w:b/>
+          <w:noProof/>
+          <w:sz w:val="40"/>
+          <w:szCs w:val="40"/>
+        </w:rPr>
+        <w:t xml:space="preserve">          </w:t>
+      </w:r>
+      <w:r>
+        <w:rPr>
+          <w:b/>
+          <w:noProof/>
+          <w:sz w:val="40"/>
+          <w:szCs w:val="40"/>
+        </w:rPr>
+        <w:t xml:space="preserve">                 </w:t>
+      </w:r>
+      <w:r>
+        <w:rPr>
+          <w:b/>
+          <w:noProof/>
+          <w:sz w:val="40"/>
+          <w:szCs w:val="40"/>
+        </w:rPr>
+        <w:t xml:space="preserve">ADVANCED DATA SCIENCE  </w:t>
+      </w:r>
+    </w:p>
+    <w:p>
+      <w:pPr>
+        <w:rPr>
+          <w:b/>
+          <w:noProof/>
           <w:sz w:val="28"/>
           <w:szCs w:val="28"/>
         </w:rPr>
@@ -96,18 +170,17 @@
           <w:sz w:val="28"/>
           <w:szCs w:val="28"/>
         </w:rPr>
-        <w:t xml:space="preserve">                                                        TEAM 8</w:t>
-      </w:r>
-    </w:p>
-    <w:p>
-      <w:pPr>
+        <w:t xml:space="preserve">                                       </w:t>
+      </w:r>
+      <w:r>
         <w:rPr>
           <w:b/>
           <w:noProof/>
           <w:sz w:val="28"/>
           <w:szCs w:val="28"/>
         </w:rPr>
-      </w:pPr>
+        <w:t xml:space="preserve">           </w:t>
+      </w:r>
       <w:r>
         <w:rPr>
           <w:b/>
@@ -115,43 +188,6 @@
           <w:sz w:val="28"/>
           <w:szCs w:val="28"/>
         </w:rPr>
-        <w:t xml:space="preserve">          </w:t>
-      </w:r>
-      <w:r>
-        <w:rPr>
-          <w:b/>
-          <w:noProof/>
-          <w:sz w:val="28"/>
-          <w:szCs w:val="28"/>
-        </w:rPr>
-        <w:t xml:space="preserve">                             ADVANCED DATA SCIENCE  </w:t>
-      </w:r>
-    </w:p>
-    <w:p>
-      <w:pPr>
-        <w:rPr>
-          <w:b/>
-          <w:noProof/>
-          <w:sz w:val="28"/>
-          <w:szCs w:val="28"/>
-        </w:rPr>
-      </w:pPr>
-      <w:r>
-        <w:rPr>
-          <w:b/>
-          <w:noProof/>
-          <w:sz w:val="28"/>
-          <w:szCs w:val="28"/>
-        </w:rPr>
-        <w:t xml:space="preserve">                                       </w:t>
-      </w:r>
-      <w:r>
-        <w:rPr>
-          <w:b/>
-          <w:noProof/>
-          <w:sz w:val="28"/>
-          <w:szCs w:val="28"/>
-        </w:rPr>
         <w:t>LENDING CLUB -  ANALYSIS</w:t>
       </w:r>
     </w:p>
@@ -285,6 +321,7 @@
     </w:p>
     <w:p>
       <w:pPr>
+        <w:shd w:val="clear" w:color="auto" w:fill="D0CECE" w:themeFill="background2" w:themeFillShade="E6"/>
         <w:rPr>
           <w:b/>
           <w:noProof/>
@@ -313,16 +350,41 @@
           <w:noProof/>
         </w:rPr>
       </w:pPr>
-      <w:r>
-        <w:rPr>
-          <w:b/>
-          <w:noProof/>
-          <w:lang w:val="en-IN" w:eastAsia="en-IN"/>
+      <w:bookmarkStart w:id="0" w:name="_GoBack"/>
+      <w:bookmarkEnd w:id="0"/>
+    </w:p>
+    <w:p>
+      <w:pPr>
+        <w:rPr>
+          <w:b/>
+          <w:noProof/>
+        </w:rPr>
+      </w:pPr>
+    </w:p>
+    <w:p>
+      <w:pPr>
+        <w:rPr>
+          <w:b/>
+          <w:noProof/>
+        </w:rPr>
+      </w:pPr>
+    </w:p>
+    <w:p>
+      <w:pPr>
+        <w:rPr>
+          <w:b/>
+          <w:noProof/>
+        </w:rPr>
+      </w:pPr>
+      <w:r>
+        <w:rPr>
+          <w:b/>
+          <w:noProof/>
         </w:rPr>
         <mc:AlternateContent>
           <mc:Choice Requires="wps">
             <w:drawing>
-              <wp:anchor distT="0" distB="0" distL="114300" distR="114300" simplePos="0" relativeHeight="251678720" behindDoc="0" locked="0" layoutInCell="1" allowOverlap="1" wp14:anchorId="60D9A77B" wp14:editId="18FB0FB3">
+              <wp:anchor distT="0" distB="0" distL="114300" distR="114300" simplePos="0" relativeHeight="251678720" behindDoc="0" locked="0" layoutInCell="1" allowOverlap="1" wp14:anchorId="60D9A77B" wp14:editId="12277E96">
                 <wp:simplePos x="0" y="0"/>
                 <wp:positionH relativeFrom="column">
                   <wp:posOffset>2535151</wp:posOffset>
@@ -347,6 +409,11 @@
                         <a:prstGeom prst="rect">
                           <a:avLst/>
                         </a:prstGeom>
+                        <a:solidFill>
+                          <a:schemeClr val="accent2">
+                            <a:lumMod val="75000"/>
+                          </a:schemeClr>
+                        </a:solidFill>
                       </wps:spPr>
                       <wps:style>
                         <a:lnRef idx="2">
@@ -390,7 +457,7 @@
           </mc:Choice>
           <mc:Fallback>
             <w:pict>
-              <v:rect w14:anchorId="60D9A77B" id="Rectangle 51" o:spid="_x0000_s1026" style="position:absolute;margin-left:199.6pt;margin-top:.9pt;width:116.2pt;height:84pt;z-index:251678720;visibility:visible;mso-wrap-style:square;mso-wrap-distance-left:9pt;mso-wrap-distance-top:0;mso-wrap-distance-right:9pt;mso-wrap-distance-bottom:0;mso-position-horizontal:absolute;mso-position-horizontal-relative:text;mso-position-vertical:absolute;mso-position-vertical-relative:text;v-text-anchor:middle" o:gfxdata="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" fillcolor="#5b9bd5 [3204]" strokecolor="#1f4d78 [1604]" strokeweight="1pt">
+              <v:rect w14:anchorId="60D9A77B" id="Rectangle 51" o:spid="_x0000_s1026" style="position:absolute;margin-left:199.6pt;margin-top:.9pt;width:116.2pt;height:84pt;z-index:251678720;visibility:visible;mso-wrap-style:square;mso-wrap-distance-left:9pt;mso-wrap-distance-top:0;mso-wrap-distance-right:9pt;mso-wrap-distance-bottom:0;mso-position-horizontal:absolute;mso-position-horizontal-relative:text;mso-position-vertical:absolute;mso-position-vertical-relative:text;v-text-anchor:middle" o:gfxdata="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" fillcolor="#c45911 [2405]" strokecolor="#1f4d78 [1604]" strokeweight="1pt">
                 <v:textbox>
                   <w:txbxContent>
                     <w:p>
@@ -412,12 +479,11 @@
         <w:rPr>
           <w:b/>
           <w:noProof/>
-          <w:lang w:val="en-IN" w:eastAsia="en-IN"/>
         </w:rPr>
         <mc:AlternateContent>
           <mc:Choice Requires="wps">
             <w:drawing>
-              <wp:anchor distT="0" distB="0" distL="114300" distR="114300" simplePos="0" relativeHeight="251677696" behindDoc="0" locked="0" layoutInCell="1" allowOverlap="1" wp14:anchorId="7295FCB9" wp14:editId="7F0D35F8">
+              <wp:anchor distT="0" distB="0" distL="114300" distR="114300" simplePos="0" relativeHeight="251677696" behindDoc="0" locked="0" layoutInCell="1" allowOverlap="1" wp14:anchorId="7295FCB9" wp14:editId="4C5FCC25">
                 <wp:simplePos x="0" y="0"/>
                 <wp:positionH relativeFrom="column">
                   <wp:posOffset>69273</wp:posOffset>
@@ -442,6 +508,11 @@
                         <a:prstGeom prst="rect">
                           <a:avLst/>
                         </a:prstGeom>
+                        <a:solidFill>
+                          <a:schemeClr val="accent2">
+                            <a:lumMod val="75000"/>
+                          </a:schemeClr>
+                        </a:solidFill>
                       </wps:spPr>
                       <wps:style>
                         <a:lnRef idx="2">
@@ -485,7 +556,7 @@
           </mc:Choice>
           <mc:Fallback>
             <w:pict>
-              <v:rect w14:anchorId="7295FCB9" id="Rectangle 50" o:spid="_x0000_s1027" style="position:absolute;margin-left:5.45pt;margin-top:3.7pt;width:127.65pt;height:80.75pt;z-index:251677696;visibility:visible;mso-wrap-style:square;mso-wrap-distance-left:9pt;mso-wrap-distance-top:0;mso-wrap-distance-right:9pt;mso-wrap-distance-bottom:0;mso-position-horizontal:absolute;mso-position-horizontal-relative:text;mso-position-vertical:absolute;mso-position-vertical-relative:text;v-text-anchor:middle" o:gfxdata="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" fillcolor="#5b9bd5 [3204]" strokecolor="#1f4d78 [1604]" strokeweight="1pt">
+              <v:rect w14:anchorId="7295FCB9" id="Rectangle 50" o:spid="_x0000_s1027" style="position:absolute;margin-left:5.45pt;margin-top:3.7pt;width:127.65pt;height:80.75pt;z-index:251677696;visibility:visible;mso-wrap-style:square;mso-wrap-distance-left:9pt;mso-wrap-distance-top:0;mso-wrap-distance-right:9pt;mso-wrap-distance-bottom:0;mso-position-horizontal:absolute;mso-position-horizontal-relative:text;mso-position-vertical:absolute;mso-position-vertical-relative:text;v-text-anchor:middle" o:gfxdata="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" fillcolor="#c45911 [2405]" strokecolor="#1f4d78 [1604]" strokeweight="1pt">
                 <v:textbox>
                   <w:txbxContent>
                     <w:p>
@@ -515,7 +586,6 @@
         <w:rPr>
           <w:b/>
           <w:noProof/>
-          <w:lang w:val="en-IN" w:eastAsia="en-IN"/>
         </w:rPr>
         <mc:AlternateContent>
           <mc:Choice Requires="wps">
@@ -576,7 +646,7 @@
           </mc:Choice>
           <mc:Fallback>
             <w:pict>
-              <v:shapetype w14:anchorId="24A46C48" id="_x0000_t13" coordsize="21600,21600" o:spt="13" adj="16200,5400" path="m@0,l@0@1,0@1,0@2@0@2@0,21600,21600,10800xe">
+              <v:shapetype w14:anchorId="2FC4ACAC" id="_x0000_t13" coordsize="21600,21600" o:spt="13" adj="16200,5400" path="m@0,l@0@1,0@1,0@2@0@2@0,21600,21600,10800xe">
                 <v:stroke joinstyle="miter"/>
                 <v:formulas>
                   <v:f eqn="val #0"/>
@@ -625,7 +695,6 @@
         <w:rPr>
           <w:b/>
           <w:noProof/>
-          <w:lang w:val="en-IN" w:eastAsia="en-IN"/>
         </w:rPr>
         <mc:AlternateContent>
           <mc:Choice Requires="wps">
@@ -682,7 +751,7 @@
           </mc:Choice>
           <mc:Fallback>
             <w:pict>
-              <v:shapetype w14:anchorId="090C464C" id="_x0000_t32" coordsize="21600,21600" o:spt="32" o:oned="t" path="m,l21600,21600e" filled="f">
+              <v:shapetype w14:anchorId="5058B450" id="_x0000_t32" coordsize="21600,21600" o:spt="32" o:oned="t" path="m,l21600,21600e" filled="f">
                 <v:path arrowok="t" fillok="f" o:connecttype="none"/>
                 <o:lock v:ext="edit" shapetype="t"/>
               </v:shapetype>
@@ -697,7 +766,6 @@
         <w:rPr>
           <w:b/>
           <w:noProof/>
-          <w:lang w:val="en-IN" w:eastAsia="en-IN"/>
         </w:rPr>
         <mc:AlternateContent>
           <mc:Choice Requires="wps">
@@ -754,7 +822,7 @@
           </mc:Choice>
           <mc:Fallback>
             <w:pict>
-              <v:shape w14:anchorId="2F88BCD7" id="Straight Arrow Connector 86" o:spid="_x0000_s1026" type="#_x0000_t32" style="position:absolute;margin-left:64.2pt;margin-top:6.35pt;width:120.6pt;height:54pt;flip:x;z-index:251699200;visibility:visible;mso-wrap-style:square;mso-wrap-distance-left:9pt;mso-wrap-distance-top:0;mso-wrap-distance-right:9pt;mso-wrap-distance-bottom:0;mso-position-horizontal:absolute;mso-position-horizontal-relative:text;mso-position-vertical:absolute;mso-position-vertical-relative:text" o:gfxdata="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" strokecolor="#5b9bd5 [3204]" strokeweight=".5pt">
+              <v:shape w14:anchorId="60C3A7E8" id="Straight Arrow Connector 86" o:spid="_x0000_s1026" type="#_x0000_t32" style="position:absolute;margin-left:64.2pt;margin-top:6.35pt;width:120.6pt;height:54pt;flip:x;z-index:251699200;visibility:visible;mso-wrap-style:square;mso-wrap-distance-left:9pt;mso-wrap-distance-top:0;mso-wrap-distance-right:9pt;mso-wrap-distance-bottom:0;mso-position-horizontal:absolute;mso-position-horizontal-relative:text;mso-position-vertical:absolute;mso-position-vertical-relative:text" o:gfxdata="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" strokecolor="#5b9bd5 [3204]" strokeweight=".5pt">
                 <v:stroke endarrow="block" joinstyle="miter"/>
               </v:shape>
             </w:pict>
@@ -765,7 +833,6 @@
         <w:rPr>
           <w:b/>
           <w:noProof/>
-          <w:lang w:val="en-IN" w:eastAsia="en-IN"/>
         </w:rPr>
         <mc:AlternateContent>
           <mc:Choice Requires="wps">
@@ -826,7 +893,7 @@
           </mc:Choice>
           <mc:Fallback>
             <w:pict>
-              <v:shapetype w14:anchorId="761BE2D0" id="_x0000_t67" coordsize="21600,21600" o:spt="67" adj="16200,5400" path="m0@0l@1@0@1,0@2,0@2@0,21600@0,10800,21600xe">
+              <v:shapetype w14:anchorId="78DF04D9" id="_x0000_t67" coordsize="21600,21600" o:spt="67" adj="16200,5400" path="m0@0l@1@0@1,0@2,0@2@0,21600@0,10800,21600xe">
                 <v:stroke joinstyle="miter"/>
                 <v:formulas>
                   <v:f eqn="val #0"/>
@@ -877,12 +944,11 @@
         <w:rPr>
           <w:b/>
           <w:noProof/>
-          <w:lang w:val="en-IN" w:eastAsia="en-IN"/>
         </w:rPr>
         <mc:AlternateContent>
           <mc:Choice Requires="wps">
             <w:drawing>
-              <wp:anchor distT="0" distB="0" distL="114300" distR="114300" simplePos="0" relativeHeight="251683840" behindDoc="0" locked="0" layoutInCell="1" allowOverlap="1" wp14:anchorId="38DC7988" wp14:editId="4FA823C7">
+              <wp:anchor distT="0" distB="0" distL="114300" distR="114300" simplePos="0" relativeHeight="251683840" behindDoc="0" locked="0" layoutInCell="1" allowOverlap="1" wp14:anchorId="38DC7988" wp14:editId="1C1C5258">
                 <wp:simplePos x="0" y="0"/>
                 <wp:positionH relativeFrom="column">
                   <wp:posOffset>4919345</wp:posOffset>
@@ -907,6 +973,11 @@
                         <a:prstGeom prst="rect">
                           <a:avLst/>
                         </a:prstGeom>
+                        <a:solidFill>
+                          <a:schemeClr val="accent2">
+                            <a:lumMod val="75000"/>
+                          </a:schemeClr>
+                        </a:solidFill>
                       </wps:spPr>
                       <wps:style>
                         <a:lnRef idx="2">
@@ -950,7 +1021,7 @@
           </mc:Choice>
           <mc:Fallback>
             <w:pict>
-              <v:rect w14:anchorId="38DC7988" id="Rectangle 55" o:spid="_x0000_s1028" style="position:absolute;margin-left:387.35pt;margin-top:.9pt;width:106.9pt;height:1in;z-index:251683840;visibility:visible;mso-wrap-style:square;mso-wrap-distance-left:9pt;mso-wrap-distance-top:0;mso-wrap-distance-right:9pt;mso-wrap-distance-bottom:0;mso-position-horizontal:absolute;mso-position-horizontal-relative:text;mso-position-vertical:absolute;mso-position-vertical-relative:text;v-text-anchor:middle" o:gfxdata="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" fillcolor="#5b9bd5 [3204]" strokecolor="#1f4d78 [1604]" strokeweight="1pt">
+              <v:rect w14:anchorId="38DC7988" id="Rectangle 55" o:spid="_x0000_s1028" style="position:absolute;margin-left:387.35pt;margin-top:.9pt;width:106.9pt;height:1in;z-index:251683840;visibility:visible;mso-wrap-style:square;mso-wrap-distance-left:9pt;mso-wrap-distance-top:0;mso-wrap-distance-right:9pt;mso-wrap-distance-bottom:0;mso-position-horizontal:absolute;mso-position-horizontal-relative:text;mso-position-vertical:absolute;mso-position-vertical-relative:text;v-text-anchor:middle" o:gfxdata="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" fillcolor="#c45911 [2405]" strokecolor="#1f4d78 [1604]" strokeweight="1pt">
                 <v:textbox>
                   <w:txbxContent>
                     <w:p>
@@ -972,12 +1043,11 @@
         <w:rPr>
           <w:b/>
           <w:noProof/>
-          <w:lang w:val="en-IN" w:eastAsia="en-IN"/>
         </w:rPr>
         <mc:AlternateContent>
           <mc:Choice Requires="wps">
             <w:drawing>
-              <wp:anchor distT="0" distB="0" distL="114300" distR="114300" simplePos="0" relativeHeight="251681792" behindDoc="0" locked="0" layoutInCell="1" allowOverlap="1" wp14:anchorId="18155EA5" wp14:editId="32B6F9C2">
+              <wp:anchor distT="0" distB="0" distL="114300" distR="114300" simplePos="0" relativeHeight="251681792" behindDoc="0" locked="0" layoutInCell="1" allowOverlap="1" wp14:anchorId="18155EA5" wp14:editId="102FFD7D">
                 <wp:simplePos x="0" y="0"/>
                 <wp:positionH relativeFrom="column">
                   <wp:posOffset>2327275</wp:posOffset>
@@ -1002,6 +1072,11 @@
                         <a:prstGeom prst="rect">
                           <a:avLst/>
                         </a:prstGeom>
+                        <a:solidFill>
+                          <a:schemeClr val="accent2">
+                            <a:lumMod val="75000"/>
+                          </a:schemeClr>
+                        </a:solidFill>
                       </wps:spPr>
                       <wps:style>
                         <a:lnRef idx="2">
@@ -1045,7 +1120,7 @@
           </mc:Choice>
           <mc:Fallback>
             <w:pict>
-              <v:rect w14:anchorId="18155EA5" id="Rectangle 54" o:spid="_x0000_s1029" style="position:absolute;margin-left:183.25pt;margin-top:4.75pt;width:106.9pt;height:1in;z-index:251681792;visibility:visible;mso-wrap-style:square;mso-wrap-distance-left:9pt;mso-wrap-distance-top:0;mso-wrap-distance-right:9pt;mso-wrap-distance-bottom:0;mso-position-horizontal:absolute;mso-position-horizontal-relative:text;mso-position-vertical:absolute;mso-position-vertical-relative:text;v-text-anchor:middle" o:gfxdata="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" fillcolor="#5b9bd5 [3204]" strokecolor="#1f4d78 [1604]" strokeweight="1pt">
+              <v:rect w14:anchorId="18155EA5" id="Rectangle 54" o:spid="_x0000_s1029" style="position:absolute;margin-left:183.25pt;margin-top:4.75pt;width:106.9pt;height:1in;z-index:251681792;visibility:visible;mso-wrap-style:square;mso-wrap-distance-left:9pt;mso-wrap-distance-top:0;mso-wrap-distance-right:9pt;mso-wrap-distance-bottom:0;mso-position-horizontal:absolute;mso-position-horizontal-relative:text;mso-position-vertical:absolute;mso-position-vertical-relative:text;v-text-anchor:middle" o:gfxdata="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" fillcolor="#c45911 [2405]" strokecolor="#1f4d78 [1604]" strokeweight="1pt">
                 <v:textbox>
                   <w:txbxContent>
                     <w:p>
@@ -1067,12 +1142,11 @@
         <w:rPr>
           <w:b/>
           <w:noProof/>
-          <w:lang w:val="en-IN" w:eastAsia="en-IN"/>
         </w:rPr>
         <mc:AlternateContent>
           <mc:Choice Requires="wps">
             <w:drawing>
-              <wp:anchor distT="0" distB="0" distL="114300" distR="114300" simplePos="0" relativeHeight="251679744" behindDoc="0" locked="0" layoutInCell="1" allowOverlap="1" wp14:anchorId="599FA40E" wp14:editId="16489BF0">
+              <wp:anchor distT="0" distB="0" distL="114300" distR="114300" simplePos="0" relativeHeight="251679744" behindDoc="0" locked="0" layoutInCell="1" allowOverlap="1" wp14:anchorId="599FA40E" wp14:editId="058FBAB6">
                 <wp:simplePos x="0" y="0"/>
                 <wp:positionH relativeFrom="column">
                   <wp:posOffset>-164465</wp:posOffset>
@@ -1097,6 +1171,11 @@
                         <a:prstGeom prst="rect">
                           <a:avLst/>
                         </a:prstGeom>
+                        <a:solidFill>
+                          <a:schemeClr val="accent2">
+                            <a:lumMod val="75000"/>
+                          </a:schemeClr>
+                        </a:solidFill>
                       </wps:spPr>
                       <wps:style>
                         <a:lnRef idx="2">
@@ -1140,7 +1219,7 @@
           </mc:Choice>
           <mc:Fallback>
             <w:pict>
-              <v:rect w14:anchorId="599FA40E" id="Rectangle 53" o:spid="_x0000_s1030" style="position:absolute;margin-left:-12.95pt;margin-top:5.3pt;width:106.9pt;height:1in;z-index:251679744;visibility:visible;mso-wrap-style:square;mso-wrap-distance-left:9pt;mso-wrap-distance-top:0;mso-wrap-distance-right:9pt;mso-wrap-distance-bottom:0;mso-position-horizontal:absolute;mso-position-horizontal-relative:text;mso-position-vertical:absolute;mso-position-vertical-relative:text;v-text-anchor:middle" o:gfxdata="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" fillcolor="#5b9bd5 [3204]" strokecolor="#1f4d78 [1604]" strokeweight="1pt">
+              <v:rect w14:anchorId="599FA40E" id="Rectangle 53" o:spid="_x0000_s1030" style="position:absolute;margin-left:-12.95pt;margin-top:5.3pt;width:106.9pt;height:1in;z-index:251679744;visibility:visible;mso-wrap-style:square;mso-wrap-distance-left:9pt;mso-wrap-distance-top:0;mso-wrap-distance-right:9pt;mso-wrap-distance-bottom:0;mso-position-horizontal:absolute;mso-position-horizontal-relative:text;mso-position-vertical:absolute;mso-position-vertical-relative:text;v-text-anchor:middle" o:gfxdata="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" fillcolor="#c45911 [2405]" strokecolor="#1f4d78 [1604]" strokeweight="1pt">
                 <v:textbox>
                   <w:txbxContent>
                     <w:p>
@@ -1268,46 +1347,6 @@
         <w:rPr>
           <w:b/>
           <w:noProof/>
-        </w:rPr>
-      </w:pPr>
-    </w:p>
-    <w:p>
-      <w:pPr>
-        <w:rPr>
-          <w:b/>
-          <w:noProof/>
-        </w:rPr>
-      </w:pPr>
-    </w:p>
-    <w:p>
-      <w:pPr>
-        <w:rPr>
-          <w:b/>
-          <w:noProof/>
-        </w:rPr>
-      </w:pPr>
-    </w:p>
-    <w:p>
-      <w:pPr>
-        <w:rPr>
-          <w:b/>
-          <w:noProof/>
-        </w:rPr>
-      </w:pPr>
-    </w:p>
-    <w:p>
-      <w:pPr>
-        <w:rPr>
-          <w:b/>
-          <w:noProof/>
-        </w:rPr>
-      </w:pPr>
-    </w:p>
-    <w:p>
-      <w:pPr>
-        <w:rPr>
-          <w:b/>
-          <w:noProof/>
           <w:sz w:val="28"/>
           <w:szCs w:val="28"/>
         </w:rPr>
@@ -1328,6 +1367,7 @@
           <w:sz w:val="28"/>
           <w:szCs w:val="28"/>
         </w:rPr>
+        <w:lastRenderedPageBreak/>
         <w:t>Classification Models</w:t>
       </w:r>
       <w:r>
@@ -1348,14 +1388,21 @@
     </w:p>
     <w:p>
       <w:pPr>
-        <w:rPr>
-          <w:noProof/>
+        <w:shd w:val="clear" w:color="auto" w:fill="D0CECE" w:themeFill="background2" w:themeFillShade="E6"/>
+        <w:rPr>
+          <w:b/>
+          <w:noProof/>
+          <w:sz w:val="24"/>
+          <w:szCs w:val="24"/>
           <w:u w:val="single"/>
         </w:rPr>
       </w:pPr>
       <w:r>
         <w:rPr>
-          <w:noProof/>
+          <w:b/>
+          <w:noProof/>
+          <w:sz w:val="24"/>
+          <w:szCs w:val="24"/>
           <w:u w:val="single"/>
         </w:rPr>
         <w:t>Flow of the steps Performed:</w:t>
@@ -1377,7 +1424,6 @@
       <w:r>
         <w:rPr>
           <w:noProof/>
-          <w:lang w:val="en-IN" w:eastAsia="en-IN"/>
         </w:rPr>
         <mc:AlternateContent>
           <mc:Choice Requires="wps">
@@ -1493,7 +1539,6 @@
       <w:r>
         <w:rPr>
           <w:noProof/>
-          <w:lang w:val="en-IN" w:eastAsia="en-IN"/>
         </w:rPr>
         <mc:AlternateContent>
           <mc:Choice Requires="wps">
@@ -1593,7 +1638,6 @@
       <w:r>
         <w:rPr>
           <w:noProof/>
-          <w:lang w:val="en-IN" w:eastAsia="en-IN"/>
         </w:rPr>
         <mc:AlternateContent>
           <mc:Choice Requires="wps">
@@ -1688,7 +1732,6 @@
       <w:r>
         <w:rPr>
           <w:noProof/>
-          <w:lang w:val="en-IN" w:eastAsia="en-IN"/>
         </w:rPr>
         <mc:AlternateContent>
           <mc:Choice Requires="wps">
@@ -1792,7 +1835,6 @@
       <w:r>
         <w:rPr>
           <w:noProof/>
-          <w:lang w:val="en-IN" w:eastAsia="en-IN"/>
         </w:rPr>
         <mc:AlternateContent>
           <mc:Choice Requires="wps">
@@ -1865,25 +1907,9 @@
               </wp:anchor>
             </w:drawing>
           </mc:Choice>
-          <mc:Fallback xmlns:mv="urn:schemas-microsoft-com:mac:vml" xmlns:mo="http://schemas.microsoft.com/office/mac/office/2008/main">
+          <mc:Fallback>
             <w:pict>
-              <v:shapetype w14:anchorId="2B84F794" id="_x0000_t13" coordsize="21600,21600" o:spt="13" adj="16200,5400" path="m@0,l@0@1,0@1,0@2@0@2@0,21600,21600,10800xe">
-                <v:stroke joinstyle="miter"/>
-                <v:formulas>
-                  <v:f eqn="val #0"/>
-                  <v:f eqn="val #1"/>
-                  <v:f eqn="sum height 0 #1"/>
-                  <v:f eqn="sum 10800 0 #1"/>
-                  <v:f eqn="sum width 0 #0"/>
-                  <v:f eqn="prod @4 @3 10800"/>
-                  <v:f eqn="sum width 0 @5"/>
-                </v:formulas>
-                <v:path o:connecttype="custom" o:connectlocs="@0,0;0,10800;@0,21600;21600,10800" o:connectangles="270,180,90,0" textboxrect="0,@1,@6,@2"/>
-                <v:handles>
-                  <v:h position="#0,#1" xrange="0,21600" yrange="0,10800"/>
-                </v:handles>
-              </v:shapetype>
-              <v:shape id="Arrow: Right 19" o:spid="_x0000_s1026" type="#_x0000_t13" style="position:absolute;margin-left:360.8pt;margin-top:1.75pt;width:24.45pt;height:14.1pt;z-index:-251645952;visibility:visible;mso-wrap-style:square;mso-height-percent:0;mso-wrap-distance-left:9pt;mso-wrap-distance-top:0;mso-wrap-distance-right:9pt;mso-wrap-distance-bottom:0;mso-position-horizontal:absolute;mso-position-horizontal-relative:text;mso-position-vertical:absolute;mso-position-vertical-relative:text;mso-height-percent:0;mso-height-relative:margin;v-text-anchor:middle" o:gfxdata="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" adj="15372" fillcolor="#5b9bd5 [3204]" strokecolor="#1f4d78 [1604]" strokeweight="1pt">
+              <v:shape w14:anchorId="50AE2BC2" id="Arrow: Right 19" o:spid="_x0000_s1026" type="#_x0000_t13" style="position:absolute;margin-left:360.8pt;margin-top:1.75pt;width:24.45pt;height:14.1pt;z-index:-251645952;visibility:visible;mso-wrap-style:square;mso-height-percent:0;mso-wrap-distance-left:9pt;mso-wrap-distance-top:0;mso-wrap-distance-right:9pt;mso-wrap-distance-bottom:0;mso-position-horizontal:absolute;mso-position-horizontal-relative:text;mso-position-vertical:absolute;mso-position-vertical-relative:text;mso-height-percent:0;mso-height-relative:margin;v-text-anchor:middle" o:gfxdata="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" adj="15372" fillcolor="#5b9bd5 [3204]" strokecolor="#1f4d78 [1604]" strokeweight="1pt">
                 <w10:wrap type="tight"/>
               </v:shape>
             </w:pict>
@@ -1893,7 +1919,6 @@
       <w:r>
         <w:rPr>
           <w:noProof/>
-          <w:lang w:val="en-IN" w:eastAsia="en-IN"/>
         </w:rPr>
         <mc:AlternateContent>
           <mc:Choice Requires="wps">
@@ -1952,9 +1977,9 @@
               </wp:anchor>
             </w:drawing>
           </mc:Choice>
-          <mc:Fallback xmlns:mv="urn:schemas-microsoft-com:mac:vml" xmlns:mo="http://schemas.microsoft.com/office/mac/office/2008/main">
+          <mc:Fallback>
             <w:pict>
-              <v:shape w14:anchorId="313E6EF0" id="Arrow: Right 18" o:spid="_x0000_s1026" type="#_x0000_t13" style="position:absolute;margin-left:242.95pt;margin-top:8pt;width:24.5pt;height:13.7pt;z-index:251668480;visibility:visible;mso-wrap-style:square;mso-wrap-distance-left:9pt;mso-wrap-distance-top:0;mso-wrap-distance-right:9pt;mso-wrap-distance-bottom:0;mso-position-horizontal:absolute;mso-position-horizontal-relative:text;mso-position-vertical:absolute;mso-position-vertical-relative:text;v-text-anchor:middle" o:gfxdata="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" adj="15549" fillcolor="#5b9bd5 [3204]" strokecolor="#1f4d78 [1604]" strokeweight="1pt"/>
+              <v:shape w14:anchorId="428ECA12" id="Arrow: Right 18" o:spid="_x0000_s1026" type="#_x0000_t13" style="position:absolute;margin-left:242.95pt;margin-top:8pt;width:24.5pt;height:13.7pt;z-index:251668480;visibility:visible;mso-wrap-style:square;mso-wrap-distance-left:9pt;mso-wrap-distance-top:0;mso-wrap-distance-right:9pt;mso-wrap-distance-bottom:0;mso-position-horizontal:absolute;mso-position-horizontal-relative:text;mso-position-vertical:absolute;mso-position-vertical-relative:text;v-text-anchor:middle" o:gfxdata="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" adj="15549" fillcolor="#5b9bd5 [3204]" strokecolor="#1f4d78 [1604]" strokeweight="1pt"/>
             </w:pict>
           </mc:Fallback>
         </mc:AlternateContent>
@@ -1962,7 +1987,6 @@
       <w:r>
         <w:rPr>
           <w:noProof/>
-          <w:lang w:val="en-IN" w:eastAsia="en-IN"/>
         </w:rPr>
         <mc:AlternateContent>
           <mc:Choice Requires="wps">
@@ -2021,9 +2045,9 @@
               </wp:anchor>
             </w:drawing>
           </mc:Choice>
-          <mc:Fallback xmlns:mv="urn:schemas-microsoft-com:mac:vml" xmlns:mo="http://schemas.microsoft.com/office/mac/office/2008/main">
+          <mc:Fallback>
             <w:pict>
-              <v:shape w14:anchorId="1C838804" id="Arrow: Right 17" o:spid="_x0000_s1026" type="#_x0000_t13" style="position:absolute;margin-left:121.65pt;margin-top:6.95pt;width:24.5pt;height:13.7pt;z-index:251666432;visibility:visible;mso-wrap-style:square;mso-wrap-distance-left:9pt;mso-wrap-distance-top:0;mso-wrap-distance-right:9pt;mso-wrap-distance-bottom:0;mso-position-horizontal:absolute;mso-position-horizontal-relative:text;mso-position-vertical:absolute;mso-position-vertical-relative:text;v-text-anchor:middle" o:gfxdata="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" adj="15549" fillcolor="#5b9bd5 [3204]" strokecolor="#1f4d78 [1604]" strokeweight="1pt"/>
+              <v:shape w14:anchorId="2BB02C01" id="Arrow: Right 17" o:spid="_x0000_s1026" type="#_x0000_t13" style="position:absolute;margin-left:121.65pt;margin-top:6.95pt;width:24.5pt;height:13.7pt;z-index:251666432;visibility:visible;mso-wrap-style:square;mso-wrap-distance-left:9pt;mso-wrap-distance-top:0;mso-wrap-distance-right:9pt;mso-wrap-distance-bottom:0;mso-position-horizontal:absolute;mso-position-horizontal-relative:text;mso-position-vertical:absolute;mso-position-vertical-relative:text;v-text-anchor:middle" o:gfxdata="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" adj="15549" fillcolor="#5b9bd5 [3204]" strokecolor="#1f4d78 [1604]" strokeweight="1pt"/>
             </w:pict>
           </mc:Fallback>
         </mc:AlternateContent>
@@ -2045,7 +2069,6 @@
       <w:r>
         <w:rPr>
           <w:noProof/>
-          <w:lang w:val="en-IN" w:eastAsia="en-IN"/>
         </w:rPr>
         <mc:AlternateContent>
           <mc:Choice Requires="wps">
@@ -2104,25 +2127,9 @@
               </wp:anchor>
             </w:drawing>
           </mc:Choice>
-          <mc:Fallback xmlns:mv="urn:schemas-microsoft-com:mac:vml" xmlns:mo="http://schemas.microsoft.com/office/mac/office/2008/main">
+          <mc:Fallback>
             <w:pict>
-              <v:shapetype w14:anchorId="69829FF9" id="_x0000_t67" coordsize="21600,21600" o:spt="67" adj="16200,5400" path="m0@0l@1@0@1,0@2,0@2@0,21600@0,10800,21600xe">
-                <v:stroke joinstyle="miter"/>
-                <v:formulas>
-                  <v:f eqn="val #0"/>
-                  <v:f eqn="val #1"/>
-                  <v:f eqn="sum height 0 #1"/>
-                  <v:f eqn="sum 10800 0 #1"/>
-                  <v:f eqn="sum width 0 #0"/>
-                  <v:f eqn="prod @4 @3 10800"/>
-                  <v:f eqn="sum width 0 @5"/>
-                </v:formulas>
-                <v:path o:connecttype="custom" o:connectlocs="10800,0;0,@0;10800,21600;21600,@0" o:connectangles="270,180,90,0" textboxrect="@1,0,@2,@6"/>
-                <v:handles>
-                  <v:h position="#1,#0" xrange="0,10800" yrange="0,21600"/>
-                </v:handles>
-              </v:shapetype>
-              <v:shape id="Arrow: Down 25" o:spid="_x0000_s1026" type="#_x0000_t67" style="position:absolute;margin-left:413.55pt;margin-top:4.8pt;width:17.15pt;height:24.45pt;z-index:251674624;visibility:visible;mso-wrap-style:square;mso-wrap-distance-left:9pt;mso-wrap-distance-top:0;mso-wrap-distance-right:9pt;mso-wrap-distance-bottom:0;mso-position-horizontal:absolute;mso-position-horizontal-relative:text;mso-position-vertical:absolute;mso-position-vertical-relative:text;v-text-anchor:middle" o:gfxdata="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" adj="14021" fillcolor="#5b9bd5 [3204]" strokecolor="#1f4d78 [1604]" strokeweight="1pt"/>
+              <v:shape w14:anchorId="0B5DC7B7" id="Arrow: Down 25" o:spid="_x0000_s1026" type="#_x0000_t67" style="position:absolute;margin-left:413.55pt;margin-top:4.8pt;width:17.15pt;height:24.45pt;z-index:251674624;visibility:visible;mso-wrap-style:square;mso-wrap-distance-left:9pt;mso-wrap-distance-top:0;mso-wrap-distance-right:9pt;mso-wrap-distance-bottom:0;mso-position-horizontal:absolute;mso-position-horizontal-relative:text;mso-position-vertical:absolute;mso-position-vertical-relative:text;v-text-anchor:middle" o:gfxdata="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" adj="14021" fillcolor="#5b9bd5 [3204]" strokecolor="#1f4d78 [1604]" strokeweight="1pt"/>
             </w:pict>
           </mc:Fallback>
         </mc:AlternateContent>
@@ -2137,7 +2144,6 @@
       <w:r>
         <w:rPr>
           <w:noProof/>
-          <w:lang w:val="en-IN" w:eastAsia="en-IN"/>
         </w:rPr>
         <mc:AlternateContent>
           <mc:Choice Requires="wps">
@@ -2240,7 +2246,6 @@
       <w:r>
         <w:rPr>
           <w:noProof/>
-          <w:lang w:val="en-IN" w:eastAsia="en-IN"/>
         </w:rPr>
         <mc:AlternateContent>
           <mc:Choice Requires="wps">
@@ -2334,7 +2339,6 @@
       <w:r>
         <w:rPr>
           <w:noProof/>
-          <w:lang w:val="en-IN" w:eastAsia="en-IN"/>
         </w:rPr>
         <mc:AlternateContent>
           <mc:Choice Requires="wps">
@@ -2435,7 +2439,6 @@
       <w:r>
         <w:rPr>
           <w:noProof/>
-          <w:lang w:val="en-IN" w:eastAsia="en-IN"/>
         </w:rPr>
         <mc:AlternateContent>
           <mc:Choice Requires="wps">
@@ -2494,9 +2497,9 @@
               </wp:anchor>
             </w:drawing>
           </mc:Choice>
-          <mc:Fallback xmlns:mv="urn:schemas-microsoft-com:mac:vml" xmlns:mo="http://schemas.microsoft.com/office/mac/office/2008/main">
+          <mc:Fallback>
             <w:pict>
-              <v:shapetype w14:anchorId="19D8C064" id="_x0000_t66" coordsize="21600,21600" o:spt="66" adj="5400,5400" path="m@0,l@0@1,21600@1,21600@2@0@2@0,21600,,10800xe">
+              <v:shapetype w14:anchorId="3C098FC5" id="_x0000_t66" coordsize="21600,21600" o:spt="66" adj="5400,5400" path="m@0,l@0@1,21600@1,21600@2@0@2@0,21600,,10800xe">
                 <v:stroke joinstyle="miter"/>
                 <v:formulas>
                   <v:f eqn="val #0"/>
@@ -2518,7 +2521,6 @@
       <w:r>
         <w:rPr>
           <w:noProof/>
-          <w:lang w:val="en-IN" w:eastAsia="en-IN"/>
         </w:rPr>
         <mc:AlternateContent>
           <mc:Choice Requires="wps">
@@ -2577,9 +2579,9 @@
               </wp:anchor>
             </w:drawing>
           </mc:Choice>
-          <mc:Fallback xmlns:mv="urn:schemas-microsoft-com:mac:vml" xmlns:mo="http://schemas.microsoft.com/office/mac/office/2008/main">
+          <mc:Fallback>
             <w:pict>
-              <v:shape w14:anchorId="105ADED7" id="Arrow: Left 22" o:spid="_x0000_s1026" type="#_x0000_t66" style="position:absolute;margin-left:352.7pt;margin-top:11.3pt;width:33.45pt;height:15.45pt;z-index:251671552;visibility:visible;mso-wrap-style:square;mso-wrap-distance-left:9pt;mso-wrap-distance-top:0;mso-wrap-distance-right:9pt;mso-wrap-distance-bottom:0;mso-position-horizontal:absolute;mso-position-horizontal-relative:text;mso-position-vertical:absolute;mso-position-vertical-relative:text;v-text-anchor:middle" o:gfxdata="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" adj="4985" fillcolor="#5b9bd5 [3204]" strokecolor="#1f4d78 [1604]" strokeweight="1pt"/>
+              <v:shape w14:anchorId="615D106F" id="Arrow: Left 22" o:spid="_x0000_s1026" type="#_x0000_t66" style="position:absolute;margin-left:352.7pt;margin-top:11.3pt;width:33.45pt;height:15.45pt;z-index:251671552;visibility:visible;mso-wrap-style:square;mso-wrap-distance-left:9pt;mso-wrap-distance-top:0;mso-wrap-distance-right:9pt;mso-wrap-distance-bottom:0;mso-position-horizontal:absolute;mso-position-horizontal-relative:text;mso-position-vertical:absolute;mso-position-vertical-relative:text;v-text-anchor:middle" o:gfxdata="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" adj="4985" fillcolor="#5b9bd5 [3204]" strokecolor="#1f4d78 [1604]" strokeweight="1pt"/>
             </w:pict>
           </mc:Fallback>
         </mc:AlternateContent>
@@ -2629,6 +2631,7 @@
     </w:p>
     <w:p>
       <w:pPr>
+        <w:shd w:val="clear" w:color="auto" w:fill="D0CECE" w:themeFill="background2" w:themeFillShade="E6"/>
         <w:rPr>
           <w:b/>
           <w:noProof/>
@@ -2816,6 +2819,7 @@
     </w:p>
     <w:p>
       <w:pPr>
+        <w:shd w:val="clear" w:color="auto" w:fill="D0CECE" w:themeFill="background2" w:themeFillShade="E6"/>
         <w:ind w:left="48"/>
         <w:rPr>
           <w:b/>
@@ -2838,6 +2842,7 @@
       <w:pPr>
         <w:ind w:left="48"/>
         <w:rPr>
+          <w:b/>
           <w:noProof/>
           <w:sz w:val="20"/>
           <w:szCs w:val="20"/>
@@ -2848,6 +2853,7 @@
       <w:pPr>
         <w:ind w:left="48"/>
         <w:rPr>
+          <w:b/>
           <w:noProof/>
           <w:sz w:val="20"/>
           <w:szCs w:val="20"/>
@@ -2855,50 +2861,33 @@
       </w:pPr>
       <w:r>
         <w:rPr>
+          <w:b/>
           <w:noProof/>
           <w:sz w:val="20"/>
           <w:szCs w:val="20"/>
         </w:rPr>
-        <w:t>For less than 11</w:t>
-      </w:r>
-      <w:r>
+        <w:t xml:space="preserve">             VANTAGE SCORE                                                                 FICO SCORE</w:t>
+      </w:r>
+    </w:p>
+    <w:p>
+      <w:pPr>
+        <w:ind w:left="48"/>
         <w:rPr>
           <w:noProof/>
           <w:sz w:val="20"/>
           <w:szCs w:val="20"/>
-          <w:vertAlign w:val="superscript"/>
-        </w:rPr>
-        <w:t>th</w:t>
-      </w:r>
-      <w:r>
-        <w:rPr>
-          <w:noProof/>
-          <w:sz w:val="20"/>
-          <w:szCs w:val="20"/>
-        </w:rPr>
-        <w:t xml:space="preserve"> November (FICO Score)</w:t>
-      </w:r>
-    </w:p>
-    <w:p>
-      <w:pPr>
-        <w:ind w:left="48"/>
-        <w:rPr>
-          <w:noProof/>
-          <w:sz w:val="20"/>
-          <w:szCs w:val="20"/>
-        </w:rPr>
-      </w:pPr>
-      <w:r>
-        <w:rPr>
-          <w:noProof/>
-          <w:lang w:val="en-IN" w:eastAsia="en-IN"/>
+        </w:rPr>
+      </w:pPr>
+      <w:r>
+        <w:rPr>
+          <w:noProof/>
         </w:rPr>
         <w:lastRenderedPageBreak/>
         <w:drawing>
-          <wp:inline distT="0" distB="0" distL="0" distR="0" wp14:anchorId="6B54F895" wp14:editId="35D14E83">
-            <wp:extent cx="5943600" cy="2602230"/>
-            <wp:effectExtent l="0" t="0" r="0" b="7620"/>
-            <wp:docPr id="26" name="Picture 26"/>
+          <wp:inline distT="0" distB="0" distL="0" distR="0" wp14:anchorId="16670EF9" wp14:editId="3DADB8A4">
+            <wp:extent cx="5273040" cy="4853901"/>
+            <wp:effectExtent l="0" t="0" r="3810" b="4445"/>
+            <wp:docPr id="75" name="Picture 75"/>
             <wp:cNvGraphicFramePr>
               <a:graphicFrameLocks xmlns:a="http://schemas.openxmlformats.org/drawingml/2006/main" noChangeAspect="1"/>
             </wp:cNvGraphicFramePr>
@@ -2918,7 +2907,7 @@
                   <pic:spPr>
                     <a:xfrm>
                       <a:off x="0" y="0"/>
-                      <a:ext cx="5943600" cy="2602230"/>
+                      <a:ext cx="5278871" cy="4859269"/>
                     </a:xfrm>
                     <a:prstGeom prst="rect">
                       <a:avLst/>
@@ -2933,60 +2922,61 @@
     </w:p>
     <w:p>
       <w:pPr>
-        <w:rPr>
-          <w:noProof/>
-        </w:rPr>
-      </w:pPr>
-    </w:p>
-    <w:p>
-      <w:pPr>
-        <w:rPr>
-          <w:noProof/>
-        </w:rPr>
-      </w:pPr>
-      <w:r>
-        <w:rPr>
-          <w:noProof/>
-        </w:rPr>
-        <w:t>For more than 11</w:t>
-      </w:r>
-      <w:r>
-        <w:rPr>
-          <w:noProof/>
+        <w:ind w:left="48"/>
+        <w:rPr>
+          <w:b/>
+          <w:noProof/>
+          <w:sz w:val="20"/>
+          <w:szCs w:val="20"/>
+        </w:rPr>
+      </w:pPr>
+      <w:r>
+        <w:rPr>
+          <w:b/>
+          <w:noProof/>
+          <w:sz w:val="20"/>
+          <w:szCs w:val="20"/>
+        </w:rPr>
+        <w:t>For less than 11</w:t>
+      </w:r>
+      <w:r>
+        <w:rPr>
+          <w:b/>
+          <w:noProof/>
+          <w:sz w:val="20"/>
+          <w:szCs w:val="20"/>
           <w:vertAlign w:val="superscript"/>
         </w:rPr>
         <w:t>th</w:t>
       </w:r>
       <w:r>
         <w:rPr>
-          <w:noProof/>
-        </w:rPr>
-        <w:t xml:space="preserve"> November 2013 (Vantage Score) (Grades scaled according to Fico score Grades)</w:t>
-      </w:r>
-    </w:p>
-    <w:p>
-      <w:pPr>
-        <w:rPr>
-          <w:noProof/>
-        </w:rPr>
-      </w:pPr>
-    </w:p>
-    <w:p>
-      <w:pPr>
-        <w:rPr>
-          <w:noProof/>
-        </w:rPr>
-      </w:pPr>
-      <w:r>
-        <w:rPr>
-          <w:noProof/>
-          <w:lang w:val="en-IN" w:eastAsia="en-IN"/>
+          <w:b/>
+          <w:noProof/>
+          <w:sz w:val="20"/>
+          <w:szCs w:val="20"/>
+        </w:rPr>
+        <w:t xml:space="preserve"> November (FICO Score)</w:t>
+      </w:r>
+    </w:p>
+    <w:p>
+      <w:pPr>
+        <w:ind w:left="48"/>
+        <w:rPr>
+          <w:noProof/>
+          <w:sz w:val="20"/>
+          <w:szCs w:val="20"/>
+        </w:rPr>
+      </w:pPr>
+      <w:r>
+        <w:rPr>
+          <w:noProof/>
         </w:rPr>
         <w:drawing>
-          <wp:inline distT="0" distB="0" distL="0" distR="0" wp14:anchorId="39BDBE19" wp14:editId="3F329C00">
-            <wp:extent cx="5943600" cy="2472055"/>
-            <wp:effectExtent l="0" t="0" r="0" b="4445"/>
-            <wp:docPr id="27" name="Picture 27"/>
+          <wp:inline distT="0" distB="0" distL="0" distR="0" wp14:anchorId="6B54F895" wp14:editId="35D14E83">
+            <wp:extent cx="5943600" cy="2602230"/>
+            <wp:effectExtent l="0" t="0" r="0" b="7620"/>
+            <wp:docPr id="26" name="Picture 26"/>
             <wp:cNvGraphicFramePr>
               <a:graphicFrameLocks xmlns:a="http://schemas.openxmlformats.org/drawingml/2006/main" noChangeAspect="1"/>
             </wp:cNvGraphicFramePr>
@@ -3006,7 +2996,7 @@
                   <pic:spPr>
                     <a:xfrm>
                       <a:off x="0" y="0"/>
-                      <a:ext cx="5943600" cy="2472055"/>
+                      <a:ext cx="5943600" cy="2602230"/>
                     </a:xfrm>
                     <a:prstGeom prst="rect">
                       <a:avLst/>
@@ -3029,33 +3019,56 @@
     <w:p>
       <w:pPr>
         <w:rPr>
-          <w:noProof/>
-        </w:rPr>
-      </w:pPr>
-      <w:r>
-        <w:rPr>
-          <w:noProof/>
-        </w:rPr>
-        <w:t>Same steps were performed for Loan data set to create custom Grade values:</w:t>
-      </w:r>
-    </w:p>
-    <w:p>
-      <w:pPr>
-        <w:rPr>
-          <w:noProof/>
-        </w:rPr>
-      </w:pPr>
-      <w:r>
-        <w:rPr>
-          <w:noProof/>
-          <w:lang w:val="en-IN" w:eastAsia="en-IN"/>
+          <w:b/>
+          <w:noProof/>
+        </w:rPr>
+      </w:pPr>
+      <w:r>
+        <w:rPr>
+          <w:b/>
+          <w:noProof/>
         </w:rPr>
         <w:lastRenderedPageBreak/>
+        <w:t>For more than 11</w:t>
+      </w:r>
+      <w:r>
+        <w:rPr>
+          <w:b/>
+          <w:noProof/>
+          <w:vertAlign w:val="superscript"/>
+        </w:rPr>
+        <w:t>th</w:t>
+      </w:r>
+      <w:r>
+        <w:rPr>
+          <w:b/>
+          <w:noProof/>
+        </w:rPr>
+        <w:t xml:space="preserve"> November 2013 (Vantage Score) (Grades scaled according to Fico score Grades)</w:t>
+      </w:r>
+    </w:p>
+    <w:p>
+      <w:pPr>
+        <w:rPr>
+          <w:noProof/>
+        </w:rPr>
+      </w:pPr>
+    </w:p>
+    <w:p>
+      <w:pPr>
+        <w:rPr>
+          <w:noProof/>
+        </w:rPr>
+      </w:pPr>
+      <w:r>
+        <w:rPr>
+          <w:noProof/>
+        </w:rPr>
         <w:drawing>
-          <wp:inline distT="0" distB="0" distL="0" distR="0" wp14:anchorId="13977A74" wp14:editId="35416E70">
-            <wp:extent cx="5943600" cy="2142490"/>
-            <wp:effectExtent l="0" t="0" r="0" b="0"/>
-            <wp:docPr id="28" name="Picture 28"/>
+          <wp:inline distT="0" distB="0" distL="0" distR="0" wp14:anchorId="39BDBE19" wp14:editId="3F329C00">
+            <wp:extent cx="5943600" cy="2472055"/>
+            <wp:effectExtent l="0" t="0" r="0" b="4445"/>
+            <wp:docPr id="27" name="Picture 27"/>
             <wp:cNvGraphicFramePr>
               <a:graphicFrameLocks xmlns:a="http://schemas.openxmlformats.org/drawingml/2006/main" noChangeAspect="1"/>
             </wp:cNvGraphicFramePr>
@@ -3075,7 +3088,7 @@
                   <pic:spPr>
                     <a:xfrm>
                       <a:off x="0" y="0"/>
-                      <a:ext cx="5943600" cy="2142490"/>
+                      <a:ext cx="5943600" cy="2472055"/>
                     </a:xfrm>
                     <a:prstGeom prst="rect">
                       <a:avLst/>
@@ -3105,31 +3118,24 @@
         <w:rPr>
           <w:noProof/>
         </w:rPr>
-        <w:t>Created</w:t>
-      </w:r>
-      <w:r>
-        <w:rPr>
-          <w:noProof/>
-        </w:rPr>
-        <w:t xml:space="preserve"> column for Loan Declined and Not Declined for classification</w:t>
-      </w:r>
-    </w:p>
-    <w:p>
-      <w:pPr>
-        <w:rPr>
-          <w:noProof/>
-        </w:rPr>
-      </w:pPr>
-      <w:r>
-        <w:rPr>
-          <w:noProof/>
-          <w:lang w:val="en-IN" w:eastAsia="en-IN"/>
+        <w:t>Same steps were performed for Loan data set to create custom Grade values:</w:t>
+      </w:r>
+    </w:p>
+    <w:p>
+      <w:pPr>
+        <w:rPr>
+          <w:noProof/>
+        </w:rPr>
+      </w:pPr>
+      <w:r>
+        <w:rPr>
+          <w:noProof/>
         </w:rPr>
         <w:drawing>
-          <wp:inline distT="0" distB="0" distL="0" distR="0" wp14:anchorId="2A367E4E" wp14:editId="079831FC">
-            <wp:extent cx="1000125" cy="1762125"/>
-            <wp:effectExtent l="0" t="0" r="9525" b="9525"/>
-            <wp:docPr id="30" name="Picture 30"/>
+          <wp:inline distT="0" distB="0" distL="0" distR="0" wp14:anchorId="13977A74" wp14:editId="35416E70">
+            <wp:extent cx="5943600" cy="2142490"/>
+            <wp:effectExtent l="0" t="0" r="0" b="0"/>
+            <wp:docPr id="28" name="Picture 28"/>
             <wp:cNvGraphicFramePr>
               <a:graphicFrameLocks xmlns:a="http://schemas.openxmlformats.org/drawingml/2006/main" noChangeAspect="1"/>
             </wp:cNvGraphicFramePr>
@@ -3149,7 +3155,7 @@
                   <pic:spPr>
                     <a:xfrm>
                       <a:off x="0" y="0"/>
-                      <a:ext cx="1000125" cy="1762125"/>
+                      <a:ext cx="5943600" cy="2142490"/>
                     </a:xfrm>
                     <a:prstGeom prst="rect">
                       <a:avLst/>
@@ -3172,56 +3178,38 @@
     <w:p>
       <w:pPr>
         <w:rPr>
-          <w:b/>
-          <w:noProof/>
-        </w:rPr>
-      </w:pPr>
-      <w:r>
-        <w:rPr>
-          <w:b/>
-          <w:noProof/>
-        </w:rPr>
-        <w:t xml:space="preserve">Note : To make the classification model even better we included all the loans in Loan data set which are not Paid or current as Failed or Declined Loan </w:t>
-      </w:r>
-    </w:p>
-    <w:p>
-      <w:pPr>
-        <w:rPr>
-          <w:b/>
-          <w:noProof/>
-        </w:rPr>
-      </w:pPr>
-      <w:r>
-        <w:rPr>
-          <w:b/>
-          <w:noProof/>
-        </w:rPr>
-        <w:t>Reason for doing this : As all the non -paid loans are actually deliquent loans so putting them in declined status makes for a better prediction</w:t>
-      </w:r>
-    </w:p>
-    <w:p>
-      <w:pPr>
-        <w:rPr>
-          <w:noProof/>
-        </w:rPr>
-      </w:pPr>
-    </w:p>
-    <w:p>
-      <w:pPr>
-        <w:rPr>
-          <w:noProof/>
-        </w:rPr>
-      </w:pPr>
-      <w:r>
-        <w:rPr>
-          <w:noProof/>
-          <w:lang w:val="en-IN" w:eastAsia="en-IN"/>
-        </w:rPr>
+          <w:noProof/>
+        </w:rPr>
+      </w:pPr>
+      <w:r>
+        <w:rPr>
+          <w:noProof/>
+        </w:rPr>
+        <w:t>Created</w:t>
+      </w:r>
+      <w:r>
+        <w:rPr>
+          <w:noProof/>
+        </w:rPr>
+        <w:t xml:space="preserve"> column for Loan Declined and Not Declined for classification</w:t>
+      </w:r>
+    </w:p>
+    <w:p>
+      <w:pPr>
+        <w:rPr>
+          <w:noProof/>
+        </w:rPr>
+      </w:pPr>
+      <w:r>
+        <w:rPr>
+          <w:noProof/>
+        </w:rPr>
+        <w:lastRenderedPageBreak/>
         <w:drawing>
-          <wp:inline distT="0" distB="0" distL="0" distR="0" wp14:anchorId="74C23423" wp14:editId="59570744">
-            <wp:extent cx="5943600" cy="435610"/>
-            <wp:effectExtent l="0" t="0" r="0" b="2540"/>
-            <wp:docPr id="31" name="Picture 31"/>
+          <wp:inline distT="0" distB="0" distL="0" distR="0" wp14:anchorId="2A367E4E" wp14:editId="079831FC">
+            <wp:extent cx="1000125" cy="1762125"/>
+            <wp:effectExtent l="0" t="0" r="9525" b="9525"/>
+            <wp:docPr id="30" name="Picture 30"/>
             <wp:cNvGraphicFramePr>
               <a:graphicFrameLocks xmlns:a="http://schemas.openxmlformats.org/drawingml/2006/main" noChangeAspect="1"/>
             </wp:cNvGraphicFramePr>
@@ -3241,7 +3229,7 @@
                   <pic:spPr>
                     <a:xfrm>
                       <a:off x="0" y="0"/>
-                      <a:ext cx="5943600" cy="435610"/>
+                      <a:ext cx="1000125" cy="1762125"/>
                     </a:xfrm>
                     <a:prstGeom prst="rect">
                       <a:avLst/>
@@ -3264,45 +3252,55 @@
     <w:p>
       <w:pPr>
         <w:rPr>
-          <w:noProof/>
-        </w:rPr>
-      </w:pPr>
-    </w:p>
-    <w:p>
-      <w:pPr>
-        <w:pStyle w:val="ListParagraph"/>
-        <w:numPr>
-          <w:ilvl w:val="0"/>
-          <w:numId w:val="1"/>
-        </w:numPr>
-        <w:rPr>
-          <w:noProof/>
-        </w:rPr>
-      </w:pPr>
-      <w:r>
-        <w:rPr>
-          <w:noProof/>
-        </w:rPr>
-        <w:t>The two data sets were merged together (Declined and Loan) :</w:t>
-      </w:r>
-    </w:p>
-    <w:p>
-      <w:pPr>
-        <w:rPr>
-          <w:noProof/>
-        </w:rPr>
-      </w:pPr>
-      <w:r>
-        <w:rPr>
-          <w:noProof/>
-          <w:lang w:val="en-IN" w:eastAsia="en-IN"/>
-        </w:rPr>
-        <w:lastRenderedPageBreak/>
+          <w:b/>
+          <w:noProof/>
+        </w:rPr>
+      </w:pPr>
+      <w:r>
+        <w:rPr>
+          <w:b/>
+          <w:noProof/>
+        </w:rPr>
+        <w:t xml:space="preserve">Note : To make the classification model even better we included all the loans in Loan data set which are not Paid or current as Failed or Declined Loan </w:t>
+      </w:r>
+    </w:p>
+    <w:p>
+      <w:pPr>
+        <w:rPr>
+          <w:b/>
+          <w:noProof/>
+        </w:rPr>
+      </w:pPr>
+      <w:r>
+        <w:rPr>
+          <w:b/>
+          <w:noProof/>
+        </w:rPr>
+        <w:t>Reason for doing this : As all the non -paid loans are actually deliquent loans so putting them in declined status makes for a better prediction</w:t>
+      </w:r>
+    </w:p>
+    <w:p>
+      <w:pPr>
+        <w:rPr>
+          <w:noProof/>
+        </w:rPr>
+      </w:pPr>
+    </w:p>
+    <w:p>
+      <w:pPr>
+        <w:rPr>
+          <w:noProof/>
+        </w:rPr>
+      </w:pPr>
+      <w:r>
+        <w:rPr>
+          <w:noProof/>
+        </w:rPr>
         <w:drawing>
-          <wp:inline distT="0" distB="0" distL="0" distR="0" wp14:anchorId="7ABEB2E9" wp14:editId="00E2947A">
-            <wp:extent cx="5943600" cy="1299210"/>
-            <wp:effectExtent l="0" t="0" r="0" b="0"/>
-            <wp:docPr id="32" name="Picture 32"/>
+          <wp:inline distT="0" distB="0" distL="0" distR="0" wp14:anchorId="74C23423" wp14:editId="59570744">
+            <wp:extent cx="5943600" cy="435610"/>
+            <wp:effectExtent l="0" t="0" r="0" b="2540"/>
+            <wp:docPr id="31" name="Picture 31"/>
             <wp:cNvGraphicFramePr>
               <a:graphicFrameLocks xmlns:a="http://schemas.openxmlformats.org/drawingml/2006/main" noChangeAspect="1"/>
             </wp:cNvGraphicFramePr>
@@ -3322,7 +3320,7 @@
                   <pic:spPr>
                     <a:xfrm>
                       <a:off x="0" y="0"/>
-                      <a:ext cx="5943600" cy="1299210"/>
+                      <a:ext cx="5943600" cy="435610"/>
                     </a:xfrm>
                     <a:prstGeom prst="rect">
                       <a:avLst/>
@@ -3356,33 +3354,33 @@
           <w:ilvl w:val="0"/>
           <w:numId w:val="1"/>
         </w:numPr>
-        <w:rPr>
-          <w:noProof/>
-        </w:rPr>
-      </w:pPr>
-      <w:r>
-        <w:rPr>
-          <w:noProof/>
-        </w:rPr>
-        <w:t>Values/Columns chosen for merged dataset:</w:t>
-      </w:r>
-    </w:p>
-    <w:p>
-      <w:pPr>
-        <w:rPr>
-          <w:noProof/>
-        </w:rPr>
-      </w:pPr>
-      <w:r>
-        <w:rPr>
-          <w:noProof/>
-          <w:lang w:val="en-IN" w:eastAsia="en-IN"/>
+        <w:shd w:val="clear" w:color="auto" w:fill="D0CECE" w:themeFill="background2" w:themeFillShade="E6"/>
+        <w:rPr>
+          <w:noProof/>
+        </w:rPr>
+      </w:pPr>
+      <w:r>
+        <w:rPr>
+          <w:noProof/>
+        </w:rPr>
+        <w:t>The two data sets were merged together (Declined and Loan) :</w:t>
+      </w:r>
+    </w:p>
+    <w:p>
+      <w:pPr>
+        <w:rPr>
+          <w:noProof/>
+        </w:rPr>
+      </w:pPr>
+      <w:r>
+        <w:rPr>
+          <w:noProof/>
         </w:rPr>
         <w:drawing>
-          <wp:inline distT="0" distB="0" distL="0" distR="0" wp14:anchorId="0F66BB4E" wp14:editId="732C4E8A">
-            <wp:extent cx="5943600" cy="2446020"/>
+          <wp:inline distT="0" distB="0" distL="0" distR="0" wp14:anchorId="7ABEB2E9" wp14:editId="00E2947A">
+            <wp:extent cx="5943600" cy="1299210"/>
             <wp:effectExtent l="0" t="0" r="0" b="0"/>
-            <wp:docPr id="33" name="Picture 33"/>
+            <wp:docPr id="32" name="Picture 32"/>
             <wp:cNvGraphicFramePr>
               <a:graphicFrameLocks xmlns:a="http://schemas.openxmlformats.org/drawingml/2006/main" noChangeAspect="1"/>
             </wp:cNvGraphicFramePr>
@@ -3402,7 +3400,7 @@
                   <pic:spPr>
                     <a:xfrm>
                       <a:off x="0" y="0"/>
-                      <a:ext cx="5943600" cy="2446020"/>
+                      <a:ext cx="5943600" cy="1299210"/>
                     </a:xfrm>
                     <a:prstGeom prst="rect">
                       <a:avLst/>
@@ -3431,74 +3429,39 @@
     </w:p>
     <w:p>
       <w:pPr>
-        <w:rPr>
-          <w:b/>
-          <w:noProof/>
-        </w:rPr>
-      </w:pPr>
-      <w:r>
-        <w:rPr>
-          <w:b/>
-          <w:noProof/>
-        </w:rPr>
-        <w:t>Running Classification Models on Python Notebook:</w:t>
-      </w:r>
-    </w:p>
-    <w:p>
-      <w:pPr>
         <w:pStyle w:val="ListParagraph"/>
         <w:numPr>
           <w:ilvl w:val="0"/>
-          <w:numId w:val="3"/>
+          <w:numId w:val="1"/>
         </w:numPr>
-        <w:rPr>
-          <w:noProof/>
-        </w:rPr>
-      </w:pPr>
-      <w:r>
-        <w:rPr>
-          <w:noProof/>
-        </w:rPr>
-        <w:t>Changed data types as object to categorical:</w:t>
-      </w:r>
-    </w:p>
-    <w:p>
-      <w:pPr>
-        <w:pStyle w:val="ListParagraph"/>
-        <w:ind w:left="1080"/>
-        <w:rPr>
-          <w:noProof/>
-        </w:rPr>
-      </w:pPr>
-    </w:p>
-    <w:p>
-      <w:pPr>
-        <w:pStyle w:val="ListParagraph"/>
-        <w:ind w:left="1080"/>
-        <w:rPr>
-          <w:noProof/>
-        </w:rPr>
-      </w:pPr>
-    </w:p>
-    <w:p>
-      <w:pPr>
-        <w:pStyle w:val="ListParagraph"/>
-        <w:ind w:left="1080"/>
-        <w:rPr>
-          <w:noProof/>
-        </w:rPr>
-      </w:pPr>
-      <w:r>
-        <w:rPr>
-          <w:noProof/>
-          <w:lang w:val="en-IN" w:eastAsia="en-IN"/>
+        <w:shd w:val="clear" w:color="auto" w:fill="D0CECE" w:themeFill="background2" w:themeFillShade="E6"/>
+        <w:rPr>
+          <w:noProof/>
+        </w:rPr>
+      </w:pPr>
+      <w:r>
+        <w:rPr>
+          <w:noProof/>
+        </w:rPr>
+        <w:t>Values/Columns chosen for merged dataset:</w:t>
+      </w:r>
+    </w:p>
+    <w:p>
+      <w:pPr>
+        <w:rPr>
+          <w:noProof/>
+        </w:rPr>
+      </w:pPr>
+      <w:r>
+        <w:rPr>
+          <w:noProof/>
         </w:rPr>
         <w:lastRenderedPageBreak/>
         <w:drawing>
-          <wp:inline distT="0" distB="0" distL="0" distR="0" wp14:anchorId="05CDFA1C" wp14:editId="4A00CAAE">
-            <wp:extent cx="2819400" cy="2019300"/>
+          <wp:inline distT="0" distB="0" distL="0" distR="0" wp14:anchorId="0F66BB4E" wp14:editId="732C4E8A">
+            <wp:extent cx="5943600" cy="2446020"/>
             <wp:effectExtent l="0" t="0" r="0" b="0"/>
-            <wp:docPr id="34" name="Picture 34"/>
+            <wp:docPr id="33" name="Picture 33"/>
             <wp:cNvGraphicFramePr>
               <a:graphicFrameLocks xmlns:a="http://schemas.openxmlformats.org/drawingml/2006/main" noChangeAspect="1"/>
             </wp:cNvGraphicFramePr>
@@ -3518,7 +3481,7 @@
                   <pic:spPr>
                     <a:xfrm>
                       <a:off x="0" y="0"/>
-                      <a:ext cx="2819400" cy="2019300"/>
+                      <a:ext cx="5943600" cy="2446020"/>
                     </a:xfrm>
                     <a:prstGeom prst="rect">
                       <a:avLst/>
@@ -3533,6 +3496,54 @@
     </w:p>
     <w:p>
       <w:pPr>
+        <w:rPr>
+          <w:noProof/>
+        </w:rPr>
+      </w:pPr>
+    </w:p>
+    <w:p>
+      <w:pPr>
+        <w:rPr>
+          <w:noProof/>
+        </w:rPr>
+      </w:pPr>
+    </w:p>
+    <w:p>
+      <w:pPr>
+        <w:shd w:val="clear" w:color="auto" w:fill="D0CECE" w:themeFill="background2" w:themeFillShade="E6"/>
+        <w:rPr>
+          <w:b/>
+          <w:noProof/>
+        </w:rPr>
+      </w:pPr>
+      <w:r>
+        <w:rPr>
+          <w:b/>
+          <w:noProof/>
+        </w:rPr>
+        <w:t>Running Classification Models on Python Notebook:</w:t>
+      </w:r>
+    </w:p>
+    <w:p>
+      <w:pPr>
+        <w:pStyle w:val="ListParagraph"/>
+        <w:numPr>
+          <w:ilvl w:val="0"/>
+          <w:numId w:val="3"/>
+        </w:numPr>
+        <w:rPr>
+          <w:noProof/>
+        </w:rPr>
+      </w:pPr>
+      <w:r>
+        <w:rPr>
+          <w:noProof/>
+        </w:rPr>
+        <w:t>Changed data types as object to categorical:</w:t>
+      </w:r>
+    </w:p>
+    <w:p>
+      <w:pPr>
         <w:pStyle w:val="ListParagraph"/>
         <w:ind w:left="1080"/>
         <w:rPr>
@@ -3548,16 +3559,24 @@
           <w:noProof/>
         </w:rPr>
       </w:pPr>
-      <w:r>
-        <w:rPr>
-          <w:noProof/>
-          <w:lang w:val="en-IN" w:eastAsia="en-IN"/>
+    </w:p>
+    <w:p>
+      <w:pPr>
+        <w:pStyle w:val="ListParagraph"/>
+        <w:ind w:left="1080"/>
+        <w:rPr>
+          <w:noProof/>
+        </w:rPr>
+      </w:pPr>
+      <w:r>
+        <w:rPr>
+          <w:noProof/>
         </w:rPr>
         <w:drawing>
-          <wp:inline distT="0" distB="0" distL="0" distR="0" wp14:anchorId="1B6C4C21" wp14:editId="24B15C71">
-            <wp:extent cx="5943600" cy="1042670"/>
-            <wp:effectExtent l="0" t="0" r="0" b="5080"/>
-            <wp:docPr id="35" name="Picture 35"/>
+          <wp:inline distT="0" distB="0" distL="0" distR="0" wp14:anchorId="05CDFA1C" wp14:editId="4A00CAAE">
+            <wp:extent cx="2819400" cy="2019300"/>
+            <wp:effectExtent l="0" t="0" r="0" b="0"/>
+            <wp:docPr id="34" name="Picture 34"/>
             <wp:cNvGraphicFramePr>
               <a:graphicFrameLocks xmlns:a="http://schemas.openxmlformats.org/drawingml/2006/main" noChangeAspect="1"/>
             </wp:cNvGraphicFramePr>
@@ -3577,7 +3596,7 @@
                   <pic:spPr>
                     <a:xfrm>
                       <a:off x="0" y="0"/>
-                      <a:ext cx="5943600" cy="1042670"/>
+                      <a:ext cx="2819400" cy="2019300"/>
                     </a:xfrm>
                     <a:prstGeom prst="rect">
                       <a:avLst/>
@@ -3607,48 +3626,15 @@
           <w:noProof/>
         </w:rPr>
       </w:pPr>
-    </w:p>
-    <w:p>
-      <w:pPr>
-        <w:pStyle w:val="ListParagraph"/>
-        <w:numPr>
-          <w:ilvl w:val="0"/>
-          <w:numId w:val="3"/>
-        </w:numPr>
-        <w:rPr>
-          <w:noProof/>
-        </w:rPr>
-      </w:pPr>
-      <w:r>
-        <w:rPr>
-          <w:noProof/>
-        </w:rPr>
-        <w:t>Chose the columns for data division</w:t>
-      </w:r>
-      <w:r>
-        <w:rPr>
-          <w:noProof/>
-        </w:rPr>
-        <w:t>:</w:t>
-      </w:r>
-    </w:p>
-    <w:p>
-      <w:pPr>
-        <w:ind w:left="1080"/>
-        <w:rPr>
-          <w:noProof/>
-        </w:rPr>
-      </w:pPr>
-      <w:r>
-        <w:rPr>
-          <w:noProof/>
-          <w:lang w:val="en-IN" w:eastAsia="en-IN"/>
+      <w:r>
+        <w:rPr>
+          <w:noProof/>
         </w:rPr>
         <w:drawing>
-          <wp:inline distT="0" distB="0" distL="0" distR="0" wp14:anchorId="43341558" wp14:editId="4023B6F2">
-            <wp:extent cx="5943600" cy="959485"/>
-            <wp:effectExtent l="0" t="0" r="0" b="0"/>
-            <wp:docPr id="36" name="Picture 36"/>
+          <wp:inline distT="0" distB="0" distL="0" distR="0" wp14:anchorId="1B6C4C21" wp14:editId="24B15C71">
+            <wp:extent cx="5943600" cy="1042670"/>
+            <wp:effectExtent l="0" t="0" r="0" b="5080"/>
+            <wp:docPr id="35" name="Picture 35"/>
             <wp:cNvGraphicFramePr>
               <a:graphicFrameLocks xmlns:a="http://schemas.openxmlformats.org/drawingml/2006/main" noChangeAspect="1"/>
             </wp:cNvGraphicFramePr>
@@ -3668,7 +3654,7 @@
                   <pic:spPr>
                     <a:xfrm>
                       <a:off x="0" y="0"/>
-                      <a:ext cx="5943600" cy="959485"/>
+                      <a:ext cx="5943600" cy="1042670"/>
                     </a:xfrm>
                     <a:prstGeom prst="rect">
                       <a:avLst/>
@@ -3683,6 +3669,16 @@
     </w:p>
     <w:p>
       <w:pPr>
+        <w:pStyle w:val="ListParagraph"/>
+        <w:ind w:left="1080"/>
+        <w:rPr>
+          <w:noProof/>
+        </w:rPr>
+      </w:pPr>
+    </w:p>
+    <w:p>
+      <w:pPr>
+        <w:pStyle w:val="ListParagraph"/>
         <w:ind w:left="1080"/>
         <w:rPr>
           <w:noProof/>
@@ -3704,26 +3700,32 @@
         <w:rPr>
           <w:noProof/>
         </w:rPr>
-        <w:t xml:space="preserve">Train /Test Data based on 70-30% </w:t>
-      </w:r>
-    </w:p>
-    <w:p>
-      <w:pPr>
-        <w:ind w:left="720"/>
-        <w:rPr>
-          <w:noProof/>
-        </w:rPr>
-      </w:pPr>
-      <w:r>
-        <w:rPr>
-          <w:noProof/>
-          <w:lang w:val="en-IN" w:eastAsia="en-IN"/>
-        </w:rPr>
+        <w:t>Chose the columns for data division</w:t>
+      </w:r>
+      <w:r>
+        <w:rPr>
+          <w:noProof/>
+        </w:rPr>
+        <w:t>:</w:t>
+      </w:r>
+    </w:p>
+    <w:p>
+      <w:pPr>
+        <w:ind w:left="1080"/>
+        <w:rPr>
+          <w:noProof/>
+        </w:rPr>
+      </w:pPr>
+      <w:r>
+        <w:rPr>
+          <w:noProof/>
+        </w:rPr>
+        <w:lastRenderedPageBreak/>
         <w:drawing>
-          <wp:inline distT="0" distB="0" distL="0" distR="0" wp14:anchorId="352E43EC" wp14:editId="4AF07EB0">
-            <wp:extent cx="5943600" cy="297815"/>
-            <wp:effectExtent l="0" t="0" r="0" b="6985"/>
-            <wp:docPr id="37" name="Picture 37"/>
+          <wp:inline distT="0" distB="0" distL="0" distR="0" wp14:anchorId="43341558" wp14:editId="4023B6F2">
+            <wp:extent cx="5943600" cy="959485"/>
+            <wp:effectExtent l="0" t="0" r="0" b="0"/>
+            <wp:docPr id="36" name="Picture 36"/>
             <wp:cNvGraphicFramePr>
               <a:graphicFrameLocks xmlns:a="http://schemas.openxmlformats.org/drawingml/2006/main" noChangeAspect="1"/>
             </wp:cNvGraphicFramePr>
@@ -3743,6 +3745,80 @@
                   <pic:spPr>
                     <a:xfrm>
                       <a:off x="0" y="0"/>
+                      <a:ext cx="5943600" cy="959485"/>
+                    </a:xfrm>
+                    <a:prstGeom prst="rect">
+                      <a:avLst/>
+                    </a:prstGeom>
+                  </pic:spPr>
+                </pic:pic>
+              </a:graphicData>
+            </a:graphic>
+          </wp:inline>
+        </w:drawing>
+      </w:r>
+    </w:p>
+    <w:p>
+      <w:pPr>
+        <w:ind w:left="1080"/>
+        <w:rPr>
+          <w:noProof/>
+        </w:rPr>
+      </w:pPr>
+    </w:p>
+    <w:p>
+      <w:pPr>
+        <w:pStyle w:val="ListParagraph"/>
+        <w:numPr>
+          <w:ilvl w:val="0"/>
+          <w:numId w:val="3"/>
+        </w:numPr>
+        <w:rPr>
+          <w:noProof/>
+        </w:rPr>
+      </w:pPr>
+      <w:r>
+        <w:rPr>
+          <w:noProof/>
+        </w:rPr>
+        <w:t xml:space="preserve">Train /Test Data based on 70-30% </w:t>
+      </w:r>
+    </w:p>
+    <w:p>
+      <w:pPr>
+        <w:ind w:left="720"/>
+        <w:rPr>
+          <w:noProof/>
+        </w:rPr>
+      </w:pPr>
+      <w:r>
+        <w:rPr>
+          <w:noProof/>
+        </w:rPr>
+        <w:drawing>
+          <wp:inline distT="0" distB="0" distL="0" distR="0" wp14:anchorId="352E43EC" wp14:editId="4AF07EB0">
+            <wp:extent cx="5943600" cy="297815"/>
+            <wp:effectExtent l="0" t="0" r="0" b="6985"/>
+            <wp:docPr id="37" name="Picture 37"/>
+            <wp:cNvGraphicFramePr>
+              <a:graphicFrameLocks xmlns:a="http://schemas.openxmlformats.org/drawingml/2006/main" noChangeAspect="1"/>
+            </wp:cNvGraphicFramePr>
+            <a:graphic xmlns:a="http://schemas.openxmlformats.org/drawingml/2006/main">
+              <a:graphicData uri="http://schemas.openxmlformats.org/drawingml/2006/picture">
+                <pic:pic xmlns:pic="http://schemas.openxmlformats.org/drawingml/2006/picture">
+                  <pic:nvPicPr>
+                    <pic:cNvPr id="1" name=""/>
+                    <pic:cNvPicPr/>
+                  </pic:nvPicPr>
+                  <pic:blipFill>
+                    <a:blip r:embed="rId16"/>
+                    <a:stretch>
+                      <a:fillRect/>
+                    </a:stretch>
+                  </pic:blipFill>
+                  <pic:spPr>
+                    <a:xfrm>
+                      <a:off x="0" y="0"/>
                       <a:ext cx="5943600" cy="297815"/>
                     </a:xfrm>
                     <a:prstGeom prst="rect">
@@ -3760,20 +3836,27 @@
       <w:pPr>
         <w:rPr>
           <w:noProof/>
-        </w:rPr>
-      </w:pPr>
-    </w:p>
-    <w:p>
-      <w:pPr>
-        <w:rPr>
-          <w:b/>
-          <w:noProof/>
-        </w:rPr>
-      </w:pPr>
-      <w:r>
-        <w:rPr>
-          <w:b/>
-          <w:noProof/>
+          <w:sz w:val="28"/>
+          <w:szCs w:val="28"/>
+        </w:rPr>
+      </w:pPr>
+    </w:p>
+    <w:p>
+      <w:pPr>
+        <w:shd w:val="clear" w:color="auto" w:fill="D0CECE" w:themeFill="background2" w:themeFillShade="E6"/>
+        <w:rPr>
+          <w:b/>
+          <w:noProof/>
+          <w:sz w:val="28"/>
+          <w:szCs w:val="28"/>
+        </w:rPr>
+      </w:pPr>
+      <w:r>
+        <w:rPr>
+          <w:b/>
+          <w:noProof/>
+          <w:sz w:val="28"/>
+          <w:szCs w:val="28"/>
         </w:rPr>
         <w:t>Logistic Regression:</w:t>
       </w:r>
@@ -3796,19 +3879,17 @@
       <w:r>
         <w:rPr>
           <w:noProof/>
-          <w:lang w:val="en-IN" w:eastAsia="en-IN"/>
-        </w:rPr>
-        <w:lastRenderedPageBreak/>
+        </w:rPr>
         <mc:AlternateContent>
           <mc:Choice Requires="wps">
             <w:drawing>
-              <wp:anchor distT="0" distB="0" distL="114300" distR="114300" simplePos="0" relativeHeight="251675648" behindDoc="0" locked="0" layoutInCell="1" allowOverlap="1" wp14:anchorId="07390A7F" wp14:editId="32545479">
+              <wp:anchor distT="0" distB="0" distL="114300" distR="114300" simplePos="0" relativeHeight="251675648" behindDoc="0" locked="0" layoutInCell="1" allowOverlap="1" wp14:anchorId="07390A7F" wp14:editId="45EFBD73">
                 <wp:simplePos x="0" y="0"/>
-                <wp:positionH relativeFrom="column">
-                  <wp:posOffset>2650671</wp:posOffset>
+                <wp:positionH relativeFrom="margin">
+                  <wp:align>right</wp:align>
                 </wp:positionH>
                 <wp:positionV relativeFrom="paragraph">
-                  <wp:posOffset>1913709</wp:posOffset>
+                  <wp:posOffset>1951355</wp:posOffset>
                 </wp:positionV>
                 <wp:extent cx="2503715" cy="304800"/>
                 <wp:effectExtent l="0" t="0" r="11430" b="19050"/>
@@ -3876,7 +3957,7 @@
           </mc:Choice>
           <mc:Fallback>
             <w:pict>
-              <v:rect w14:anchorId="07390A7F" id="Rectangle 40" o:spid="_x0000_s1038" style="position:absolute;margin-left:208.7pt;margin-top:150.7pt;width:197.15pt;height:24pt;z-index:251675648;visibility:visible;mso-wrap-style:square;mso-width-percent:0;mso-height-percent:0;mso-wrap-distance-left:9pt;mso-wrap-distance-top:0;mso-wrap-distance-right:9pt;mso-wrap-distance-bottom:0;mso-position-horizontal:absolute;mso-position-horizontal-relative:text;mso-position-vertical:absolute;mso-position-vertical-relative:text;mso-width-percent:0;mso-height-percent:0;mso-width-relative:margin;mso-height-relative:margin;v-text-anchor:middle" o:gfxdata="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" fillcolor="#5b9bd5 [3204]" strokecolor="#1f4d78 [1604]" strokeweight="1pt">
+              <v:rect w14:anchorId="07390A7F" id="Rectangle 40" o:spid="_x0000_s1038" style="position:absolute;margin-left:145.95pt;margin-top:153.65pt;width:197.15pt;height:24pt;z-index:251675648;visibility:visible;mso-wrap-style:square;mso-width-percent:0;mso-height-percent:0;mso-wrap-distance-left:9pt;mso-wrap-distance-top:0;mso-wrap-distance-right:9pt;mso-wrap-distance-bottom:0;mso-position-horizontal:right;mso-position-horizontal-relative:margin;mso-position-vertical:absolute;mso-position-vertical-relative:text;mso-width-percent:0;mso-height-percent:0;mso-width-relative:margin;mso-height-relative:margin;v-text-anchor:middle" o:gfxdata="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" fillcolor="#5b9bd5 [3204]" strokecolor="#1f4d78 [1604]" strokeweight="1pt">
                 <v:textbox>
                   <w:txbxContent>
                     <w:p>
@@ -3889,6 +3970,7 @@
                     </w:p>
                   </w:txbxContent>
                 </v:textbox>
+                <w10:wrap anchorx="margin"/>
               </v:rect>
             </w:pict>
           </mc:Fallback>
@@ -3897,101 +3979,12 @@
       <w:r>
         <w:rPr>
           <w:noProof/>
-          <w:lang w:val="en-IN" w:eastAsia="en-IN"/>
         </w:rPr>
         <w:drawing>
           <wp:inline distT="0" distB="0" distL="0" distR="0" wp14:anchorId="6839717C" wp14:editId="7EC37F7B">
             <wp:extent cx="5548890" cy="3004457"/>
             <wp:effectExtent l="0" t="0" r="0" b="5715"/>
             <wp:docPr id="38" name="Picture 38"/>
-            <wp:cNvGraphicFramePr>
-              <a:graphicFrameLocks xmlns:a="http://schemas.openxmlformats.org/drawingml/2006/main" noChangeAspect="1"/>
-            </wp:cNvGraphicFramePr>
-            <a:graphic xmlns:a="http://schemas.openxmlformats.org/drawingml/2006/main">
-              <a:graphicData uri="http://schemas.openxmlformats.org/drawingml/2006/picture">
-                <pic:pic xmlns:pic="http://schemas.openxmlformats.org/drawingml/2006/picture">
-                  <pic:nvPicPr>
-                    <pic:cNvPr id="1" name=""/>
-                    <pic:cNvPicPr/>
-                  </pic:nvPicPr>
-                  <pic:blipFill>
-                    <a:blip r:embed="rId16"/>
-                    <a:stretch>
-                      <a:fillRect/>
-                    </a:stretch>
-                  </pic:blipFill>
-                  <pic:spPr>
-                    <a:xfrm>
-                      <a:off x="0" y="0"/>
-                      <a:ext cx="5557442" cy="3009087"/>
-                    </a:xfrm>
-                    <a:prstGeom prst="rect">
-                      <a:avLst/>
-                    </a:prstGeom>
-                  </pic:spPr>
-                </pic:pic>
-              </a:graphicData>
-            </a:graphic>
-          </wp:inline>
-        </w:drawing>
-      </w:r>
-    </w:p>
-    <w:p>
-      <w:pPr>
-        <w:rPr>
-          <w:noProof/>
-        </w:rPr>
-      </w:pPr>
-    </w:p>
-    <w:p>
-      <w:pPr>
-        <w:rPr>
-          <w:noProof/>
-        </w:rPr>
-      </w:pPr>
-    </w:p>
-    <w:p>
-      <w:pPr>
-        <w:rPr>
-          <w:noProof/>
-        </w:rPr>
-      </w:pPr>
-      <w:r>
-        <w:rPr>
-          <w:noProof/>
-        </w:rPr>
-        <w:t xml:space="preserve">ROC curve for </w:t>
-      </w:r>
-      <w:r>
-        <w:rPr>
-          <w:noProof/>
-        </w:rPr>
-        <w:t>Logistic Regression:</w:t>
-      </w:r>
-    </w:p>
-    <w:p>
-      <w:pPr>
-        <w:rPr>
-          <w:noProof/>
-        </w:rPr>
-      </w:pPr>
-    </w:p>
-    <w:p>
-      <w:pPr>
-        <w:rPr>
-          <w:noProof/>
-        </w:rPr>
-      </w:pPr>
-      <w:r>
-        <w:rPr>
-          <w:noProof/>
-          <w:lang w:val="en-IN" w:eastAsia="en-IN"/>
-        </w:rPr>
-        <w:drawing>
-          <wp:inline distT="0" distB="0" distL="0" distR="0" wp14:anchorId="2CFE7EEE" wp14:editId="3A584402">
-            <wp:extent cx="4591050" cy="3019425"/>
-            <wp:effectExtent l="0" t="0" r="0" b="9525"/>
-            <wp:docPr id="39" name="Picture 39"/>
             <wp:cNvGraphicFramePr>
               <a:graphicFrameLocks xmlns:a="http://schemas.openxmlformats.org/drawingml/2006/main" noChangeAspect="1"/>
             </wp:cNvGraphicFramePr>
@@ -4011,7 +4004,7 @@
                   <pic:spPr>
                     <a:xfrm>
                       <a:off x="0" y="0"/>
-                      <a:ext cx="4591050" cy="3019425"/>
+                      <a:ext cx="5557442" cy="3009087"/>
                     </a:xfrm>
                     <a:prstGeom prst="rect">
                       <a:avLst/>
@@ -4040,65 +4033,47 @@
     </w:p>
     <w:p>
       <w:pPr>
-        <w:rPr>
-          <w:noProof/>
-        </w:rPr>
-      </w:pPr>
-    </w:p>
-    <w:p>
-      <w:pPr>
-        <w:rPr>
-          <w:noProof/>
-        </w:rPr>
-      </w:pPr>
-    </w:p>
-    <w:p>
-      <w:pPr>
-        <w:rPr>
-          <w:noProof/>
-        </w:rPr>
-      </w:pPr>
-    </w:p>
-    <w:p>
-      <w:pPr>
-        <w:rPr>
-          <w:b/>
-          <w:noProof/>
-        </w:rPr>
-      </w:pPr>
-      <w:r>
-        <w:rPr>
-          <w:b/>
-          <w:noProof/>
-        </w:rPr>
-        <w:t>Random Forest</w:t>
-      </w:r>
-    </w:p>
-    <w:p>
-      <w:pPr>
-        <w:rPr>
-          <w:b/>
-          <w:noProof/>
-        </w:rPr>
-      </w:pPr>
-    </w:p>
-    <w:p>
-      <w:pPr>
-        <w:rPr>
-          <w:b/>
-          <w:noProof/>
-        </w:rPr>
-      </w:pPr>
-      <w:r>
-        <w:rPr>
-          <w:noProof/>
-          <w:lang w:val="en-IN" w:eastAsia="en-IN"/>
-        </w:rPr>
+        <w:shd w:val="clear" w:color="auto" w:fill="D0CECE" w:themeFill="background2" w:themeFillShade="E6"/>
+        <w:rPr>
+          <w:noProof/>
+        </w:rPr>
+      </w:pPr>
+      <w:r>
+        <w:rPr>
+          <w:noProof/>
+        </w:rPr>
+        <w:t xml:space="preserve">ROC curve for </w:t>
+      </w:r>
+      <w:r>
+        <w:rPr>
+          <w:noProof/>
+        </w:rPr>
+        <w:t>Logistic Regression:</w:t>
+      </w:r>
+    </w:p>
+    <w:p>
+      <w:pPr>
+        <w:rPr>
+          <w:noProof/>
+        </w:rPr>
+      </w:pPr>
+    </w:p>
+    <w:p>
+      <w:pPr>
+        <w:rPr>
+          <w:noProof/>
+        </w:rPr>
+      </w:pPr>
+      <w:r>
+        <w:rPr>
+          <w:noProof/>
+        </w:rPr>
+        <w:lastRenderedPageBreak/>
         <w:drawing>
-          <wp:inline distT="0" distB="0" distL="0" distR="0" wp14:anchorId="6735C881" wp14:editId="1559FD85">
-            <wp:extent cx="5943600" cy="5848350"/>
-            <wp:effectExtent l="0" t="0" r="0" b="0"/>
-            <wp:docPr id="41" name="Picture 41"/>
+          <wp:inline distT="0" distB="0" distL="0" distR="0" wp14:anchorId="2CFE7EEE" wp14:editId="3A584402">
+            <wp:extent cx="4591050" cy="3019425"/>
+            <wp:effectExtent l="0" t="0" r="0" b="9525"/>
+            <wp:docPr id="39" name="Picture 39"/>
             <wp:cNvGraphicFramePr>
               <a:graphicFrameLocks xmlns:a="http://schemas.openxmlformats.org/drawingml/2006/main" noChangeAspect="1"/>
             </wp:cNvGraphicFramePr>
@@ -4118,7 +4093,7 @@
                   <pic:spPr>
                     <a:xfrm>
                       <a:off x="0" y="0"/>
-                      <a:ext cx="5943600" cy="5848350"/>
+                      <a:ext cx="4591050" cy="3019425"/>
                     </a:xfrm>
                     <a:prstGeom prst="rect">
                       <a:avLst/>
@@ -4134,67 +4109,83 @@
     <w:p>
       <w:pPr>
         <w:rPr>
-          <w:b/>
-          <w:noProof/>
-        </w:rPr>
-      </w:pPr>
-    </w:p>
-    <w:p>
-      <w:pPr>
-        <w:rPr>
-          <w:b/>
-          <w:noProof/>
-        </w:rPr>
-      </w:pPr>
-    </w:p>
-    <w:p>
-      <w:pPr>
-        <w:rPr>
-          <w:b/>
-          <w:noProof/>
-        </w:rPr>
-      </w:pPr>
-    </w:p>
-    <w:p>
-      <w:pPr>
-        <w:rPr>
-          <w:b/>
-          <w:noProof/>
-        </w:rPr>
-      </w:pPr>
-      <w:r>
-        <w:rPr>
-          <w:b/>
-          <w:noProof/>
-        </w:rPr>
-        <w:t>ROC Curve for Random Forest:</w:t>
-      </w:r>
-    </w:p>
-    <w:p>
-      <w:pPr>
-        <w:rPr>
-          <w:b/>
-          <w:noProof/>
-        </w:rPr>
-      </w:pPr>
-    </w:p>
-    <w:p>
-      <w:pPr>
-        <w:rPr>
-          <w:b/>
-          <w:noProof/>
-        </w:rPr>
-      </w:pPr>
-      <w:r>
-        <w:rPr>
-          <w:noProof/>
-          <w:lang w:val="en-IN" w:eastAsia="en-IN"/>
-        </w:rPr>
+          <w:noProof/>
+        </w:rPr>
+      </w:pPr>
+    </w:p>
+    <w:p>
+      <w:pPr>
+        <w:rPr>
+          <w:noProof/>
+        </w:rPr>
+      </w:pPr>
+    </w:p>
+    <w:p>
+      <w:pPr>
+        <w:rPr>
+          <w:noProof/>
+        </w:rPr>
+      </w:pPr>
+    </w:p>
+    <w:p>
+      <w:pPr>
+        <w:rPr>
+          <w:noProof/>
+        </w:rPr>
+      </w:pPr>
+    </w:p>
+    <w:p>
+      <w:pPr>
+        <w:rPr>
+          <w:noProof/>
+        </w:rPr>
+      </w:pPr>
+    </w:p>
+    <w:p>
+      <w:pPr>
+        <w:shd w:val="clear" w:color="auto" w:fill="D0CECE" w:themeFill="background2" w:themeFillShade="E6"/>
+        <w:rPr>
+          <w:b/>
+          <w:noProof/>
+          <w:sz w:val="24"/>
+          <w:szCs w:val="24"/>
+        </w:rPr>
+      </w:pPr>
+      <w:r>
+        <w:rPr>
+          <w:b/>
+          <w:noProof/>
+          <w:sz w:val="24"/>
+          <w:szCs w:val="24"/>
+        </w:rPr>
+        <w:t>Random Forest</w:t>
+      </w:r>
+    </w:p>
+    <w:p>
+      <w:pPr>
+        <w:rPr>
+          <w:b/>
+          <w:noProof/>
+        </w:rPr>
+      </w:pPr>
+    </w:p>
+    <w:p>
+      <w:pPr>
+        <w:rPr>
+          <w:b/>
+          <w:noProof/>
+        </w:rPr>
+      </w:pPr>
+      <w:r>
+        <w:rPr>
+          <w:noProof/>
+        </w:rPr>
+        <w:lastRenderedPageBreak/>
         <w:drawing>
-          <wp:inline distT="0" distB="0" distL="0" distR="0" wp14:anchorId="385F8613" wp14:editId="43A74791">
-            <wp:extent cx="4448175" cy="2990850"/>
-            <wp:effectExtent l="0" t="0" r="9525" b="0"/>
-            <wp:docPr id="42" name="Picture 42"/>
+          <wp:inline distT="0" distB="0" distL="0" distR="0" wp14:anchorId="6735C881" wp14:editId="1559FD85">
+            <wp:extent cx="5943600" cy="5848350"/>
+            <wp:effectExtent l="0" t="0" r="0" b="0"/>
+            <wp:docPr id="41" name="Picture 41"/>
             <wp:cNvGraphicFramePr>
               <a:graphicFrameLocks xmlns:a="http://schemas.openxmlformats.org/drawingml/2006/main" noChangeAspect="1"/>
             </wp:cNvGraphicFramePr>
@@ -4214,7 +4205,7 @@
                   <pic:spPr>
                     <a:xfrm>
                       <a:off x="0" y="0"/>
-                      <a:ext cx="4448175" cy="2990850"/>
+                      <a:ext cx="5943600" cy="5848350"/>
                     </a:xfrm>
                     <a:prstGeom prst="rect">
                       <a:avLst/>
@@ -4253,45 +4244,45 @@
     </w:p>
     <w:p>
       <w:pPr>
-        <w:rPr>
-          <w:b/>
-          <w:noProof/>
-        </w:rPr>
-      </w:pPr>
-      <w:r>
-        <w:rPr>
-          <w:b/>
-          <w:noProof/>
-        </w:rPr>
-        <w:t>Neural Network:</w:t>
-      </w:r>
-    </w:p>
-    <w:p>
-      <w:pPr>
-        <w:rPr>
-          <w:b/>
-          <w:noProof/>
-        </w:rPr>
-      </w:pPr>
-    </w:p>
-    <w:p>
-      <w:pPr>
-        <w:rPr>
-          <w:b/>
-          <w:noProof/>
-        </w:rPr>
-      </w:pPr>
-      <w:r>
-        <w:rPr>
-          <w:noProof/>
-          <w:lang w:val="en-IN" w:eastAsia="en-IN"/>
+        <w:shd w:val="clear" w:color="auto" w:fill="D0CECE" w:themeFill="background2" w:themeFillShade="E6"/>
+        <w:rPr>
+          <w:b/>
+          <w:noProof/>
+        </w:rPr>
+      </w:pPr>
+      <w:r>
+        <w:rPr>
+          <w:b/>
+          <w:noProof/>
+        </w:rPr>
+        <w:t>ROC Curve for Random Forest:</w:t>
+      </w:r>
+    </w:p>
+    <w:p>
+      <w:pPr>
+        <w:rPr>
+          <w:b/>
+          <w:noProof/>
+        </w:rPr>
+      </w:pPr>
+    </w:p>
+    <w:p>
+      <w:pPr>
+        <w:rPr>
+          <w:b/>
+          <w:noProof/>
+        </w:rPr>
+      </w:pPr>
+      <w:r>
+        <w:rPr>
+          <w:noProof/>
         </w:rPr>
         <w:lastRenderedPageBreak/>
         <w:drawing>
-          <wp:inline distT="0" distB="0" distL="0" distR="0" wp14:anchorId="03715627" wp14:editId="2E02CCCB">
-            <wp:extent cx="5943600" cy="4321810"/>
-            <wp:effectExtent l="0" t="0" r="0" b="2540"/>
-            <wp:docPr id="43" name="Picture 43"/>
+          <wp:inline distT="0" distB="0" distL="0" distR="0" wp14:anchorId="385F8613" wp14:editId="43A74791">
+            <wp:extent cx="4448175" cy="2990850"/>
+            <wp:effectExtent l="0" t="0" r="9525" b="0"/>
+            <wp:docPr id="42" name="Picture 42"/>
             <wp:cNvGraphicFramePr>
               <a:graphicFrameLocks xmlns:a="http://schemas.openxmlformats.org/drawingml/2006/main" noChangeAspect="1"/>
             </wp:cNvGraphicFramePr>
@@ -4311,7 +4302,7 @@
                   <pic:spPr>
                     <a:xfrm>
                       <a:off x="0" y="0"/>
-                      <a:ext cx="5943600" cy="4321810"/>
+                      <a:ext cx="4448175" cy="2990850"/>
                     </a:xfrm>
                     <a:prstGeom prst="rect">
                       <a:avLst/>
@@ -4339,16 +4330,62 @@
           <w:noProof/>
         </w:rPr>
       </w:pPr>
-      <w:r>
-        <w:rPr>
-          <w:noProof/>
-          <w:lang w:val="en-IN" w:eastAsia="en-IN"/>
-        </w:rPr>
+    </w:p>
+    <w:p>
+      <w:pPr>
+        <w:rPr>
+          <w:b/>
+          <w:noProof/>
+          <w:sz w:val="24"/>
+          <w:szCs w:val="24"/>
+        </w:rPr>
+      </w:pPr>
+    </w:p>
+    <w:p>
+      <w:pPr>
+        <w:shd w:val="clear" w:color="auto" w:fill="D0CECE" w:themeFill="background2" w:themeFillShade="E6"/>
+        <w:rPr>
+          <w:b/>
+          <w:noProof/>
+          <w:sz w:val="24"/>
+          <w:szCs w:val="24"/>
+        </w:rPr>
+      </w:pPr>
+      <w:r>
+        <w:rPr>
+          <w:b/>
+          <w:noProof/>
+          <w:sz w:val="24"/>
+          <w:szCs w:val="24"/>
+        </w:rPr>
+        <w:t>Neural Network:</w:t>
+      </w:r>
+    </w:p>
+    <w:p>
+      <w:pPr>
+        <w:rPr>
+          <w:b/>
+          <w:noProof/>
+        </w:rPr>
+      </w:pPr>
+    </w:p>
+    <w:p>
+      <w:pPr>
+        <w:rPr>
+          <w:b/>
+          <w:noProof/>
+        </w:rPr>
+      </w:pPr>
+      <w:r>
+        <w:rPr>
+          <w:noProof/>
+        </w:rPr>
+        <w:lastRenderedPageBreak/>
         <w:drawing>
-          <wp:inline distT="0" distB="0" distL="0" distR="0" wp14:anchorId="3C774B2F" wp14:editId="478C0FD5">
-            <wp:extent cx="5553075" cy="2447925"/>
-            <wp:effectExtent l="0" t="0" r="9525" b="9525"/>
-            <wp:docPr id="44" name="Picture 44"/>
+          <wp:inline distT="0" distB="0" distL="0" distR="0" wp14:anchorId="03715627" wp14:editId="2E02CCCB">
+            <wp:extent cx="5943600" cy="4321810"/>
+            <wp:effectExtent l="0" t="0" r="0" b="2540"/>
+            <wp:docPr id="43" name="Picture 43"/>
             <wp:cNvGraphicFramePr>
               <a:graphicFrameLocks xmlns:a="http://schemas.openxmlformats.org/drawingml/2006/main" noChangeAspect="1"/>
             </wp:cNvGraphicFramePr>
@@ -4368,7 +4405,7 @@
                   <pic:spPr>
                     <a:xfrm>
                       <a:off x="0" y="0"/>
-                      <a:ext cx="5553075" cy="2447925"/>
+                      <a:ext cx="5943600" cy="4321810"/>
                     </a:xfrm>
                     <a:prstGeom prst="rect">
                       <a:avLst/>
@@ -4398,45 +4435,13 @@
       </w:pPr>
       <w:r>
         <w:rPr>
-          <w:b/>
-          <w:noProof/>
-        </w:rPr>
-        <w:t>ROC Curve for Neural Network :</w:t>
-      </w:r>
-    </w:p>
-    <w:p>
-      <w:pPr>
-        <w:rPr>
-          <w:b/>
-          <w:noProof/>
-        </w:rPr>
-      </w:pPr>
-    </w:p>
-    <w:p>
-      <w:pPr>
-        <w:rPr>
-          <w:b/>
-          <w:noProof/>
-        </w:rPr>
-      </w:pPr>
-    </w:p>
-    <w:p>
-      <w:pPr>
-        <w:rPr>
-          <w:b/>
-          <w:noProof/>
-        </w:rPr>
-      </w:pPr>
-      <w:r>
-        <w:rPr>
-          <w:noProof/>
-          <w:lang w:val="en-IN" w:eastAsia="en-IN"/>
+          <w:noProof/>
         </w:rPr>
         <w:drawing>
-          <wp:inline distT="0" distB="0" distL="0" distR="0" wp14:anchorId="63483C56" wp14:editId="653FA6E7">
-            <wp:extent cx="4638675" cy="2990850"/>
-            <wp:effectExtent l="0" t="0" r="9525" b="0"/>
-            <wp:docPr id="45" name="Picture 45"/>
+          <wp:inline distT="0" distB="0" distL="0" distR="0" wp14:anchorId="3C774B2F" wp14:editId="478C0FD5">
+            <wp:extent cx="5553075" cy="2447925"/>
+            <wp:effectExtent l="0" t="0" r="9525" b="9525"/>
+            <wp:docPr id="44" name="Picture 44"/>
             <wp:cNvGraphicFramePr>
               <a:graphicFrameLocks xmlns:a="http://schemas.openxmlformats.org/drawingml/2006/main" noChangeAspect="1"/>
             </wp:cNvGraphicFramePr>
@@ -4456,7 +4461,7 @@
                   <pic:spPr>
                     <a:xfrm>
                       <a:off x="0" y="0"/>
-                      <a:ext cx="4638675" cy="2990850"/>
+                      <a:ext cx="5553075" cy="2447925"/>
                     </a:xfrm>
                     <a:prstGeom prst="rect">
                       <a:avLst/>
@@ -4479,68 +4484,52 @@
     </w:p>
     <w:p>
       <w:pPr>
-        <w:rPr>
-          <w:b/>
-          <w:noProof/>
-        </w:rPr>
-      </w:pPr>
-      <w:r>
-        <w:rPr>
-          <w:b/>
-          <w:noProof/>
-        </w:rPr>
-        <w:t>Support Vector Machine:</w:t>
-      </w:r>
-    </w:p>
-    <w:p>
-      <w:pPr>
-        <w:rPr>
-          <w:b/>
-          <w:noProof/>
-        </w:rPr>
-      </w:pPr>
-    </w:p>
-    <w:p>
-      <w:pPr>
-        <w:rPr>
-          <w:b/>
-          <w:noProof/>
-        </w:rPr>
-      </w:pPr>
-      <w:r>
-        <w:rPr>
-          <w:b/>
-          <w:noProof/>
-        </w:rPr>
-        <w:t>Note : We tested SVM straight away on Azure as SVM was not running on our python machines (checked for more than 6 hours)</w:t>
-      </w:r>
-    </w:p>
-    <w:p>
-      <w:pPr>
-        <w:rPr>
-          <w:b/>
-          <w:noProof/>
-        </w:rPr>
-      </w:pPr>
-    </w:p>
-    <w:p>
-      <w:pPr>
-        <w:rPr>
-          <w:b/>
-          <w:noProof/>
-        </w:rPr>
-      </w:pPr>
-      <w:r>
-        <w:rPr>
-          <w:noProof/>
-          <w:lang w:val="en-IN" w:eastAsia="en-IN"/>
-        </w:rPr>
-        <w:lastRenderedPageBreak/>
+        <w:shd w:val="clear" w:color="auto" w:fill="D0CECE" w:themeFill="background2" w:themeFillShade="E6"/>
+        <w:rPr>
+          <w:b/>
+          <w:noProof/>
+        </w:rPr>
+      </w:pPr>
+      <w:r>
+        <w:rPr>
+          <w:b/>
+          <w:noProof/>
+        </w:rPr>
+        <w:t>ROC Curve for Neural Network :</w:t>
+      </w:r>
+    </w:p>
+    <w:p>
+      <w:pPr>
+        <w:rPr>
+          <w:b/>
+          <w:noProof/>
+        </w:rPr>
+      </w:pPr>
+    </w:p>
+    <w:p>
+      <w:pPr>
+        <w:rPr>
+          <w:b/>
+          <w:noProof/>
+        </w:rPr>
+      </w:pPr>
+    </w:p>
+    <w:p>
+      <w:pPr>
+        <w:rPr>
+          <w:b/>
+          <w:noProof/>
+        </w:rPr>
+      </w:pPr>
+      <w:r>
+        <w:rPr>
+          <w:noProof/>
+        </w:rPr>
         <w:drawing>
-          <wp:inline distT="0" distB="0" distL="0" distR="0" wp14:anchorId="55F2C8D4" wp14:editId="5E0F4FD8">
-            <wp:extent cx="5524500" cy="3863609"/>
-            <wp:effectExtent l="0" t="0" r="0" b="3810"/>
-            <wp:docPr id="46" name="Picture 46"/>
+          <wp:inline distT="0" distB="0" distL="0" distR="0" wp14:anchorId="63483C56" wp14:editId="653FA6E7">
+            <wp:extent cx="4638675" cy="2990850"/>
+            <wp:effectExtent l="0" t="0" r="9525" b="0"/>
+            <wp:docPr id="45" name="Picture 45"/>
             <wp:cNvGraphicFramePr>
               <a:graphicFrameLocks xmlns:a="http://schemas.openxmlformats.org/drawingml/2006/main" noChangeAspect="1"/>
             </wp:cNvGraphicFramePr>
@@ -4560,7 +4549,7 @@
                   <pic:spPr>
                     <a:xfrm>
                       <a:off x="0" y="0"/>
-                      <a:ext cx="5526792" cy="3865212"/>
+                      <a:ext cx="4638675" cy="2990850"/>
                     </a:xfrm>
                     <a:prstGeom prst="rect">
                       <a:avLst/>
@@ -4583,43 +4572,72 @@
     </w:p>
     <w:p>
       <w:pPr>
-        <w:rPr>
-          <w:b/>
-          <w:noProof/>
-        </w:rPr>
-      </w:pPr>
-    </w:p>
-    <w:p>
-      <w:pPr>
-        <w:rPr>
-          <w:noProof/>
-        </w:rPr>
-      </w:pPr>
-      <w:r>
-        <w:rPr>
-          <w:noProof/>
-        </w:rPr>
-        <w:t>ROC Curve for SVM:</w:t>
-      </w:r>
-    </w:p>
-    <w:p>
-      <w:pPr>
-        <w:rPr>
-          <w:noProof/>
-        </w:rPr>
-      </w:pPr>
-    </w:p>
-    <w:p>
-      <w:r>
-        <w:rPr>
-          <w:noProof/>
-          <w:lang w:val="en-IN" w:eastAsia="en-IN"/>
-        </w:rPr>
+        <w:shd w:val="clear" w:color="auto" w:fill="D0CECE" w:themeFill="background2" w:themeFillShade="E6"/>
+        <w:rPr>
+          <w:b/>
+          <w:noProof/>
+          <w:sz w:val="24"/>
+          <w:szCs w:val="24"/>
+        </w:rPr>
+      </w:pPr>
+      <w:r>
+        <w:rPr>
+          <w:b/>
+          <w:noProof/>
+          <w:sz w:val="24"/>
+          <w:szCs w:val="24"/>
+        </w:rPr>
+        <w:t>Support Vector Machine:</w:t>
+      </w:r>
+    </w:p>
+    <w:p>
+      <w:pPr>
+        <w:rPr>
+          <w:b/>
+          <w:noProof/>
+        </w:rPr>
+      </w:pPr>
+    </w:p>
+    <w:p>
+      <w:pPr>
+        <w:rPr>
+          <w:b/>
+          <w:noProof/>
+        </w:rPr>
+      </w:pPr>
+      <w:r>
+        <w:rPr>
+          <w:b/>
+          <w:noProof/>
+        </w:rPr>
+        <w:t>Note : We tested SVM straight away on Azure as SVM was not running on our python machines (checked for more than 6 hours)</w:t>
+      </w:r>
+    </w:p>
+    <w:p>
+      <w:pPr>
+        <w:rPr>
+          <w:b/>
+          <w:noProof/>
+        </w:rPr>
+      </w:pPr>
+    </w:p>
+    <w:p>
+      <w:pPr>
+        <w:rPr>
+          <w:b/>
+          <w:noProof/>
+        </w:rPr>
+      </w:pPr>
+      <w:r>
+        <w:rPr>
+          <w:noProof/>
+        </w:rPr>
+        <w:lastRenderedPageBreak/>
         <w:drawing>
-          <wp:inline distT="0" distB="0" distL="0" distR="0" wp14:anchorId="0C7701B7" wp14:editId="4C8980B4">
-            <wp:extent cx="3483874" cy="2667000"/>
-            <wp:effectExtent l="0" t="0" r="2540" b="0"/>
-            <wp:docPr id="1" name="Picture 1"/>
+          <wp:inline distT="0" distB="0" distL="0" distR="0" wp14:anchorId="55F2C8D4" wp14:editId="5E0F4FD8">
+            <wp:extent cx="5524500" cy="3863609"/>
+            <wp:effectExtent l="0" t="0" r="0" b="3810"/>
+            <wp:docPr id="46" name="Picture 46"/>
             <wp:cNvGraphicFramePr>
               <a:graphicFrameLocks xmlns:a="http://schemas.openxmlformats.org/drawingml/2006/main" noChangeAspect="1"/>
             </wp:cNvGraphicFramePr>
@@ -4639,7 +4657,7 @@
                   <pic:spPr>
                     <a:xfrm>
                       <a:off x="0" y="0"/>
-                      <a:ext cx="3491305" cy="2672688"/>
+                      <a:ext cx="5526792" cy="3865212"/>
                     </a:xfrm>
                     <a:prstGeom prst="rect">
                       <a:avLst/>
@@ -4652,20 +4670,52 @@
         </w:drawing>
       </w:r>
     </w:p>
-    <w:p/>
-    <w:p/>
-    <w:p/>
-    <w:p>
-      <w:r>
-        <w:rPr>
-          <w:noProof/>
-          <w:lang w:val="en-IN" w:eastAsia="en-IN"/>
+    <w:p>
+      <w:pPr>
+        <w:rPr>
+          <w:b/>
+          <w:noProof/>
+        </w:rPr>
+      </w:pPr>
+    </w:p>
+    <w:p>
+      <w:pPr>
+        <w:rPr>
+          <w:b/>
+          <w:noProof/>
+        </w:rPr>
+      </w:pPr>
+    </w:p>
+    <w:p>
+      <w:pPr>
+        <w:rPr>
+          <w:noProof/>
+        </w:rPr>
+      </w:pPr>
+      <w:r>
+        <w:rPr>
+          <w:noProof/>
+        </w:rPr>
+        <w:t>ROC Curve for SVM:</w:t>
+      </w:r>
+    </w:p>
+    <w:p>
+      <w:pPr>
+        <w:rPr>
+          <w:noProof/>
+        </w:rPr>
+      </w:pPr>
+    </w:p>
+    <w:p>
+      <w:r>
+        <w:rPr>
+          <w:noProof/>
         </w:rPr>
         <w:drawing>
-          <wp:inline distT="0" distB="0" distL="0" distR="0" wp14:anchorId="521B4E35" wp14:editId="7C9438C4">
-            <wp:extent cx="3565071" cy="1605697"/>
-            <wp:effectExtent l="0" t="0" r="0" b="0"/>
-            <wp:docPr id="2" name="Picture 2"/>
+          <wp:inline distT="0" distB="0" distL="0" distR="0" wp14:anchorId="0C7701B7" wp14:editId="4C8980B4">
+            <wp:extent cx="3483874" cy="2667000"/>
+            <wp:effectExtent l="0" t="0" r="2540" b="0"/>
+            <wp:docPr id="1" name="Picture 1"/>
             <wp:cNvGraphicFramePr>
               <a:graphicFrameLocks xmlns:a="http://schemas.openxmlformats.org/drawingml/2006/main" noChangeAspect="1"/>
             </wp:cNvGraphicFramePr>
@@ -4685,6 +4735,51 @@
                   <pic:spPr>
                     <a:xfrm>
                       <a:off x="0" y="0"/>
+                      <a:ext cx="3491305" cy="2672688"/>
+                    </a:xfrm>
+                    <a:prstGeom prst="rect">
+                      <a:avLst/>
+                    </a:prstGeom>
+                  </pic:spPr>
+                </pic:pic>
+              </a:graphicData>
+            </a:graphic>
+          </wp:inline>
+        </w:drawing>
+      </w:r>
+    </w:p>
+    <w:p/>
+    <w:p/>
+    <w:p/>
+    <w:p>
+      <w:r>
+        <w:rPr>
+          <w:noProof/>
+        </w:rPr>
+        <w:drawing>
+          <wp:inline distT="0" distB="0" distL="0" distR="0" wp14:anchorId="521B4E35" wp14:editId="7C9438C4">
+            <wp:extent cx="3565071" cy="1605697"/>
+            <wp:effectExtent l="0" t="0" r="0" b="0"/>
+            <wp:docPr id="2" name="Picture 2"/>
+            <wp:cNvGraphicFramePr>
+              <a:graphicFrameLocks xmlns:a="http://schemas.openxmlformats.org/drawingml/2006/main" noChangeAspect="1"/>
+            </wp:cNvGraphicFramePr>
+            <a:graphic xmlns:a="http://schemas.openxmlformats.org/drawingml/2006/main">
+              <a:graphicData uri="http://schemas.openxmlformats.org/drawingml/2006/picture">
+                <pic:pic xmlns:pic="http://schemas.openxmlformats.org/drawingml/2006/picture">
+                  <pic:nvPicPr>
+                    <pic:cNvPr id="1" name=""/>
+                    <pic:cNvPicPr/>
+                  </pic:nvPicPr>
+                  <pic:blipFill>
+                    <a:blip r:embed="rId26"/>
+                    <a:stretch>
+                      <a:fillRect/>
+                    </a:stretch>
+                  </pic:blipFill>
+                  <pic:spPr>
+                    <a:xfrm>
+                      <a:off x="0" y="0"/>
                       <a:ext cx="3573586" cy="1609532"/>
                     </a:xfrm>
                     <a:prstGeom prst="rect">
@@ -4702,13 +4797,18 @@
     <w:p/>
     <w:p>
       <w:pPr>
-        <w:rPr>
-          <w:b/>
-        </w:rPr>
-      </w:pPr>
-      <w:r>
-        <w:rPr>
-          <w:b/>
+        <w:shd w:val="clear" w:color="auto" w:fill="D0CECE" w:themeFill="background2" w:themeFillShade="E6"/>
+        <w:rPr>
+          <w:b/>
+          <w:sz w:val="24"/>
+          <w:szCs w:val="24"/>
+        </w:rPr>
+      </w:pPr>
+      <w:r>
+        <w:rPr>
+          <w:b/>
+          <w:sz w:val="24"/>
+          <w:szCs w:val="24"/>
         </w:rPr>
         <w:t>Choosing Best Model:</w:t>
       </w:r>
@@ -4730,8 +4830,14 @@
           <w:ilvl w:val="0"/>
           <w:numId w:val="4"/>
         </w:numPr>
-      </w:pPr>
-      <w:r>
+        <w:rPr>
+          <w:b/>
+        </w:rPr>
+      </w:pPr>
+      <w:r>
+        <w:rPr>
+          <w:b/>
+        </w:rPr>
         <w:t>Accuracy</w:t>
       </w:r>
     </w:p>
@@ -4742,8 +4848,14 @@
           <w:ilvl w:val="0"/>
           <w:numId w:val="4"/>
         </w:numPr>
-      </w:pPr>
-      <w:r>
+        <w:rPr>
+          <w:b/>
+        </w:rPr>
+      </w:pPr>
+      <w:r>
+        <w:rPr>
+          <w:b/>
+        </w:rPr>
         <w:t>Precision</w:t>
       </w:r>
     </w:p>
@@ -4754,8 +4866,14 @@
           <w:ilvl w:val="0"/>
           <w:numId w:val="4"/>
         </w:numPr>
-      </w:pPr>
-      <w:r>
+        <w:rPr>
+          <w:b/>
+        </w:rPr>
+      </w:pPr>
+      <w:r>
+        <w:rPr>
+          <w:b/>
+        </w:rPr>
         <w:t>Recall</w:t>
       </w:r>
     </w:p>
@@ -4766,8 +4884,14 @@
           <w:ilvl w:val="0"/>
           <w:numId w:val="4"/>
         </w:numPr>
-      </w:pPr>
-      <w:r>
+        <w:rPr>
+          <w:b/>
+        </w:rPr>
+      </w:pPr>
+      <w:r>
+        <w:rPr>
+          <w:b/>
+        </w:rPr>
         <w:t>ROC Curve</w:t>
       </w:r>
     </w:p>
@@ -4775,7 +4899,6 @@
       <w:r>
         <w:rPr>
           <w:noProof/>
-          <w:lang w:val="en-IN" w:eastAsia="en-IN"/>
         </w:rPr>
         <mc:AlternateContent>
           <mc:Choice Requires="wps">
@@ -4871,7 +4994,6 @@
       <w:r>
         <w:rPr>
           <w:noProof/>
-          <w:lang w:val="en-IN" w:eastAsia="en-IN"/>
         </w:rPr>
         <w:drawing>
           <wp:inline distT="0" distB="0" distL="0" distR="0" wp14:anchorId="69D2EC5B" wp14:editId="787496B0">
@@ -4891,7 +5013,7 @@
                     </pic:cNvPicPr>
                   </pic:nvPicPr>
                   <pic:blipFill>
-                    <a:blip r:embed="rId26">
+                    <a:blip r:embed="rId27">
                       <a:extLst>
                         <a:ext uri="{28A0092B-C50C-407E-A947-70E740481C1C}">
                           <a14:useLocalDpi xmlns:a14="http://schemas.microsoft.com/office/drawing/2010/main" val="0"/>
@@ -4928,7 +5050,6 @@
       <w:r>
         <w:rPr>
           <w:noProof/>
-          <w:lang w:val="en-IN" w:eastAsia="en-IN"/>
         </w:rPr>
         <w:lastRenderedPageBreak/>
         <mc:AlternateContent>
@@ -5037,7 +5158,6 @@
       <w:r>
         <w:rPr>
           <w:noProof/>
-          <w:lang w:val="en-IN" w:eastAsia="en-IN"/>
         </w:rPr>
         <mc:AlternateContent>
           <mc:Choice Requires="wps">
@@ -5137,7 +5257,6 @@
       <w:r>
         <w:rPr>
           <w:noProof/>
-          <w:lang w:val="en-IN" w:eastAsia="en-IN"/>
         </w:rPr>
         <w:drawing>
           <wp:inline distT="0" distB="0" distL="0" distR="0" wp14:anchorId="69F070A6" wp14:editId="7E3B6A21">
@@ -5155,7 +5274,7 @@
                     <pic:cNvPicPr/>
                   </pic:nvPicPr>
                   <pic:blipFill>
-                    <a:blip r:embed="rId24"/>
+                    <a:blip r:embed="rId25"/>
                     <a:stretch>
                       <a:fillRect/>
                     </a:stretch>
@@ -5178,7 +5297,6 @@
       <w:r>
         <w:rPr>
           <w:noProof/>
-          <w:lang w:val="en-IN" w:eastAsia="en-IN"/>
         </w:rPr>
         <w:drawing>
           <wp:inline distT="0" distB="0" distL="0" distR="0" wp14:anchorId="0EF0E819" wp14:editId="03317EDF">
@@ -5196,7 +5314,7 @@
                     <pic:cNvPicPr/>
                   </pic:nvPicPr>
                   <pic:blipFill>
-                    <a:blip r:embed="rId22"/>
+                    <a:blip r:embed="rId23"/>
                     <a:stretch>
                       <a:fillRect/>
                     </a:stretch>
@@ -5221,7 +5339,6 @@
       <w:r>
         <w:rPr>
           <w:noProof/>
-          <w:lang w:val="en-IN" w:eastAsia="en-IN"/>
         </w:rPr>
         <mc:AlternateContent>
           <mc:Choice Requires="wps">
@@ -5278,7 +5395,7 @@
           </mc:Choice>
           <mc:Fallback>
             <w:pict>
-              <v:shape w14:anchorId="665A107C" id="Straight Arrow Connector 95" o:spid="_x0000_s1026" type="#_x0000_t32" style="position:absolute;margin-left:260.4pt;margin-top:68.15pt;width:49.8pt;height:0;flip:x;z-index:251702272;visibility:visible;mso-wrap-style:square;mso-wrap-distance-left:9pt;mso-wrap-distance-top:0;mso-wrap-distance-right:9pt;mso-wrap-distance-bottom:0;mso-position-horizontal:absolute;mso-position-horizontal-relative:text;mso-position-vertical:absolute;mso-position-vertical-relative:text" o:gfxdata="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" strokecolor="#5b9bd5 [3204]" strokeweight=".5pt">
+              <v:shape w14:anchorId="2915DD70" id="Straight Arrow Connector 95" o:spid="_x0000_s1026" type="#_x0000_t32" style="position:absolute;margin-left:260.4pt;margin-top:68.15pt;width:49.8pt;height:0;flip:x;z-index:251702272;visibility:visible;mso-wrap-style:square;mso-wrap-distance-left:9pt;mso-wrap-distance-top:0;mso-wrap-distance-right:9pt;mso-wrap-distance-bottom:0;mso-position-horizontal:absolute;mso-position-horizontal-relative:text;mso-position-vertical:absolute;mso-position-vertical-relative:text" o:gfxdata="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" strokecolor="#5b9bd5 [3204]" strokeweight=".5pt">
                 <v:stroke endarrow="block" joinstyle="miter"/>
               </v:shape>
             </w:pict>
@@ -5288,7 +5405,6 @@
       <w:r>
         <w:rPr>
           <w:noProof/>
-          <w:lang w:val="en-IN" w:eastAsia="en-IN"/>
         </w:rPr>
         <mc:AlternateContent>
           <mc:Choice Requires="wps">
@@ -5390,7 +5506,6 @@
       <w:r>
         <w:rPr>
           <w:noProof/>
-          <w:lang w:val="en-IN" w:eastAsia="en-IN"/>
         </w:rPr>
         <w:drawing>
           <wp:inline distT="0" distB="0" distL="0" distR="0" wp14:anchorId="2885360D" wp14:editId="56075913">
@@ -5408,7 +5523,7 @@
                     <pic:cNvPicPr/>
                   </pic:nvPicPr>
                   <pic:blipFill>
-                    <a:blip r:embed="rId19"/>
+                    <a:blip r:embed="rId20"/>
                     <a:stretch>
                       <a:fillRect/>
                     </a:stretch>
@@ -5433,7 +5548,6 @@
       <w:r>
         <w:rPr>
           <w:noProof/>
-          <w:lang w:val="en-IN" w:eastAsia="en-IN"/>
         </w:rPr>
         <w:lastRenderedPageBreak/>
         <mc:AlternateContent>
@@ -5534,7 +5648,6 @@
       <w:r>
         <w:rPr>
           <w:noProof/>
-          <w:lang w:val="en-IN" w:eastAsia="en-IN"/>
         </w:rPr>
         <w:drawing>
           <wp:inline distT="0" distB="0" distL="0" distR="0" wp14:anchorId="02198FA9" wp14:editId="2F15E311">
@@ -5552,7 +5665,7 @@
                     <pic:cNvPicPr/>
                   </pic:nvPicPr>
                   <pic:blipFill>
-                    <a:blip r:embed="rId17"/>
+                    <a:blip r:embed="rId18"/>
                     <a:stretch>
                       <a:fillRect/>
                     </a:stretch>
@@ -5608,6 +5721,7 @@
     <w:p/>
     <w:p>
       <w:pPr>
+        <w:shd w:val="clear" w:color="auto" w:fill="D0CECE" w:themeFill="background2" w:themeFillShade="E6"/>
         <w:rPr>
           <w:b/>
         </w:rPr>
@@ -5639,7 +5753,6 @@
       <w:r>
         <w:rPr>
           <w:noProof/>
-          <w:lang w:val="en-IN" w:eastAsia="en-IN"/>
         </w:rPr>
         <w:lastRenderedPageBreak/>
         <w:drawing>
@@ -5647,124 +5760,6 @@
             <wp:extent cx="5943600" cy="3813175"/>
             <wp:effectExtent l="0" t="0" r="0" b="0"/>
             <wp:docPr id="4" name="Picture 4"/>
-            <wp:cNvGraphicFramePr>
-              <a:graphicFrameLocks xmlns:a="http://schemas.openxmlformats.org/drawingml/2006/main" noChangeAspect="1"/>
-            </wp:cNvGraphicFramePr>
-            <a:graphic xmlns:a="http://schemas.openxmlformats.org/drawingml/2006/main">
-              <a:graphicData uri="http://schemas.openxmlformats.org/drawingml/2006/picture">
-                <pic:pic xmlns:pic="http://schemas.openxmlformats.org/drawingml/2006/picture">
-                  <pic:nvPicPr>
-                    <pic:cNvPr id="1" name=""/>
-                    <pic:cNvPicPr/>
-                  </pic:nvPicPr>
-                  <pic:blipFill>
-                    <a:blip r:embed="rId27"/>
-                    <a:stretch>
-                      <a:fillRect/>
-                    </a:stretch>
-                  </pic:blipFill>
-                  <pic:spPr>
-                    <a:xfrm>
-                      <a:off x="0" y="0"/>
-                      <a:ext cx="5943600" cy="3813175"/>
-                    </a:xfrm>
-                    <a:prstGeom prst="rect">
-                      <a:avLst/>
-                    </a:prstGeom>
-                  </pic:spPr>
-                </pic:pic>
-              </a:graphicData>
-            </a:graphic>
-          </wp:inline>
-        </w:drawing>
-      </w:r>
-    </w:p>
-    <w:p/>
-    <w:p>
-      <w:pPr>
-        <w:pStyle w:val="ListParagraph"/>
-        <w:numPr>
-          <w:ilvl w:val="0"/>
-          <w:numId w:val="5"/>
-        </w:numPr>
-      </w:pPr>
-      <w:r>
-        <w:t>Used the input dataset created as a merge of Loan and Declined Dataset</w:t>
-      </w:r>
-    </w:p>
-    <w:p>
-      <w:pPr>
-        <w:pStyle w:val="ListParagraph"/>
-        <w:numPr>
-          <w:ilvl w:val="0"/>
-          <w:numId w:val="5"/>
-        </w:numPr>
-      </w:pPr>
-      <w:r>
-        <w:t xml:space="preserve">We did not take Risk score as a parameter as Vantage score needs to be scaled and there </w:t>
-      </w:r>
-      <w:proofErr w:type="gramStart"/>
-      <w:r>
-        <w:t>is</w:t>
-      </w:r>
-      <w:proofErr w:type="gramEnd"/>
-      <w:r>
-        <w:t xml:space="preserve"> no fixed formulae and changed it using a formulae is not a good practice</w:t>
-      </w:r>
-    </w:p>
-    <w:p>
-      <w:pPr>
-        <w:pStyle w:val="ListParagraph"/>
-        <w:numPr>
-          <w:ilvl w:val="0"/>
-          <w:numId w:val="5"/>
-        </w:numPr>
-      </w:pPr>
-      <w:r>
-        <w:t xml:space="preserve">As earlier </w:t>
-      </w:r>
-      <w:proofErr w:type="gramStart"/>
-      <w:r>
-        <w:t>stated ,</w:t>
-      </w:r>
-      <w:proofErr w:type="gramEnd"/>
-      <w:r>
-        <w:t xml:space="preserve"> we used </w:t>
-      </w:r>
-      <w:proofErr w:type="spellStart"/>
-      <w:r>
-        <w:t>grade_new</w:t>
-      </w:r>
-      <w:proofErr w:type="spellEnd"/>
-      <w:r>
-        <w:t xml:space="preserve"> based on Fico and vantage score</w:t>
-      </w:r>
-    </w:p>
-    <w:p/>
-    <w:p/>
-    <w:p>
-      <w:r>
-        <w:t xml:space="preserve">ROC </w:t>
-      </w:r>
-      <w:proofErr w:type="gramStart"/>
-      <w:r>
-        <w:t>Curve :</w:t>
-      </w:r>
-      <w:proofErr w:type="gramEnd"/>
-    </w:p>
-    <w:p/>
-    <w:p>
-      <w:r>
-        <w:rPr>
-          <w:noProof/>
-          <w:lang w:val="en-IN" w:eastAsia="en-IN"/>
-        </w:rPr>
-        <w:lastRenderedPageBreak/>
-        <w:drawing>
-          <wp:inline distT="0" distB="0" distL="0" distR="0" wp14:anchorId="77ED60E2" wp14:editId="68AAA7AC">
-            <wp:extent cx="5676900" cy="5867400"/>
-            <wp:effectExtent l="0" t="0" r="0" b="0"/>
-            <wp:docPr id="5" name="Picture 5"/>
             <wp:cNvGraphicFramePr>
               <a:graphicFrameLocks xmlns:a="http://schemas.openxmlformats.org/drawingml/2006/main" noChangeAspect="1"/>
             </wp:cNvGraphicFramePr>
@@ -5784,7 +5779,7 @@
                   <pic:spPr>
                     <a:xfrm>
                       <a:off x="0" y="0"/>
-                      <a:ext cx="5676900" cy="5867400"/>
+                      <a:ext cx="5943600" cy="3813175"/>
                     </a:xfrm>
                     <a:prstGeom prst="rect">
                       <a:avLst/>
@@ -5798,32 +5793,93 @@
       </w:r>
     </w:p>
     <w:p/>
+    <w:p>
+      <w:pPr>
+        <w:pStyle w:val="ListParagraph"/>
+        <w:numPr>
+          <w:ilvl w:val="0"/>
+          <w:numId w:val="5"/>
+        </w:numPr>
+      </w:pPr>
+      <w:r>
+        <w:t>Used the input dataset created as a merge of Loan and Declined Dataset</w:t>
+      </w:r>
+    </w:p>
+    <w:p>
+      <w:pPr>
+        <w:pStyle w:val="ListParagraph"/>
+        <w:numPr>
+          <w:ilvl w:val="0"/>
+          <w:numId w:val="5"/>
+        </w:numPr>
+      </w:pPr>
+      <w:r>
+        <w:t xml:space="preserve">We did not take Risk score as a parameter as Vantage score needs to be scaled and there </w:t>
+      </w:r>
+      <w:proofErr w:type="gramStart"/>
+      <w:r>
+        <w:t>is</w:t>
+      </w:r>
+      <w:proofErr w:type="gramEnd"/>
+      <w:r>
+        <w:t xml:space="preserve"> no fixed formulae and changed it using a formulae is not a good practice</w:t>
+      </w:r>
+    </w:p>
+    <w:p>
+      <w:pPr>
+        <w:pStyle w:val="ListParagraph"/>
+        <w:numPr>
+          <w:ilvl w:val="0"/>
+          <w:numId w:val="5"/>
+        </w:numPr>
+      </w:pPr>
+      <w:r>
+        <w:t xml:space="preserve">As earlier </w:t>
+      </w:r>
+      <w:proofErr w:type="gramStart"/>
+      <w:r>
+        <w:t>stated ,</w:t>
+      </w:r>
+      <w:proofErr w:type="gramEnd"/>
+      <w:r>
+        <w:t xml:space="preserve"> we used </w:t>
+      </w:r>
+      <w:proofErr w:type="spellStart"/>
+      <w:r>
+        <w:t>grade_new</w:t>
+      </w:r>
+      <w:proofErr w:type="spellEnd"/>
+      <w:r>
+        <w:t xml:space="preserve"> based on Fico and vantage score</w:t>
+      </w:r>
+    </w:p>
     <w:p/>
-    <w:p>
-      <w:r>
-        <w:t xml:space="preserve">Stats on </w:t>
-      </w:r>
-      <w:proofErr w:type="spellStart"/>
-      <w:r>
-        <w:t>Azzure</w:t>
-      </w:r>
-      <w:proofErr w:type="spellEnd"/>
-      <w:r>
-        <w:t>:</w:t>
-      </w:r>
-    </w:p>
-    <w:p>
-      <w:r>
-        <w:rPr>
-          <w:noProof/>
-          <w:lang w:val="en-IN" w:eastAsia="en-IN"/>
+    <w:p/>
+    <w:p>
+      <w:pPr>
+        <w:shd w:val="clear" w:color="auto" w:fill="D0CECE" w:themeFill="background2" w:themeFillShade="E6"/>
+      </w:pPr>
+      <w:r>
+        <w:t xml:space="preserve">ROC </w:t>
+      </w:r>
+      <w:proofErr w:type="gramStart"/>
+      <w:r>
+        <w:t>Curve :</w:t>
+      </w:r>
+      <w:proofErr w:type="gramEnd"/>
+    </w:p>
+    <w:p/>
+    <w:p>
+      <w:r>
+        <w:rPr>
+          <w:noProof/>
         </w:rPr>
         <w:lastRenderedPageBreak/>
         <w:drawing>
-          <wp:inline distT="0" distB="0" distL="0" distR="0" wp14:anchorId="75EF6F23" wp14:editId="7D878301">
-            <wp:extent cx="4095750" cy="2171700"/>
+          <wp:inline distT="0" distB="0" distL="0" distR="0" wp14:anchorId="77ED60E2" wp14:editId="68AAA7AC">
+            <wp:extent cx="5676900" cy="5867400"/>
             <wp:effectExtent l="0" t="0" r="0" b="0"/>
-            <wp:docPr id="6" name="Picture 6"/>
+            <wp:docPr id="5" name="Picture 5"/>
             <wp:cNvGraphicFramePr>
               <a:graphicFrameLocks xmlns:a="http://schemas.openxmlformats.org/drawingml/2006/main" noChangeAspect="1"/>
             </wp:cNvGraphicFramePr>
@@ -5843,7 +5899,7 @@
                   <pic:spPr>
                     <a:xfrm>
                       <a:off x="0" y="0"/>
-                      <a:ext cx="4095750" cy="2171700"/>
+                      <a:ext cx="5676900" cy="5867400"/>
                     </a:xfrm>
                     <a:prstGeom prst="rect">
                       <a:avLst/>
@@ -5857,49 +5913,34 @@
       </w:r>
     </w:p>
     <w:p/>
-    <w:p>
-      <w:pPr>
-        <w:rPr>
-          <w:b/>
-        </w:rPr>
-      </w:pPr>
-    </w:p>
-    <w:p>
-      <w:pPr>
-        <w:rPr>
-          <w:b/>
-        </w:rPr>
-      </w:pPr>
-      <w:r>
-        <w:rPr>
-          <w:b/>
-        </w:rPr>
-        <w:t>Generating Rest API for Classification:</w:t>
-      </w:r>
-    </w:p>
-    <w:p>
-      <w:pPr>
-        <w:rPr>
-          <w:b/>
-        </w:rPr>
-      </w:pPr>
-    </w:p>
-    <w:p>
-      <w:pPr>
-        <w:rPr>
-          <w:b/>
-        </w:rPr>
-      </w:pPr>
-      <w:r>
-        <w:rPr>
-          <w:noProof/>
-          <w:lang w:val="en-IN" w:eastAsia="en-IN"/>
-        </w:rPr>
+    <w:p/>
+    <w:p>
+      <w:pPr>
+        <w:shd w:val="clear" w:color="auto" w:fill="D0CECE" w:themeFill="background2" w:themeFillShade="E6"/>
+      </w:pPr>
+      <w:r>
+        <w:t xml:space="preserve">Stats on </w:t>
+      </w:r>
+      <w:proofErr w:type="spellStart"/>
+      <w:r>
+        <w:t>Azzure</w:t>
+      </w:r>
+      <w:proofErr w:type="spellEnd"/>
+      <w:r>
+        <w:t>:</w:t>
+      </w:r>
+    </w:p>
+    <w:p>
+      <w:r>
+        <w:rPr>
+          <w:noProof/>
+        </w:rPr>
+        <w:lastRenderedPageBreak/>
         <w:drawing>
-          <wp:inline distT="0" distB="0" distL="0" distR="0" wp14:anchorId="52B9AFC7" wp14:editId="38994D38">
-            <wp:extent cx="5106361" cy="4457700"/>
+          <wp:inline distT="0" distB="0" distL="0" distR="0" wp14:anchorId="75EF6F23" wp14:editId="7D878301">
+            <wp:extent cx="4095750" cy="2171700"/>
             <wp:effectExtent l="0" t="0" r="0" b="0"/>
-            <wp:docPr id="47" name="Picture 47"/>
+            <wp:docPr id="6" name="Picture 6"/>
             <wp:cNvGraphicFramePr>
               <a:graphicFrameLocks xmlns:a="http://schemas.openxmlformats.org/drawingml/2006/main" noChangeAspect="1"/>
             </wp:cNvGraphicFramePr>
@@ -5919,6 +5960,82 @@
                   <pic:spPr>
                     <a:xfrm>
                       <a:off x="0" y="0"/>
+                      <a:ext cx="4095750" cy="2171700"/>
+                    </a:xfrm>
+                    <a:prstGeom prst="rect">
+                      <a:avLst/>
+                    </a:prstGeom>
+                  </pic:spPr>
+                </pic:pic>
+              </a:graphicData>
+            </a:graphic>
+          </wp:inline>
+        </w:drawing>
+      </w:r>
+    </w:p>
+    <w:p/>
+    <w:p>
+      <w:pPr>
+        <w:rPr>
+          <w:b/>
+        </w:rPr>
+      </w:pPr>
+    </w:p>
+    <w:p>
+      <w:pPr>
+        <w:shd w:val="clear" w:color="auto" w:fill="D0CECE" w:themeFill="background2" w:themeFillShade="E6"/>
+        <w:rPr>
+          <w:b/>
+        </w:rPr>
+      </w:pPr>
+      <w:r>
+        <w:rPr>
+          <w:b/>
+        </w:rPr>
+        <w:t>Generating Rest API for Classification:</w:t>
+      </w:r>
+    </w:p>
+    <w:p>
+      <w:pPr>
+        <w:rPr>
+          <w:b/>
+        </w:rPr>
+      </w:pPr>
+    </w:p>
+    <w:p>
+      <w:pPr>
+        <w:rPr>
+          <w:b/>
+        </w:rPr>
+      </w:pPr>
+      <w:r>
+        <w:rPr>
+          <w:noProof/>
+        </w:rPr>
+        <w:drawing>
+          <wp:inline distT="0" distB="0" distL="0" distR="0" wp14:anchorId="52B9AFC7" wp14:editId="38994D38">
+            <wp:extent cx="5106361" cy="4457700"/>
+            <wp:effectExtent l="0" t="0" r="0" b="0"/>
+            <wp:docPr id="47" name="Picture 47"/>
+            <wp:cNvGraphicFramePr>
+              <a:graphicFrameLocks xmlns:a="http://schemas.openxmlformats.org/drawingml/2006/main" noChangeAspect="1"/>
+            </wp:cNvGraphicFramePr>
+            <a:graphic xmlns:a="http://schemas.openxmlformats.org/drawingml/2006/main">
+              <a:graphicData uri="http://schemas.openxmlformats.org/drawingml/2006/picture">
+                <pic:pic xmlns:pic="http://schemas.openxmlformats.org/drawingml/2006/picture">
+                  <pic:nvPicPr>
+                    <pic:cNvPr id="1" name=""/>
+                    <pic:cNvPicPr/>
+                  </pic:nvPicPr>
+                  <pic:blipFill>
+                    <a:blip r:embed="rId31"/>
+                    <a:stretch>
+                      <a:fillRect/>
+                    </a:stretch>
+                  </pic:blipFill>
+                  <pic:spPr>
+                    <a:xfrm>
+                      <a:off x="0" y="0"/>
                       <a:ext cx="5109512" cy="4460451"/>
                     </a:xfrm>
                     <a:prstGeom prst="rect">
@@ -5982,7 +6099,6 @@
       <w:r>
         <w:rPr>
           <w:noProof/>
-          <w:lang w:val="en-IN" w:eastAsia="en-IN"/>
         </w:rPr>
         <w:drawing>
           <wp:anchor distT="0" distB="0" distL="114300" distR="114300" simplePos="0" relativeHeight="251676672" behindDoc="0" locked="0" layoutInCell="1" allowOverlap="1" wp14:anchorId="378EED76" wp14:editId="29EB3DA1">
@@ -6008,7 +6124,7 @@
                     <pic:cNvPicPr/>
                   </pic:nvPicPr>
                   <pic:blipFill>
-                    <a:blip r:embed="rId31">
+                    <a:blip r:embed="rId32">
                       <a:extLst>
                         <a:ext uri="{28A0092B-C50C-407E-A947-70E740481C1C}">
                           <a14:useLocalDpi xmlns:a14="http://schemas.microsoft.com/office/drawing/2010/main" val="0"/>
@@ -6040,7 +6156,6 @@
       <w:r>
         <w:rPr>
           <w:noProof/>
-          <w:lang w:val="en-IN" w:eastAsia="en-IN"/>
         </w:rPr>
         <w:drawing>
           <wp:inline distT="0" distB="0" distL="0" distR="0" wp14:anchorId="6C3434B5" wp14:editId="3D2758DA">
@@ -6058,7 +6173,7 @@
                     <pic:cNvPicPr/>
                   </pic:nvPicPr>
                   <pic:blipFill>
-                    <a:blip r:embed="rId32"/>
+                    <a:blip r:embed="rId33"/>
                     <a:stretch>
                       <a:fillRect/>
                     </a:stretch>
@@ -6263,7 +6378,6 @@
       <w:r>
         <w:rPr>
           <w:noProof/>
-          <w:lang w:val="en-IN" w:eastAsia="en-IN"/>
         </w:rPr>
         <w:drawing>
           <wp:inline distT="0" distB="0" distL="0" distR="0" wp14:anchorId="383D2380" wp14:editId="1C87B0F5">
@@ -6283,7 +6397,7 @@
                     </pic:cNvPicPr>
                   </pic:nvPicPr>
                   <pic:blipFill>
-                    <a:blip r:embed="rId33">
+                    <a:blip r:embed="rId34">
                       <a:extLst>
                         <a:ext uri="{28A0092B-C50C-407E-A947-70E740481C1C}">
                           <a14:useLocalDpi xmlns:a14="http://schemas.microsoft.com/office/drawing/2010/main" val="0"/>
@@ -6414,69 +6528,12 @@
       <w:r>
         <w:rPr>
           <w:noProof/>
-          <w:lang w:eastAsia="en-IN"/>
         </w:rPr>
         <w:drawing>
           <wp:inline distT="0" distB="0" distL="0" distR="0" wp14:anchorId="7565B7B6" wp14:editId="5A45BE3F">
             <wp:extent cx="5731510" cy="1381125"/>
             <wp:effectExtent l="0" t="0" r="2540" b="9525"/>
             <wp:docPr id="52" name="Picture 52"/>
-            <wp:cNvGraphicFramePr>
-              <a:graphicFrameLocks xmlns:a="http://schemas.openxmlformats.org/drawingml/2006/main" noChangeAspect="1"/>
-            </wp:cNvGraphicFramePr>
-            <a:graphic xmlns:a="http://schemas.openxmlformats.org/drawingml/2006/main">
-              <a:graphicData uri="http://schemas.openxmlformats.org/drawingml/2006/picture">
-                <pic:pic xmlns:pic="http://schemas.openxmlformats.org/drawingml/2006/picture">
-                  <pic:nvPicPr>
-                    <pic:cNvPr id="1" name=""/>
-                    <pic:cNvPicPr/>
-                  </pic:nvPicPr>
-                  <pic:blipFill>
-                    <a:blip r:embed="rId34"/>
-                    <a:stretch>
-                      <a:fillRect/>
-                    </a:stretch>
-                  </pic:blipFill>
-                  <pic:spPr>
-                    <a:xfrm>
-                      <a:off x="0" y="0"/>
-                      <a:ext cx="5731510" cy="1381125"/>
-                    </a:xfrm>
-                    <a:prstGeom prst="rect">
-                      <a:avLst/>
-                    </a:prstGeom>
-                  </pic:spPr>
-                </pic:pic>
-              </a:graphicData>
-            </a:graphic>
-          </wp:inline>
-        </w:drawing>
-      </w:r>
-    </w:p>
-    <w:p>
-      <w:pPr>
-        <w:pStyle w:val="ListParagraph"/>
-      </w:pPr>
-    </w:p>
-    <w:p>
-      <w:pPr>
-        <w:pStyle w:val="ListParagraph"/>
-      </w:pPr>
-    </w:p>
-    <w:p>
-      <w:pPr>
-        <w:pStyle w:val="ListParagraph"/>
-      </w:pPr>
-      <w:r>
-        <w:rPr>
-          <w:noProof/>
-          <w:lang w:eastAsia="en-IN"/>
-        </w:rPr>
-        <w:drawing>
-          <wp:inline distT="0" distB="0" distL="0" distR="0" wp14:anchorId="40A05DEA" wp14:editId="633FAA7B">
-            <wp:extent cx="5731510" cy="2014855"/>
-            <wp:effectExtent l="0" t="0" r="2540" b="4445"/>
-            <wp:docPr id="56" name="Picture 56"/>
             <wp:cNvGraphicFramePr>
               <a:graphicFrameLocks xmlns:a="http://schemas.openxmlformats.org/drawingml/2006/main" noChangeAspect="1"/>
             </wp:cNvGraphicFramePr>
@@ -6496,7 +6553,7 @@
                   <pic:spPr>
                     <a:xfrm>
                       <a:off x="0" y="0"/>
-                      <a:ext cx="5731510" cy="2014855"/>
+                      <a:ext cx="5731510" cy="1381125"/>
                     </a:xfrm>
                     <a:prstGeom prst="rect">
                       <a:avLst/>
@@ -6512,34 +6569,26 @@
     <w:p>
       <w:pPr>
         <w:pStyle w:val="ListParagraph"/>
-        <w:numPr>
-          <w:ilvl w:val="0"/>
-          <w:numId w:val="8"/>
-        </w:numPr>
-      </w:pPr>
-      <w:r>
-        <w:t xml:space="preserve">Some columns that seemed relevant to us, we interpolated those values </w:t>
-      </w:r>
-    </w:p>
-    <w:p>
-      <w:pPr>
-        <w:pStyle w:val="ListParagraph"/>
-      </w:pPr>
-    </w:p>
-    <w:p>
-      <w:pPr>
-        <w:pStyle w:val="ListParagraph"/>
-      </w:pPr>
-      <w:r>
-        <w:rPr>
-          <w:noProof/>
-          <w:lang w:eastAsia="en-IN"/>
+      </w:pPr>
+    </w:p>
+    <w:p>
+      <w:pPr>
+        <w:pStyle w:val="ListParagraph"/>
+      </w:pPr>
+    </w:p>
+    <w:p>
+      <w:pPr>
+        <w:pStyle w:val="ListParagraph"/>
+      </w:pPr>
+      <w:r>
+        <w:rPr>
+          <w:noProof/>
         </w:rPr>
         <w:drawing>
-          <wp:inline distT="0" distB="0" distL="0" distR="0" wp14:anchorId="1C7C0DAC" wp14:editId="5E2542EB">
-            <wp:extent cx="5731510" cy="1849755"/>
-            <wp:effectExtent l="0" t="0" r="2540" b="0"/>
-            <wp:docPr id="3" name="Picture 3"/>
+          <wp:inline distT="0" distB="0" distL="0" distR="0" wp14:anchorId="40A05DEA" wp14:editId="633FAA7B">
+            <wp:extent cx="5731510" cy="2014855"/>
+            <wp:effectExtent l="0" t="0" r="2540" b="4445"/>
+            <wp:docPr id="56" name="Picture 56"/>
             <wp:cNvGraphicFramePr>
               <a:graphicFrameLocks xmlns:a="http://schemas.openxmlformats.org/drawingml/2006/main" noChangeAspect="1"/>
             </wp:cNvGraphicFramePr>
@@ -6559,7 +6608,7 @@
                   <pic:spPr>
                     <a:xfrm>
                       <a:off x="0" y="0"/>
-                      <a:ext cx="5731510" cy="1849755"/>
+                      <a:ext cx="5731510" cy="2014855"/>
                     </a:xfrm>
                     <a:prstGeom prst="rect">
                       <a:avLst/>
@@ -6575,70 +6624,33 @@
     <w:p>
       <w:pPr>
         <w:pStyle w:val="ListParagraph"/>
-      </w:pPr>
-    </w:p>
-    <w:p>
-      <w:pPr>
-        <w:pStyle w:val="ListParagraph"/>
-      </w:pPr>
-    </w:p>
-    <w:p>
-      <w:pPr>
-        <w:pStyle w:val="ListParagraph"/>
-      </w:pPr>
-    </w:p>
-    <w:p>
-      <w:pPr>
-        <w:pStyle w:val="ListParagraph"/>
-      </w:pPr>
-    </w:p>
-    <w:p>
-      <w:pPr>
-        <w:pStyle w:val="ListParagraph"/>
-      </w:pPr>
-    </w:p>
-    <w:p>
-      <w:pPr>
-        <w:pStyle w:val="ListParagraph"/>
-      </w:pPr>
-    </w:p>
-    <w:p/>
-    <w:p>
-      <w:pPr>
-        <w:pStyle w:val="ListParagraph"/>
-      </w:pPr>
-    </w:p>
-    <w:p>
-      <w:pPr>
-        <w:pStyle w:val="ListParagraph"/>
         <w:numPr>
           <w:ilvl w:val="0"/>
           <w:numId w:val="8"/>
         </w:numPr>
       </w:pPr>
       <w:r>
-        <w:t xml:space="preserve">Then we chose to convert the categorical columns in the categorical values </w:t>
-      </w:r>
-    </w:p>
-    <w:p>
-      <w:pPr>
-        <w:pStyle w:val="ListParagraph"/>
-      </w:pPr>
-    </w:p>
-    <w:p>
-      <w:pPr>
-        <w:pStyle w:val="ListParagraph"/>
-      </w:pPr>
-      <w:r>
-        <w:rPr>
-          <w:noProof/>
-          <w:lang w:eastAsia="en-IN"/>
+        <w:t xml:space="preserve">Some columns that seemed relevant to us, we interpolated those values </w:t>
+      </w:r>
+    </w:p>
+    <w:p>
+      <w:pPr>
+        <w:pStyle w:val="ListParagraph"/>
+      </w:pPr>
+    </w:p>
+    <w:p>
+      <w:pPr>
+        <w:pStyle w:val="ListParagraph"/>
+      </w:pPr>
+      <w:r>
+        <w:rPr>
+          <w:noProof/>
         </w:rPr>
         <w:drawing>
-          <wp:inline distT="0" distB="0" distL="0" distR="0" wp14:anchorId="56851D7E" wp14:editId="4BC948BC">
-            <wp:extent cx="5731510" cy="1546225"/>
+          <wp:inline distT="0" distB="0" distL="0" distR="0" wp14:anchorId="1C7C0DAC" wp14:editId="5E2542EB">
+            <wp:extent cx="5731510" cy="1849755"/>
             <wp:effectExtent l="0" t="0" r="2540" b="0"/>
-            <wp:docPr id="57" name="Picture 57"/>
+            <wp:docPr id="3" name="Picture 3"/>
             <wp:cNvGraphicFramePr>
               <a:graphicFrameLocks xmlns:a="http://schemas.openxmlformats.org/drawingml/2006/main" noChangeAspect="1"/>
             </wp:cNvGraphicFramePr>
@@ -6658,7 +6670,7 @@
                   <pic:spPr>
                     <a:xfrm>
                       <a:off x="0" y="0"/>
-                      <a:ext cx="5731510" cy="1546225"/>
+                      <a:ext cx="5731510" cy="1849755"/>
                     </a:xfrm>
                     <a:prstGeom prst="rect">
                       <a:avLst/>
@@ -6679,34 +6691,64 @@
     <w:p>
       <w:pPr>
         <w:pStyle w:val="ListParagraph"/>
+      </w:pPr>
+    </w:p>
+    <w:p>
+      <w:pPr>
+        <w:pStyle w:val="ListParagraph"/>
+      </w:pPr>
+    </w:p>
+    <w:p>
+      <w:pPr>
+        <w:pStyle w:val="ListParagraph"/>
+      </w:pPr>
+    </w:p>
+    <w:p>
+      <w:pPr>
+        <w:pStyle w:val="ListParagraph"/>
+      </w:pPr>
+    </w:p>
+    <w:p>
+      <w:pPr>
+        <w:pStyle w:val="ListParagraph"/>
+      </w:pPr>
+    </w:p>
+    <w:p/>
+    <w:p>
+      <w:pPr>
+        <w:pStyle w:val="ListParagraph"/>
+      </w:pPr>
+    </w:p>
+    <w:p>
+      <w:pPr>
+        <w:pStyle w:val="ListParagraph"/>
         <w:numPr>
           <w:ilvl w:val="0"/>
           <w:numId w:val="8"/>
         </w:numPr>
       </w:pPr>
       <w:r>
-        <w:t>We, then chose to normalize the numeric column to put them one scale</w:t>
-      </w:r>
-    </w:p>
-    <w:p>
-      <w:pPr>
-        <w:pStyle w:val="ListParagraph"/>
-      </w:pPr>
-    </w:p>
-    <w:p>
-      <w:pPr>
-        <w:pStyle w:val="ListParagraph"/>
-      </w:pPr>
-      <w:r>
-        <w:rPr>
-          <w:noProof/>
-          <w:lang w:eastAsia="en-IN"/>
+        <w:t xml:space="preserve">Then we chose to convert the categorical columns in the categorical values </w:t>
+      </w:r>
+    </w:p>
+    <w:p>
+      <w:pPr>
+        <w:pStyle w:val="ListParagraph"/>
+      </w:pPr>
+    </w:p>
+    <w:p>
+      <w:pPr>
+        <w:pStyle w:val="ListParagraph"/>
+      </w:pPr>
+      <w:r>
+        <w:rPr>
+          <w:noProof/>
         </w:rPr>
         <w:drawing>
-          <wp:inline distT="0" distB="0" distL="0" distR="0" wp14:anchorId="03F82599" wp14:editId="61C71521">
-            <wp:extent cx="5731510" cy="4281805"/>
-            <wp:effectExtent l="0" t="0" r="2540" b="4445"/>
-            <wp:docPr id="68" name="Picture 68"/>
+          <wp:inline distT="0" distB="0" distL="0" distR="0" wp14:anchorId="56851D7E" wp14:editId="4BC948BC">
+            <wp:extent cx="5731510" cy="1546225"/>
+            <wp:effectExtent l="0" t="0" r="2540" b="0"/>
+            <wp:docPr id="57" name="Picture 57"/>
             <wp:cNvGraphicFramePr>
               <a:graphicFrameLocks xmlns:a="http://schemas.openxmlformats.org/drawingml/2006/main" noChangeAspect="1"/>
             </wp:cNvGraphicFramePr>
@@ -6726,6 +6768,73 @@
                   <pic:spPr>
                     <a:xfrm>
                       <a:off x="0" y="0"/>
+                      <a:ext cx="5731510" cy="1546225"/>
+                    </a:xfrm>
+                    <a:prstGeom prst="rect">
+                      <a:avLst/>
+                    </a:prstGeom>
+                  </pic:spPr>
+                </pic:pic>
+              </a:graphicData>
+            </a:graphic>
+          </wp:inline>
+        </w:drawing>
+      </w:r>
+    </w:p>
+    <w:p>
+      <w:pPr>
+        <w:pStyle w:val="ListParagraph"/>
+      </w:pPr>
+    </w:p>
+    <w:p>
+      <w:pPr>
+        <w:pStyle w:val="ListParagraph"/>
+        <w:numPr>
+          <w:ilvl w:val="0"/>
+          <w:numId w:val="8"/>
+        </w:numPr>
+      </w:pPr>
+      <w:r>
+        <w:t>We, then chose to normalize the numeric column to put them one scale</w:t>
+      </w:r>
+    </w:p>
+    <w:p>
+      <w:pPr>
+        <w:pStyle w:val="ListParagraph"/>
+      </w:pPr>
+    </w:p>
+    <w:p>
+      <w:pPr>
+        <w:pStyle w:val="ListParagraph"/>
+      </w:pPr>
+      <w:r>
+        <w:rPr>
+          <w:noProof/>
+        </w:rPr>
+        <w:drawing>
+          <wp:inline distT="0" distB="0" distL="0" distR="0" wp14:anchorId="03F82599" wp14:editId="61C71521">
+            <wp:extent cx="5731510" cy="4281805"/>
+            <wp:effectExtent l="0" t="0" r="2540" b="4445"/>
+            <wp:docPr id="68" name="Picture 68"/>
+            <wp:cNvGraphicFramePr>
+              <a:graphicFrameLocks xmlns:a="http://schemas.openxmlformats.org/drawingml/2006/main" noChangeAspect="1"/>
+            </wp:cNvGraphicFramePr>
+            <a:graphic xmlns:a="http://schemas.openxmlformats.org/drawingml/2006/main">
+              <a:graphicData uri="http://schemas.openxmlformats.org/drawingml/2006/picture">
+                <pic:pic xmlns:pic="http://schemas.openxmlformats.org/drawingml/2006/picture">
+                  <pic:nvPicPr>
+                    <pic:cNvPr id="1" name=""/>
+                    <pic:cNvPicPr/>
+                  </pic:nvPicPr>
+                  <pic:blipFill>
+                    <a:blip r:embed="rId39"/>
+                    <a:stretch>
+                      <a:fillRect/>
+                    </a:stretch>
+                  </pic:blipFill>
+                  <pic:spPr>
+                    <a:xfrm>
+                      <a:off x="0" y="0"/>
                       <a:ext cx="5731510" cy="4281805"/>
                     </a:xfrm>
                     <a:prstGeom prst="rect">
@@ -6769,7 +6878,6 @@
       <w:r>
         <w:rPr>
           <w:noProof/>
-          <w:lang w:eastAsia="en-IN"/>
         </w:rPr>
         <w:drawing>
           <wp:inline distT="0" distB="0" distL="0" distR="0" wp14:anchorId="62C22634" wp14:editId="4D409413">
@@ -6789,7 +6897,7 @@
                     </pic:cNvPicPr>
                   </pic:nvPicPr>
                   <pic:blipFill>
-                    <a:blip r:embed="rId39">
+                    <a:blip r:embed="rId40">
                       <a:extLst>
                         <a:ext uri="{28A0092B-C50C-407E-A947-70E740481C1C}">
                           <a14:useLocalDpi xmlns:a14="http://schemas.microsoft.com/office/drawing/2010/main" val="0"/>
@@ -6861,7 +6969,6 @@
       <w:r>
         <w:rPr>
           <w:noProof/>
-          <w:lang w:eastAsia="en-IN"/>
         </w:rPr>
         <w:drawing>
           <wp:inline distT="0" distB="0" distL="0" distR="0" wp14:anchorId="417D7385" wp14:editId="04C58E43">
@@ -6879,7 +6986,7 @@
                     <pic:cNvPicPr/>
                   </pic:nvPicPr>
                   <pic:blipFill>
-                    <a:blip r:embed="rId40"/>
+                    <a:blip r:embed="rId41"/>
                     <a:stretch>
                       <a:fillRect/>
                     </a:stretch>
@@ -6921,7 +7028,6 @@
       <w:r>
         <w:rPr>
           <w:noProof/>
-          <w:lang w:eastAsia="en-IN"/>
         </w:rPr>
         <w:drawing>
           <wp:inline distT="0" distB="0" distL="0" distR="0" wp14:anchorId="29EF44C2" wp14:editId="5B2D8497">
@@ -6941,7 +7047,7 @@
                     </pic:cNvPicPr>
                   </pic:nvPicPr>
                   <pic:blipFill>
-                    <a:blip r:embed="rId41">
+                    <a:blip r:embed="rId42">
                       <a:extLst>
                         <a:ext uri="{28A0092B-C50C-407E-A947-70E740481C1C}">
                           <a14:useLocalDpi xmlns:a14="http://schemas.microsoft.com/office/drawing/2010/main" val="0"/>
@@ -6993,7 +7099,6 @@
       <w:r>
         <w:rPr>
           <w:noProof/>
-          <w:lang w:eastAsia="en-IN"/>
         </w:rPr>
         <w:drawing>
           <wp:inline distT="0" distB="0" distL="0" distR="0" wp14:anchorId="7C4484F2" wp14:editId="6BAD2DEC">
@@ -7013,7 +7118,7 @@
                     </pic:cNvPicPr>
                   </pic:nvPicPr>
                   <pic:blipFill>
-                    <a:blip r:embed="rId42">
+                    <a:blip r:embed="rId43">
                       <a:extLst>
                         <a:ext uri="{28A0092B-C50C-407E-A947-70E740481C1C}">
                           <a14:useLocalDpi xmlns:a14="http://schemas.microsoft.com/office/drawing/2010/main" val="0"/>
@@ -7130,113 +7235,12 @@
       <w:r>
         <w:rPr>
           <w:noProof/>
-          <w:lang w:eastAsia="en-IN"/>
         </w:rPr>
         <w:drawing>
           <wp:inline distT="0" distB="0" distL="0" distR="0" wp14:anchorId="6DC7BA3B" wp14:editId="2240613F">
             <wp:extent cx="5731510" cy="2679065"/>
             <wp:effectExtent l="0" t="0" r="2540" b="6985"/>
             <wp:docPr id="78" name="Picture 78"/>
-            <wp:cNvGraphicFramePr>
-              <a:graphicFrameLocks xmlns:a="http://schemas.openxmlformats.org/drawingml/2006/main" noChangeAspect="1"/>
-            </wp:cNvGraphicFramePr>
-            <a:graphic xmlns:a="http://schemas.openxmlformats.org/drawingml/2006/main">
-              <a:graphicData uri="http://schemas.openxmlformats.org/drawingml/2006/picture">
-                <pic:pic xmlns:pic="http://schemas.openxmlformats.org/drawingml/2006/picture">
-                  <pic:nvPicPr>
-                    <pic:cNvPr id="1" name=""/>
-                    <pic:cNvPicPr/>
-                  </pic:nvPicPr>
-                  <pic:blipFill>
-                    <a:blip r:embed="rId43"/>
-                    <a:stretch>
-                      <a:fillRect/>
-                    </a:stretch>
-                  </pic:blipFill>
-                  <pic:spPr>
-                    <a:xfrm>
-                      <a:off x="0" y="0"/>
-                      <a:ext cx="5731510" cy="2679065"/>
-                    </a:xfrm>
-                    <a:prstGeom prst="rect">
-                      <a:avLst/>
-                    </a:prstGeom>
-                  </pic:spPr>
-                </pic:pic>
-              </a:graphicData>
-            </a:graphic>
-          </wp:inline>
-        </w:drawing>
-      </w:r>
-    </w:p>
-    <w:p>
-      <w:pPr>
-        <w:pStyle w:val="ListParagraph"/>
-      </w:pPr>
-    </w:p>
-    <w:p>
-      <w:pPr>
-        <w:shd w:val="clear" w:color="auto" w:fill="AEAAAA" w:themeFill="background2" w:themeFillShade="BF"/>
-        <w:rPr>
-          <w:b/>
-        </w:rPr>
-      </w:pPr>
-      <w:r>
-        <w:rPr>
-          <w:b/>
-        </w:rPr>
-        <w:t xml:space="preserve">Predictions on Clusters </w:t>
-      </w:r>
-    </w:p>
-    <w:p>
-      <w:pPr>
-        <w:pStyle w:val="ListParagraph"/>
-      </w:pPr>
-      <w:r>
-        <w:t>As Per the Clusters we then chose to perform Interest Rate predictions on the manually clustered data.</w:t>
-      </w:r>
-    </w:p>
-    <w:p>
-      <w:pPr>
-        <w:pStyle w:val="ListParagraph"/>
-      </w:pPr>
-    </w:p>
-    <w:p>
-      <w:pPr>
-        <w:pStyle w:val="ListParagraph"/>
-        <w:shd w:val="clear" w:color="auto" w:fill="D0CECE" w:themeFill="background2" w:themeFillShade="E6"/>
-        <w:rPr>
-          <w:b/>
-          <w:i/>
-        </w:rPr>
-      </w:pPr>
-      <w:r>
-        <w:rPr>
-          <w:b/>
-          <w:i/>
-        </w:rPr>
-        <w:t xml:space="preserve">Flow for Prediction: </w:t>
-      </w:r>
-    </w:p>
-    <w:p>
-      <w:pPr>
-        <w:pStyle w:val="ListParagraph"/>
-      </w:pPr>
-    </w:p>
-    <w:p>
-      <w:pPr>
-        <w:pStyle w:val="ListParagraph"/>
-      </w:pPr>
-      <w:r>
-        <w:rPr>
-          <w:noProof/>
-          <w:lang w:eastAsia="en-IN"/>
-        </w:rPr>
-        <w:drawing>
-          <wp:inline distT="0" distB="0" distL="0" distR="0" wp14:anchorId="1ADF7273" wp14:editId="093660F9">
-            <wp:extent cx="5301615" cy="2776092"/>
-            <wp:effectExtent l="0" t="0" r="0" b="5715"/>
-            <wp:docPr id="88" name="Picture 88"/>
             <wp:cNvGraphicFramePr>
               <a:graphicFrameLocks xmlns:a="http://schemas.openxmlformats.org/drawingml/2006/main" noChangeAspect="1"/>
             </wp:cNvGraphicFramePr>
@@ -7256,6 +7260,105 @@
                   <pic:spPr>
                     <a:xfrm>
                       <a:off x="0" y="0"/>
+                      <a:ext cx="5731510" cy="2679065"/>
+                    </a:xfrm>
+                    <a:prstGeom prst="rect">
+                      <a:avLst/>
+                    </a:prstGeom>
+                  </pic:spPr>
+                </pic:pic>
+              </a:graphicData>
+            </a:graphic>
+          </wp:inline>
+        </w:drawing>
+      </w:r>
+    </w:p>
+    <w:p>
+      <w:pPr>
+        <w:pStyle w:val="ListParagraph"/>
+      </w:pPr>
+    </w:p>
+    <w:p>
+      <w:pPr>
+        <w:shd w:val="clear" w:color="auto" w:fill="AEAAAA" w:themeFill="background2" w:themeFillShade="BF"/>
+        <w:rPr>
+          <w:b/>
+        </w:rPr>
+      </w:pPr>
+      <w:r>
+        <w:rPr>
+          <w:b/>
+        </w:rPr>
+        <w:t xml:space="preserve">Predictions on Clusters </w:t>
+      </w:r>
+    </w:p>
+    <w:p>
+      <w:pPr>
+        <w:pStyle w:val="ListParagraph"/>
+      </w:pPr>
+      <w:r>
+        <w:t>As Per the Clusters we then chose to perform Interest Rate predictions on the manually clustered data.</w:t>
+      </w:r>
+    </w:p>
+    <w:p>
+      <w:pPr>
+        <w:pStyle w:val="ListParagraph"/>
+      </w:pPr>
+    </w:p>
+    <w:p>
+      <w:pPr>
+        <w:pStyle w:val="ListParagraph"/>
+        <w:shd w:val="clear" w:color="auto" w:fill="D0CECE" w:themeFill="background2" w:themeFillShade="E6"/>
+        <w:rPr>
+          <w:b/>
+          <w:i/>
+        </w:rPr>
+      </w:pPr>
+      <w:r>
+        <w:rPr>
+          <w:b/>
+          <w:i/>
+        </w:rPr>
+        <w:t xml:space="preserve">Flow for Prediction: </w:t>
+      </w:r>
+    </w:p>
+    <w:p>
+      <w:pPr>
+        <w:pStyle w:val="ListParagraph"/>
+      </w:pPr>
+    </w:p>
+    <w:p>
+      <w:pPr>
+        <w:pStyle w:val="ListParagraph"/>
+      </w:pPr>
+      <w:r>
+        <w:rPr>
+          <w:noProof/>
+        </w:rPr>
+        <w:drawing>
+          <wp:inline distT="0" distB="0" distL="0" distR="0" wp14:anchorId="1ADF7273" wp14:editId="093660F9">
+            <wp:extent cx="5301615" cy="2776092"/>
+            <wp:effectExtent l="0" t="0" r="0" b="5715"/>
+            <wp:docPr id="88" name="Picture 88"/>
+            <wp:cNvGraphicFramePr>
+              <a:graphicFrameLocks xmlns:a="http://schemas.openxmlformats.org/drawingml/2006/main" noChangeAspect="1"/>
+            </wp:cNvGraphicFramePr>
+            <a:graphic xmlns:a="http://schemas.openxmlformats.org/drawingml/2006/main">
+              <a:graphicData uri="http://schemas.openxmlformats.org/drawingml/2006/picture">
+                <pic:pic xmlns:pic="http://schemas.openxmlformats.org/drawingml/2006/picture">
+                  <pic:nvPicPr>
+                    <pic:cNvPr id="1" name=""/>
+                    <pic:cNvPicPr/>
+                  </pic:nvPicPr>
+                  <pic:blipFill>
+                    <a:blip r:embed="rId45"/>
+                    <a:stretch>
+                      <a:fillRect/>
+                    </a:stretch>
+                  </pic:blipFill>
+                  <pic:spPr>
+                    <a:xfrm>
+                      <a:off x="0" y="0"/>
                       <a:ext cx="5310149" cy="2780561"/>
                     </a:xfrm>
                     <a:prstGeom prst="rect">
@@ -7333,7 +7436,6 @@
       <w:r>
         <w:rPr>
           <w:noProof/>
-          <w:lang w:val="en-IN" w:eastAsia="en-IN"/>
         </w:rPr>
         <w:drawing>
           <wp:inline distT="0" distB="0" distL="0" distR="0" wp14:anchorId="0632F6F8" wp14:editId="6C3938A5">
@@ -7353,7 +7455,7 @@
                     </pic:cNvPicPr>
                   </pic:nvPicPr>
                   <pic:blipFill>
-                    <a:blip r:embed="rId45">
+                    <a:blip r:embed="rId46">
                       <a:extLst>
                         <a:ext uri="{28A0092B-C50C-407E-A947-70E740481C1C}">
                           <a14:useLocalDpi xmlns:a14="http://schemas.microsoft.com/office/drawing/2010/main" val="0"/>
@@ -7413,7 +7515,6 @@
       <w:r>
         <w:rPr>
           <w:noProof/>
-          <w:lang w:eastAsia="en-IN"/>
         </w:rPr>
         <w:drawing>
           <wp:inline distT="0" distB="0" distL="0" distR="0" wp14:anchorId="6A3F06C1" wp14:editId="462A9C5E">
@@ -7433,7 +7534,7 @@
                     </pic:cNvPicPr>
                   </pic:nvPicPr>
                   <pic:blipFill>
-                    <a:blip r:embed="rId46">
+                    <a:blip r:embed="rId47">
                       <a:extLst>
                         <a:ext uri="{28A0092B-C50C-407E-A947-70E740481C1C}">
                           <a14:useLocalDpi xmlns:a14="http://schemas.microsoft.com/office/drawing/2010/main" val="0"/>
@@ -7513,7 +7614,6 @@
       <w:r>
         <w:rPr>
           <w:noProof/>
-          <w:lang w:val="en-IN" w:eastAsia="en-IN"/>
         </w:rPr>
         <w:drawing>
           <wp:inline distT="0" distB="0" distL="0" distR="0" wp14:anchorId="1A8E1D6B" wp14:editId="590B4964">
@@ -7533,7 +7633,7 @@
                     </pic:cNvPicPr>
                   </pic:nvPicPr>
                   <pic:blipFill>
-                    <a:blip r:embed="rId47">
+                    <a:blip r:embed="rId48">
                       <a:extLst>
                         <a:ext uri="{28A0092B-C50C-407E-A947-70E740481C1C}">
                           <a14:useLocalDpi xmlns:a14="http://schemas.microsoft.com/office/drawing/2010/main" val="0"/>
@@ -7594,7 +7694,6 @@
       <w:r>
         <w:rPr>
           <w:noProof/>
-          <w:lang w:val="en-IN" w:eastAsia="en-IN"/>
         </w:rPr>
         <w:drawing>
           <wp:inline distT="0" distB="0" distL="0" distR="0" wp14:anchorId="210B7206" wp14:editId="4F220AD9">
@@ -7614,7 +7713,7 @@
                     </pic:cNvPicPr>
                   </pic:nvPicPr>
                   <pic:blipFill>
-                    <a:blip r:embed="rId48">
+                    <a:blip r:embed="rId49">
                       <a:extLst>
                         <a:ext uri="{28A0092B-C50C-407E-A947-70E740481C1C}">
                           <a14:useLocalDpi xmlns:a14="http://schemas.microsoft.com/office/drawing/2010/main" val="0"/>
@@ -7660,7 +7759,6 @@
       <w:r>
         <w:rPr>
           <w:noProof/>
-          <w:lang w:val="en-IN" w:eastAsia="en-IN"/>
         </w:rPr>
         <w:drawing>
           <wp:inline distT="0" distB="0" distL="0" distR="0" wp14:anchorId="68070949" wp14:editId="70FC2948">
@@ -7680,7 +7778,7 @@
                     </pic:cNvPicPr>
                   </pic:nvPicPr>
                   <pic:blipFill>
-                    <a:blip r:embed="rId49">
+                    <a:blip r:embed="rId50">
                       <a:extLst>
                         <a:ext uri="{28A0092B-C50C-407E-A947-70E740481C1C}">
                           <a14:useLocalDpi xmlns:a14="http://schemas.microsoft.com/office/drawing/2010/main" val="0"/>
@@ -8427,7 +8525,6 @@
       <w:r>
         <w:rPr>
           <w:noProof/>
-          <w:lang w:val="en-IN" w:eastAsia="en-IN"/>
         </w:rPr>
         <w:drawing>
           <wp:anchor distT="0" distB="0" distL="114300" distR="114300" simplePos="0" relativeHeight="251708416" behindDoc="0" locked="0" layoutInCell="1" allowOverlap="1" wp14:anchorId="14C8A15A" wp14:editId="66830A1A">
@@ -8463,7 +8560,7 @@
                     </pic:cNvPicPr>
                   </pic:nvPicPr>
                   <pic:blipFill>
-                    <a:blip r:embed="rId50">
+                    <a:blip r:embed="rId51">
                       <a:extLst>
                         <a:ext uri="{28A0092B-C50C-407E-A947-70E740481C1C}">
                           <a14:useLocalDpi xmlns:a14="http://schemas.microsoft.com/office/drawing/2010/main" val="0"/>
@@ -8503,7 +8600,6 @@
       <w:r>
         <w:rPr>
           <w:noProof/>
-          <w:lang w:val="en-IN" w:eastAsia="en-IN"/>
         </w:rPr>
         <w:drawing>
           <wp:anchor distT="0" distB="0" distL="114300" distR="114300" simplePos="0" relativeHeight="251709440" behindDoc="1" locked="0" layoutInCell="1" allowOverlap="1" wp14:anchorId="6511CE8D" wp14:editId="061A525B">
@@ -8539,7 +8635,7 @@
                     </pic:cNvPicPr>
                   </pic:nvPicPr>
                   <pic:blipFill>
-                    <a:blip r:embed="rId51">
+                    <a:blip r:embed="rId52">
                       <a:extLst>
                         <a:ext uri="{28A0092B-C50C-407E-A947-70E740481C1C}">
                           <a14:useLocalDpi xmlns:a14="http://schemas.microsoft.com/office/drawing/2010/main" val="0"/>
@@ -8579,7 +8675,6 @@
       <w:r>
         <w:rPr>
           <w:noProof/>
-          <w:lang w:val="en-IN" w:eastAsia="en-IN"/>
         </w:rPr>
         <w:drawing>
           <wp:inline distT="0" distB="0" distL="0" distR="0" wp14:anchorId="38C1EA8C" wp14:editId="02408DE9">
@@ -8599,7 +8694,7 @@
                     </pic:cNvPicPr>
                   </pic:nvPicPr>
                   <pic:blipFill>
-                    <a:blip r:embed="rId52">
+                    <a:blip r:embed="rId53">
                       <a:extLst>
                         <a:ext uri="{28A0092B-C50C-407E-A947-70E740481C1C}">
                           <a14:useLocalDpi xmlns:a14="http://schemas.microsoft.com/office/drawing/2010/main" val="0"/>
@@ -8635,7 +8730,6 @@
       <w:r>
         <w:rPr>
           <w:noProof/>
-          <w:lang w:val="en-IN" w:eastAsia="en-IN"/>
         </w:rPr>
         <w:lastRenderedPageBreak/>
         <w:drawing>
@@ -8656,7 +8750,7 @@
                     </pic:cNvPicPr>
                   </pic:nvPicPr>
                   <pic:blipFill>
-                    <a:blip r:embed="rId53">
+                    <a:blip r:embed="rId54">
                       <a:extLst>
                         <a:ext uri="{28A0092B-C50C-407E-A947-70E740481C1C}">
                           <a14:useLocalDpi xmlns:a14="http://schemas.microsoft.com/office/drawing/2010/main" val="0"/>
@@ -8719,7 +8813,6 @@
       <w:r>
         <w:rPr>
           <w:noProof/>
-          <w:lang w:val="en-IN" w:eastAsia="en-IN"/>
         </w:rPr>
         <w:drawing>
           <wp:inline distT="0" distB="0" distL="0" distR="0" wp14:anchorId="3ABC0E50" wp14:editId="5B7DDF1D">
@@ -8739,7 +8832,7 @@
                     </pic:cNvPicPr>
                   </pic:nvPicPr>
                   <pic:blipFill>
-                    <a:blip r:embed="rId54">
+                    <a:blip r:embed="rId55">
                       <a:extLst>
                         <a:ext uri="{28A0092B-C50C-407E-A947-70E740481C1C}">
                           <a14:useLocalDpi xmlns:a14="http://schemas.microsoft.com/office/drawing/2010/main" val="0"/>
@@ -8948,7 +9041,6 @@
       <w:r>
         <w:rPr>
           <w:noProof/>
-          <w:lang w:eastAsia="en-IN"/>
         </w:rPr>
         <w:drawing>
           <wp:inline distT="0" distB="0" distL="0" distR="0" wp14:anchorId="06E54364" wp14:editId="2456FD5D">
@@ -8966,7 +9058,7 @@
                     <pic:cNvPicPr/>
                   </pic:nvPicPr>
                   <pic:blipFill>
-                    <a:blip r:embed="rId55"/>
+                    <a:blip r:embed="rId56"/>
                     <a:stretch>
                       <a:fillRect/>
                     </a:stretch>
@@ -9002,7 +9094,6 @@
       <w:r>
         <w:rPr>
           <w:noProof/>
-          <w:lang w:eastAsia="en-IN"/>
         </w:rPr>
         <w:drawing>
           <wp:inline distT="0" distB="0" distL="0" distR="0" wp14:anchorId="3842AECE" wp14:editId="7138DC64">
@@ -9022,7 +9113,7 @@
                     </pic:cNvPicPr>
                   </pic:nvPicPr>
                   <pic:blipFill>
-                    <a:blip r:embed="rId56">
+                    <a:blip r:embed="rId57">
                       <a:extLst>
                         <a:ext uri="{28A0092B-C50C-407E-A947-70E740481C1C}">
                           <a14:useLocalDpi xmlns:a14="http://schemas.microsoft.com/office/drawing/2010/main" val="0"/>
@@ -9058,7 +9149,6 @@
       <w:r>
         <w:rPr>
           <w:noProof/>
-          <w:lang w:eastAsia="en-IN"/>
         </w:rPr>
         <w:drawing>
           <wp:inline distT="0" distB="0" distL="0" distR="0" wp14:anchorId="2D6BD414" wp14:editId="1CB3BE89">
@@ -9078,7 +9168,7 @@
                     </pic:cNvPicPr>
                   </pic:nvPicPr>
                   <pic:blipFill>
-                    <a:blip r:embed="rId57">
+                    <a:blip r:embed="rId58">
                       <a:extLst>
                         <a:ext uri="{28A0092B-C50C-407E-A947-70E740481C1C}">
                           <a14:useLocalDpi xmlns:a14="http://schemas.microsoft.com/office/drawing/2010/main" val="0"/>
@@ -9114,7 +9204,6 @@
       <w:r>
         <w:rPr>
           <w:noProof/>
-          <w:lang w:eastAsia="en-IN"/>
         </w:rPr>
         <w:lastRenderedPageBreak/>
         <w:drawing>
@@ -9135,7 +9224,7 @@
                     </pic:cNvPicPr>
                   </pic:nvPicPr>
                   <pic:blipFill>
-                    <a:blip r:embed="rId58">
+                    <a:blip r:embed="rId59">
                       <a:extLst>
                         <a:ext uri="{28A0092B-C50C-407E-A947-70E740481C1C}">
                           <a14:useLocalDpi xmlns:a14="http://schemas.microsoft.com/office/drawing/2010/main" val="0"/>
@@ -9235,87 +9324,12 @@
       <w:r>
         <w:rPr>
           <w:noProof/>
-          <w:lang w:eastAsia="en-IN"/>
         </w:rPr>
         <w:drawing>
           <wp:inline distT="0" distB="0" distL="0" distR="0" wp14:anchorId="2A0ED267" wp14:editId="15AA7032">
             <wp:extent cx="5611390" cy="1302385"/>
             <wp:effectExtent l="0" t="0" r="8890" b="0"/>
             <wp:docPr id="104" name="Picture 104"/>
-            <wp:cNvGraphicFramePr>
-              <a:graphicFrameLocks xmlns:a="http://schemas.openxmlformats.org/drawingml/2006/main" noChangeAspect="1"/>
-            </wp:cNvGraphicFramePr>
-            <a:graphic xmlns:a="http://schemas.openxmlformats.org/drawingml/2006/main">
-              <a:graphicData uri="http://schemas.openxmlformats.org/drawingml/2006/picture">
-                <pic:pic xmlns:pic="http://schemas.openxmlformats.org/drawingml/2006/picture">
-                  <pic:nvPicPr>
-                    <pic:cNvPr id="1" name=""/>
-                    <pic:cNvPicPr/>
-                  </pic:nvPicPr>
-                  <pic:blipFill>
-                    <a:blip r:embed="rId59"/>
-                    <a:stretch>
-                      <a:fillRect/>
-                    </a:stretch>
-                  </pic:blipFill>
-                  <pic:spPr>
-                    <a:xfrm>
-                      <a:off x="0" y="0"/>
-                      <a:ext cx="5622779" cy="1305028"/>
-                    </a:xfrm>
-                    <a:prstGeom prst="rect">
-                      <a:avLst/>
-                    </a:prstGeom>
-                  </pic:spPr>
-                </pic:pic>
-              </a:graphicData>
-            </a:graphic>
-          </wp:inline>
-        </w:drawing>
-      </w:r>
-    </w:p>
-    <w:p/>
-    <w:p>
-      <w:pPr>
-        <w:pStyle w:val="ListParagraph"/>
-        <w:numPr>
-          <w:ilvl w:val="0"/>
-          <w:numId w:val="12"/>
-        </w:numPr>
-        <w:rPr>
-          <w:i/>
-        </w:rPr>
-      </w:pPr>
-      <w:r>
-        <w:rPr>
-          <w:i/>
-        </w:rPr>
-        <w:t>KMeans</w:t>
-      </w:r>
-      <w:r>
-        <w:rPr>
-          <w:i/>
-        </w:rPr>
-        <w:t xml:space="preserve"> Network</w:t>
-      </w:r>
-      <w:r>
-        <w:rPr>
-          <w:i/>
-        </w:rPr>
-        <w:t xml:space="preserve"> on Azure</w:t>
-      </w:r>
-    </w:p>
-    <w:p>
-      <w:r>
-        <w:rPr>
-          <w:noProof/>
-          <w:lang w:eastAsia="en-IN"/>
-        </w:rPr>
-        <w:drawing>
-          <wp:inline distT="0" distB="0" distL="0" distR="0" wp14:anchorId="469ED92C" wp14:editId="56FE50DD">
-            <wp:extent cx="5731510" cy="4749617"/>
-            <wp:effectExtent l="0" t="0" r="2540" b="0"/>
-            <wp:docPr id="21" name="Picture 21"/>
             <wp:cNvGraphicFramePr>
               <a:graphicFrameLocks xmlns:a="http://schemas.openxmlformats.org/drawingml/2006/main" noChangeAspect="1"/>
             </wp:cNvGraphicFramePr>
@@ -9335,7 +9349,7 @@
                   <pic:spPr>
                     <a:xfrm>
                       <a:off x="0" y="0"/>
-                      <a:ext cx="5734615" cy="4752190"/>
+                      <a:ext cx="5622779" cy="1305028"/>
                     </a:xfrm>
                     <a:prstGeom prst="rect">
                       <a:avLst/>
@@ -9349,9 +9363,13 @@
       </w:r>
     </w:p>
     <w:p/>
-    <w:p/>
-    <w:p>
-      <w:pPr>
+    <w:p>
+      <w:pPr>
+        <w:pStyle w:val="ListParagraph"/>
+        <w:numPr>
+          <w:ilvl w:val="0"/>
+          <w:numId w:val="12"/>
+        </w:numPr>
         <w:rPr>
           <w:i/>
         </w:rPr>
@@ -9360,20 +9378,31 @@
         <w:rPr>
           <w:i/>
         </w:rPr>
-        <w:t xml:space="preserve">Web Deployment </w:t>
-      </w:r>
-    </w:p>
-    <w:p>
-      <w:r>
-        <w:rPr>
-          <w:noProof/>
-          <w:lang w:eastAsia="en-IN"/>
+        <w:t>KMeans</w:t>
+      </w:r>
+      <w:r>
+        <w:rPr>
+          <w:i/>
+        </w:rPr>
+        <w:t xml:space="preserve"> Network</w:t>
+      </w:r>
+      <w:r>
+        <w:rPr>
+          <w:i/>
+        </w:rPr>
+        <w:t xml:space="preserve"> on Azure</w:t>
+      </w:r>
+    </w:p>
+    <w:p>
+      <w:r>
+        <w:rPr>
+          <w:noProof/>
         </w:rPr>
         <w:drawing>
-          <wp:inline distT="0" distB="0" distL="0" distR="0" wp14:anchorId="75710CFE" wp14:editId="0D0C5CE5">
-            <wp:extent cx="5731510" cy="2631367"/>
+          <wp:inline distT="0" distB="0" distL="0" distR="0" wp14:anchorId="469ED92C" wp14:editId="56FE50DD">
+            <wp:extent cx="5731510" cy="4749617"/>
             <wp:effectExtent l="0" t="0" r="2540" b="0"/>
-            <wp:docPr id="105" name="Picture 105"/>
+            <wp:docPr id="21" name="Picture 21"/>
             <wp:cNvGraphicFramePr>
               <a:graphicFrameLocks xmlns:a="http://schemas.openxmlformats.org/drawingml/2006/main" noChangeAspect="1"/>
             </wp:cNvGraphicFramePr>
@@ -9393,6 +9422,63 @@
                   <pic:spPr>
                     <a:xfrm>
                       <a:off x="0" y="0"/>
+                      <a:ext cx="5734615" cy="4752190"/>
+                    </a:xfrm>
+                    <a:prstGeom prst="rect">
+                      <a:avLst/>
+                    </a:prstGeom>
+                  </pic:spPr>
+                </pic:pic>
+              </a:graphicData>
+            </a:graphic>
+          </wp:inline>
+        </w:drawing>
+      </w:r>
+    </w:p>
+    <w:p/>
+    <w:p/>
+    <w:p>
+      <w:pPr>
+        <w:rPr>
+          <w:i/>
+        </w:rPr>
+      </w:pPr>
+      <w:r>
+        <w:rPr>
+          <w:i/>
+        </w:rPr>
+        <w:t xml:space="preserve">Web Deployment </w:t>
+      </w:r>
+    </w:p>
+    <w:p>
+      <w:r>
+        <w:rPr>
+          <w:noProof/>
+        </w:rPr>
+        <w:drawing>
+          <wp:inline distT="0" distB="0" distL="0" distR="0" wp14:anchorId="75710CFE" wp14:editId="0D0C5CE5">
+            <wp:extent cx="5731510" cy="2631367"/>
+            <wp:effectExtent l="0" t="0" r="2540" b="0"/>
+            <wp:docPr id="105" name="Picture 105"/>
+            <wp:cNvGraphicFramePr>
+              <a:graphicFrameLocks xmlns:a="http://schemas.openxmlformats.org/drawingml/2006/main" noChangeAspect="1"/>
+            </wp:cNvGraphicFramePr>
+            <a:graphic xmlns:a="http://schemas.openxmlformats.org/drawingml/2006/main">
+              <a:graphicData uri="http://schemas.openxmlformats.org/drawingml/2006/picture">
+                <pic:pic xmlns:pic="http://schemas.openxmlformats.org/drawingml/2006/picture">
+                  <pic:nvPicPr>
+                    <pic:cNvPr id="1" name=""/>
+                    <pic:cNvPicPr/>
+                  </pic:nvPicPr>
+                  <pic:blipFill>
+                    <a:blip r:embed="rId62"/>
+                    <a:stretch>
+                      <a:fillRect/>
+                    </a:stretch>
+                  </pic:blipFill>
+                  <pic:spPr>
+                    <a:xfrm>
+                      <a:off x="0" y="0"/>
                       <a:ext cx="5735061" cy="2632997"/>
                     </a:xfrm>
                     <a:prstGeom prst="rect">
@@ -9424,7 +9510,6 @@
       <w:r>
         <w:rPr>
           <w:noProof/>
-          <w:lang w:eastAsia="en-IN"/>
         </w:rPr>
         <w:drawing>
           <wp:anchor distT="0" distB="0" distL="114300" distR="114300" simplePos="0" relativeHeight="251710464" behindDoc="1" locked="0" layoutInCell="1" allowOverlap="1" wp14:anchorId="2E5470F8" wp14:editId="787EA146">
@@ -9450,7 +9535,7 @@
                     <pic:cNvPicPr/>
                   </pic:nvPicPr>
                   <pic:blipFill>
-                    <a:blip r:embed="rId62">
+                    <a:blip r:embed="rId63">
                       <a:extLst>
                         <a:ext uri="{28A0092B-C50C-407E-A947-70E740481C1C}">
                           <a14:useLocalDpi xmlns:a14="http://schemas.microsoft.com/office/drawing/2010/main" val="0"/>
@@ -9479,7 +9564,6 @@
       <w:r>
         <w:rPr>
           <w:noProof/>
-          <w:lang w:eastAsia="en-IN"/>
         </w:rPr>
         <w:drawing>
           <wp:inline distT="0" distB="0" distL="0" distR="0" wp14:anchorId="2CFDE9B3" wp14:editId="23FB47D4">
@@ -9497,7 +9581,7 @@
                     <pic:cNvPicPr/>
                   </pic:nvPicPr>
                   <pic:blipFill>
-                    <a:blip r:embed="rId63"/>
+                    <a:blip r:embed="rId64"/>
                     <a:stretch>
                       <a:fillRect/>
                     </a:stretch>
@@ -9543,7 +9627,6 @@
       <w:r>
         <w:rPr>
           <w:noProof/>
-          <w:lang w:eastAsia="en-IN"/>
         </w:rPr>
         <w:drawing>
           <wp:inline distT="0" distB="0" distL="0" distR="0" wp14:anchorId="79FF54A6" wp14:editId="535F4CD4">
@@ -9563,7 +9646,7 @@
                     </pic:cNvPicPr>
                   </pic:nvPicPr>
                   <pic:blipFill>
-                    <a:blip r:embed="rId64">
+                    <a:blip r:embed="rId65">
                       <a:extLst>
                         <a:ext uri="{28A0092B-C50C-407E-A947-70E740481C1C}">
                           <a14:useLocalDpi xmlns:a14="http://schemas.microsoft.com/office/drawing/2010/main" val="0"/>
@@ -9655,7 +9738,6 @@
       <w:r>
         <w:rPr>
           <w:noProof/>
-          <w:lang w:eastAsia="en-IN"/>
         </w:rPr>
         <w:drawing>
           <wp:inline distT="0" distB="0" distL="0" distR="0" wp14:anchorId="0A1349D8" wp14:editId="21049B5E">
@@ -9675,7 +9757,7 @@
                     </pic:cNvPicPr>
                   </pic:nvPicPr>
                   <pic:blipFill>
-                    <a:blip r:embed="rId65">
+                    <a:blip r:embed="rId66">
                       <a:extLst>
                         <a:ext uri="{28A0092B-C50C-407E-A947-70E740481C1C}">
                           <a14:useLocalDpi xmlns:a14="http://schemas.microsoft.com/office/drawing/2010/main" val="0"/>
@@ -9709,7 +9791,6 @@
       <w:r>
         <w:rPr>
           <w:noProof/>
-          <w:lang w:eastAsia="en-IN"/>
         </w:rPr>
         <w:drawing>
           <wp:anchor distT="0" distB="0" distL="114300" distR="114300" simplePos="0" relativeHeight="251711488" behindDoc="0" locked="0" layoutInCell="1" allowOverlap="1" wp14:anchorId="48C92BF5" wp14:editId="68A8226E">
@@ -9745,7 +9826,7 @@
                     </pic:cNvPicPr>
                   </pic:nvPicPr>
                   <pic:blipFill>
-                    <a:blip r:embed="rId66" cstate="print">
+                    <a:blip r:embed="rId67" cstate="print">
                       <a:extLst>
                         <a:ext uri="{28A0092B-C50C-407E-A947-70E740481C1C}">
                           <a14:useLocalDpi xmlns:a14="http://schemas.microsoft.com/office/drawing/2010/main" val="0"/>
@@ -9798,7 +9879,6 @@
       <w:r>
         <w:rPr>
           <w:noProof/>
-          <w:lang w:eastAsia="en-IN"/>
         </w:rPr>
         <w:drawing>
           <wp:anchor distT="0" distB="0" distL="114300" distR="114300" simplePos="0" relativeHeight="251712512" behindDoc="1" locked="0" layoutInCell="1" allowOverlap="1" wp14:anchorId="153DBA4B" wp14:editId="7C208B09">
@@ -9834,7 +9914,7 @@
                     </pic:cNvPicPr>
                   </pic:nvPicPr>
                   <pic:blipFill>
-                    <a:blip r:embed="rId67">
+                    <a:blip r:embed="rId68">
                       <a:extLst>
                         <a:ext uri="{28A0092B-C50C-407E-A947-70E740481C1C}">
                           <a14:useLocalDpi xmlns:a14="http://schemas.microsoft.com/office/drawing/2010/main" val="0"/>
@@ -9868,7 +9948,6 @@
       <w:r>
         <w:rPr>
           <w:noProof/>
-          <w:lang w:eastAsia="en-IN"/>
         </w:rPr>
         <w:drawing>
           <wp:inline distT="0" distB="0" distL="0" distR="0" wp14:anchorId="0782D687" wp14:editId="416CAF11">
@@ -9888,7 +9967,7 @@
                     </pic:cNvPicPr>
                   </pic:nvPicPr>
                   <pic:blipFill>
-                    <a:blip r:embed="rId68">
+                    <a:blip r:embed="rId69">
                       <a:extLst>
                         <a:ext uri="{28A0092B-C50C-407E-A947-70E740481C1C}">
                           <a14:useLocalDpi xmlns:a14="http://schemas.microsoft.com/office/drawing/2010/main" val="0"/>
@@ -9956,7 +10035,6 @@
           <w:rFonts w:eastAsia="Times New Roman" w:cs="Times New Roman"/>
           <w:noProof/>
           <w:color w:val="000000"/>
-          <w:lang w:val="en-IN" w:eastAsia="en-IN"/>
         </w:rPr>
         <w:drawing>
           <wp:inline distT="0" distB="0" distL="0" distR="0" wp14:anchorId="0184F798" wp14:editId="651B4295">
@@ -9976,7 +10054,7 @@
                     </pic:cNvPicPr>
                   </pic:nvPicPr>
                   <pic:blipFill>
-                    <a:blip r:embed="rId69">
+                    <a:blip r:embed="rId70">
                       <a:extLst>
                         <a:ext uri="{28A0092B-C50C-407E-A947-70E740481C1C}">
                           <a14:useLocalDpi xmlns:a14="http://schemas.microsoft.com/office/drawing/2010/main" val="0"/>
@@ -10020,7 +10098,6 @@
       <w:r>
         <w:rPr>
           <w:noProof/>
-          <w:lang w:val="en-IN" w:eastAsia="en-IN"/>
         </w:rPr>
         <w:drawing>
           <wp:inline distT="0" distB="0" distL="0" distR="0" wp14:anchorId="61D62917" wp14:editId="6FF3504A">
@@ -10040,7 +10117,7 @@
                     </pic:cNvPicPr>
                   </pic:nvPicPr>
                   <pic:blipFill>
-                    <a:blip r:embed="rId70">
+                    <a:blip r:embed="rId71">
                       <a:extLst>
                         <a:ext uri="{28A0092B-C50C-407E-A947-70E740481C1C}">
                           <a14:useLocalDpi xmlns:a14="http://schemas.microsoft.com/office/drawing/2010/main" val="0"/>
@@ -10123,7 +10200,6 @@
       <w:r>
         <w:rPr>
           <w:noProof/>
-          <w:lang w:val="en-IN" w:eastAsia="en-IN"/>
         </w:rPr>
         <w:drawing>
           <wp:inline distT="0" distB="0" distL="0" distR="0" wp14:anchorId="645C072A" wp14:editId="398BBFD5">
@@ -10143,7 +10219,7 @@
                     </pic:cNvPicPr>
                   </pic:nvPicPr>
                   <pic:blipFill>
-                    <a:blip r:embed="rId71">
+                    <a:blip r:embed="rId72">
                       <a:extLst>
                         <a:ext uri="{28A0092B-C50C-407E-A947-70E740481C1C}">
                           <a14:useLocalDpi xmlns:a14="http://schemas.microsoft.com/office/drawing/2010/main" val="0"/>
@@ -10200,7 +10276,6 @@
       <w:r>
         <w:rPr>
           <w:noProof/>
-          <w:lang w:val="en-IN" w:eastAsia="en-IN"/>
         </w:rPr>
         <w:drawing>
           <wp:inline distT="0" distB="0" distL="0" distR="0" wp14:anchorId="414B2598" wp14:editId="7AEE228A">
@@ -10220,7 +10295,7 @@
                     </pic:cNvPicPr>
                   </pic:nvPicPr>
                   <pic:blipFill>
-                    <a:blip r:embed="rId72">
+                    <a:blip r:embed="rId73">
                       <a:extLst>
                         <a:ext uri="{28A0092B-C50C-407E-A947-70E740481C1C}">
                           <a14:useLocalDpi xmlns:a14="http://schemas.microsoft.com/office/drawing/2010/main" val="0"/>
@@ -10270,7 +10345,6 @@
       <w:r>
         <w:rPr>
           <w:noProof/>
-          <w:lang w:val="en-IN" w:eastAsia="en-IN"/>
         </w:rPr>
         <w:drawing>
           <wp:inline distT="0" distB="0" distL="0" distR="0" wp14:anchorId="1CAFFEAC" wp14:editId="26C9CDC0">
@@ -10290,7 +10364,7 @@
                     </pic:cNvPicPr>
                   </pic:nvPicPr>
                   <pic:blipFill>
-                    <a:blip r:embed="rId73">
+                    <a:blip r:embed="rId74">
                       <a:extLst>
                         <a:ext uri="{28A0092B-C50C-407E-A947-70E740481C1C}">
                           <a14:useLocalDpi xmlns:a14="http://schemas.microsoft.com/office/drawing/2010/main" val="0"/>
@@ -10419,7 +10493,6 @@
       <w:r>
         <w:rPr>
           <w:noProof/>
-          <w:lang w:val="en-IN" w:eastAsia="en-IN"/>
         </w:rPr>
         <w:drawing>
           <wp:inline distT="0" distB="0" distL="0" distR="0" wp14:anchorId="26E6FA3F" wp14:editId="061AFEE8">
@@ -10439,7 +10512,7 @@
                     </pic:cNvPicPr>
                   </pic:nvPicPr>
                   <pic:blipFill>
-                    <a:blip r:embed="rId74">
+                    <a:blip r:embed="rId75">
                       <a:extLst>
                         <a:ext uri="{28A0092B-C50C-407E-A947-70E740481C1C}">
                           <a14:useLocalDpi xmlns:a14="http://schemas.microsoft.com/office/drawing/2010/main" val="0"/>
@@ -10478,7 +10551,6 @@
       <w:r>
         <w:rPr>
           <w:noProof/>
-          <w:lang w:val="en-IN" w:eastAsia="en-IN"/>
         </w:rPr>
         <w:lastRenderedPageBreak/>
         <w:drawing>
@@ -10499,7 +10571,7 @@
                     </pic:cNvPicPr>
                   </pic:nvPicPr>
                   <pic:blipFill>
-                    <a:blip r:embed="rId75">
+                    <a:blip r:embed="rId76">
                       <a:extLst>
                         <a:ext uri="{28A0092B-C50C-407E-A947-70E740481C1C}">
                           <a14:useLocalDpi xmlns:a14="http://schemas.microsoft.com/office/drawing/2010/main" val="0"/>
@@ -10533,7 +10605,6 @@
       <w:r>
         <w:rPr>
           <w:noProof/>
-          <w:lang w:val="en-IN" w:eastAsia="en-IN"/>
         </w:rPr>
         <w:drawing>
           <wp:inline distT="0" distB="0" distL="0" distR="0" wp14:anchorId="67CF6A88" wp14:editId="1B36C3B1">
@@ -10553,7 +10624,7 @@
                     </pic:cNvPicPr>
                   </pic:nvPicPr>
                   <pic:blipFill>
-                    <a:blip r:embed="rId76">
+                    <a:blip r:embed="rId77">
                       <a:extLst>
                         <a:ext uri="{28A0092B-C50C-407E-A947-70E740481C1C}">
                           <a14:useLocalDpi xmlns:a14="http://schemas.microsoft.com/office/drawing/2010/main" val="0"/>
@@ -10611,7 +10682,6 @@
       <w:r>
         <w:rPr>
           <w:noProof/>
-          <w:lang w:val="en-IN" w:eastAsia="en-IN"/>
         </w:rPr>
         <w:drawing>
           <wp:inline distT="0" distB="0" distL="0" distR="0" wp14:anchorId="1EFE2070" wp14:editId="162F38F0">
@@ -10631,7 +10701,7 @@
                     </pic:cNvPicPr>
                   </pic:nvPicPr>
                   <pic:blipFill>
-                    <a:blip r:embed="rId77">
+                    <a:blip r:embed="rId78">
                       <a:extLst>
                         <a:ext uri="{28A0092B-C50C-407E-A947-70E740481C1C}">
                           <a14:useLocalDpi xmlns:a14="http://schemas.microsoft.com/office/drawing/2010/main" val="0"/>
@@ -10688,7 +10758,6 @@
       <w:r>
         <w:rPr>
           <w:noProof/>
-          <w:lang w:val="en-IN" w:eastAsia="en-IN"/>
         </w:rPr>
         <w:drawing>
           <wp:inline distT="0" distB="0" distL="0" distR="0" wp14:anchorId="2CA81745" wp14:editId="479181DD">
@@ -10708,7 +10777,7 @@
                     </pic:cNvPicPr>
                   </pic:nvPicPr>
                   <pic:blipFill>
-                    <a:blip r:embed="rId78">
+                    <a:blip r:embed="rId79">
                       <a:extLst>
                         <a:ext uri="{28A0092B-C50C-407E-A947-70E740481C1C}">
                           <a14:useLocalDpi xmlns:a14="http://schemas.microsoft.com/office/drawing/2010/main" val="0"/>
@@ -10769,7 +10838,6 @@
       <w:r>
         <w:rPr>
           <w:noProof/>
-          <w:lang w:val="en-IN" w:eastAsia="en-IN"/>
         </w:rPr>
         <w:drawing>
           <wp:inline distT="0" distB="0" distL="0" distR="0" wp14:anchorId="342FE649" wp14:editId="2CA240AF">
@@ -10789,7 +10857,7 @@
                     </pic:cNvPicPr>
                   </pic:nvPicPr>
                   <pic:blipFill>
-                    <a:blip r:embed="rId79">
+                    <a:blip r:embed="rId80">
                       <a:extLst>
                         <a:ext uri="{28A0092B-C50C-407E-A947-70E740481C1C}">
                           <a14:useLocalDpi xmlns:a14="http://schemas.microsoft.com/office/drawing/2010/main" val="0"/>
@@ -10838,11 +10906,9 @@
       <w:pPr>
         <w:ind w:left="720"/>
       </w:pPr>
-      <w:bookmarkStart w:id="0" w:name="_GoBack"/>
-      <w:r>
-        <w:rPr>
-          <w:noProof/>
-          <w:lang w:eastAsia="en-IN"/>
+      <w:r>
+        <w:rPr>
+          <w:noProof/>
         </w:rPr>
         <w:drawing>
           <wp:inline distT="0" distB="0" distL="0" distR="0" wp14:anchorId="67983BF5" wp14:editId="60BAD680">
@@ -10860,7 +10926,7 @@
                     <pic:cNvPicPr/>
                   </pic:nvPicPr>
                   <pic:blipFill>
-                    <a:blip r:embed="rId80"/>
+                    <a:blip r:embed="rId81"/>
                     <a:stretch>
                       <a:fillRect/>
                     </a:stretch>
@@ -10880,7 +10946,6 @@
           </wp:inline>
         </w:drawing>
       </w:r>
-      <w:bookmarkEnd w:id="0"/>
     </w:p>
     <w:p>
       <w:pPr>
@@ -10912,7 +10977,6 @@
       <w:r>
         <w:rPr>
           <w:noProof/>
-          <w:lang w:val="en-IN" w:eastAsia="en-IN"/>
         </w:rPr>
         <w:drawing>
           <wp:inline distT="0" distB="0" distL="0" distR="0" wp14:anchorId="1C01D553" wp14:editId="0D619D35">
@@ -10932,7 +10996,7 @@
                     </pic:cNvPicPr>
                   </pic:nvPicPr>
                   <pic:blipFill>
-                    <a:blip r:embed="rId81">
+                    <a:blip r:embed="rId82">
                       <a:extLst>
                         <a:ext uri="{28A0092B-C50C-407E-A947-70E740481C1C}">
                           <a14:useLocalDpi xmlns:a14="http://schemas.microsoft.com/office/drawing/2010/main" val="0"/>
